--- a/现金流/简历/编辑版本1.docx
+++ b/现金流/简历/编辑版本1.docx
@@ -120,9 +120,9 @@
                 <w:noProof/>
               </w:rPr>
               <w:drawing>
-                <wp:inline distT="0" distB="0" distL="0" distR="0" wp14:anchorId="4527DA41" wp14:editId="24ECD37F">
-                  <wp:extent cx="986719" cy="986719"/>
-                  <wp:effectExtent l="0" t="0" r="4445" b="4445"/>
+                <wp:inline distT="0" distB="0" distL="0" distR="0" wp14:anchorId="4527DA41" wp14:editId="417AA5C8">
+                  <wp:extent cx="713735" cy="1018264"/>
+                  <wp:effectExtent l="0" t="0" r="0" b="0"/>
                   <wp:docPr id="1" name="图片 1"/>
                   <wp:cNvGraphicFramePr>
                     <a:graphicFrameLocks xmlns:a="http://schemas.openxmlformats.org/drawingml/2006/main" noChangeAspect="1"/>
@@ -136,13 +136,6 @@
                         </pic:nvPicPr>
                         <pic:blipFill>
                           <a:blip r:embed="rId6">
-                            <a:duotone>
-                              <a:schemeClr val="bg2">
-                                <a:shade val="45000"/>
-                                <a:satMod val="135000"/>
-                              </a:schemeClr>
-                              <a:prstClr val="white"/>
-                            </a:duotone>
                             <a:extLst>
                               <a:ext uri="{28A0092B-C50C-407E-A947-70E740481C1C}">
                                 <a14:useLocalDpi xmlns:a14="http://schemas.microsoft.com/office/drawing/2010/main" val="0"/>
@@ -156,7 +149,7 @@
                         <pic:spPr>
                           <a:xfrm>
                             <a:off x="0" y="0"/>
-                            <a:ext cx="1008386" cy="1008386"/>
+                            <a:ext cx="734951" cy="1048532"/>
                           </a:xfrm>
                           <a:prstGeom prst="ellipse">
                             <a:avLst/>
@@ -176,26 +169,18 @@
               <w:ind w:leftChars="-90" w:left="-216" w:rightChars="73" w:right="175"/>
               <w:jc w:val="center"/>
               <w:rPr>
-                <w:rFonts w:ascii="Microsoft YaHei" w:eastAsia="Microsoft YaHei" w:hAnsi="Microsoft YaHei"/>
+                <w:rFonts w:ascii="Microsoft YaHei" w:eastAsia="Microsoft YaHei" w:hAnsi="Microsoft YaHei" w:hint="eastAsia"/>
                 <w:b/>
                 <w:sz w:val="40"/>
               </w:rPr>
             </w:pPr>
             <w:r>
               <w:rPr>
-                <w:rFonts w:ascii="Microsoft YaHei" w:eastAsia="Microsoft YaHei" w:hAnsi="Microsoft YaHei"/>
+                <w:rFonts w:ascii="Microsoft YaHei" w:eastAsia="Microsoft YaHei" w:hAnsi="Microsoft YaHei" w:hint="eastAsia"/>
                 <w:b/>
                 <w:sz w:val="40"/>
               </w:rPr>
-              <w:t>Office</w:t>
-            </w:r>
-            <w:r>
-              <w:rPr>
-                <w:rFonts w:ascii="Microsoft YaHei" w:eastAsia="Microsoft YaHei" w:hAnsi="Microsoft YaHei"/>
-                <w:b/>
-                <w:sz w:val="40"/>
-              </w:rPr>
-              <w:t>PLUS</w:t>
+              <w:t>韩悠阳</w:t>
             </w:r>
           </w:p>
           <w:p>
@@ -341,7 +326,7 @@
               <w:spacing w:line="600" w:lineRule="exact"/>
               <w:ind w:leftChars="85" w:left="204" w:rightChars="73" w:right="175"/>
               <w:rPr>
-                <w:rFonts w:ascii="Microsoft YaHei" w:eastAsia="Microsoft YaHei" w:hAnsi="Microsoft YaHei"/>
+                <w:rFonts w:ascii="Microsoft YaHei" w:eastAsia="Microsoft YaHei" w:hAnsi="Microsoft YaHei" w:hint="eastAsia"/>
                 <w:color w:val="7F7F7F" w:themeColor="text1" w:themeTint="80"/>
                 <w:sz w:val="20"/>
                 <w:szCs w:val="20"/>
@@ -367,21 +352,12 @@
             </w:r>
             <w:r>
               <w:rPr>
-                <w:rFonts w:ascii="Microsoft YaHei" w:eastAsia="Microsoft YaHei" w:hAnsi="Microsoft YaHei"/>
-                <w:color w:val="7F7F7F" w:themeColor="text1" w:themeTint="80"/>
-                <w:sz w:val="20"/>
-                <w:szCs w:val="20"/>
-              </w:rPr>
-              <w:t>Office</w:t>
-            </w:r>
-            <w:r>
-              <w:rPr>
-                <w:rFonts w:ascii="Microsoft YaHei" w:eastAsia="Microsoft YaHei" w:hAnsi="Microsoft YaHei"/>
-                <w:color w:val="7F7F7F" w:themeColor="text1" w:themeTint="80"/>
-                <w:sz w:val="20"/>
-                <w:szCs w:val="20"/>
-              </w:rPr>
-              <w:t>PLUS</w:t>
+                <w:rFonts w:ascii="Microsoft YaHei" w:eastAsia="Microsoft YaHei" w:hAnsi="Microsoft YaHei" w:hint="eastAsia"/>
+                <w:color w:val="7F7F7F" w:themeColor="text1" w:themeTint="80"/>
+                <w:sz w:val="20"/>
+                <w:szCs w:val="20"/>
+              </w:rPr>
+              <w:t>韩悠阳</w:t>
             </w:r>
             <w:r>
               <w:rPr>
@@ -426,7 +402,7 @@
                 <w:sz w:val="20"/>
                 <w:szCs w:val="20"/>
               </w:rPr>
-              <w:t>女</w:t>
+              <w:t>男</w:t>
             </w:r>
           </w:p>
           <w:p>
@@ -437,7 +413,7 @@
               <w:spacing w:line="600" w:lineRule="exact"/>
               <w:ind w:leftChars="85" w:left="204" w:rightChars="73" w:right="175"/>
               <w:rPr>
-                <w:rFonts w:ascii="Microsoft YaHei" w:eastAsia="Microsoft YaHei" w:hAnsi="Microsoft YaHei"/>
+                <w:rFonts w:ascii="Microsoft YaHei" w:eastAsia="Microsoft YaHei" w:hAnsi="Microsoft YaHei" w:hint="eastAsia"/>
                 <w:color w:val="7F7F7F" w:themeColor="text1" w:themeTint="80"/>
                 <w:sz w:val="20"/>
                 <w:szCs w:val="20"/>
@@ -459,7 +435,25 @@
                 <w:sz w:val="20"/>
                 <w:szCs w:val="20"/>
               </w:rPr>
-              <w:t>北京</w:t>
+              <w:t>山东</w:t>
+            </w:r>
+            <w:r>
+              <w:rPr>
+                <w:rFonts w:ascii="Microsoft YaHei" w:eastAsia="Microsoft YaHei" w:hAnsi="Microsoft YaHei" w:hint="eastAsia"/>
+                <w:color w:val="7F7F7F" w:themeColor="text1" w:themeTint="80"/>
+                <w:sz w:val="20"/>
+                <w:szCs w:val="20"/>
+              </w:rPr>
+              <w:t>德州</w:t>
+            </w:r>
+            <w:r>
+              <w:rPr>
+                <w:rFonts w:ascii="Microsoft YaHei" w:eastAsia="Microsoft YaHei" w:hAnsi="Microsoft YaHei" w:hint="eastAsia"/>
+                <w:color w:val="7F7F7F" w:themeColor="text1" w:themeTint="80"/>
+                <w:sz w:val="20"/>
+                <w:szCs w:val="20"/>
+              </w:rPr>
+              <w:t xml:space="preserve">   </w:t>
             </w:r>
             <w:r>
               <w:rPr>
@@ -486,7 +480,69 @@
                 <w:sz w:val="20"/>
                 <w:szCs w:val="20"/>
               </w:rPr>
-              <w:t>：2016.09.23</w:t>
+              <w:t>：</w:t>
+            </w:r>
+            <w:r>
+              <w:rPr>
+                <w:rFonts w:ascii="Microsoft YaHei" w:eastAsia="Microsoft YaHei" w:hAnsi="Microsoft YaHei" w:hint="eastAsia"/>
+                <w:color w:val="7F7F7F" w:themeColor="text1" w:themeTint="80"/>
+                <w:sz w:val="20"/>
+                <w:szCs w:val="20"/>
+              </w:rPr>
+              <w:t>1993.04.02</w:t>
+            </w:r>
+          </w:p>
+          <w:p>
+            <w:pPr>
+              <w:spacing w:beforeLines="150" w:before="489"/>
+              <w:ind w:leftChars="85" w:left="204" w:rightChars="73" w:right="175"/>
+              <w:rPr>
+                <w:rFonts w:ascii="Microsoft YaHei" w:eastAsia="Microsoft YaHei" w:hAnsi="Microsoft YaHei"/>
+                <w:b/>
+                <w:color w:val="404040" w:themeColor="text1" w:themeTint="BF"/>
+                <w:sz w:val="22"/>
+                <w:szCs w:val="22"/>
+              </w:rPr>
+            </w:pPr>
+            <w:r>
+              <w:rPr>
+                <w:rFonts w:ascii="Microsoft YaHei" w:eastAsia="Microsoft YaHei" w:hAnsi="Microsoft YaHei"/>
+                <w:b/>
+                <w:color w:val="404040" w:themeColor="text1" w:themeTint="BF"/>
+                <w:sz w:val="22"/>
+                <w:szCs w:val="22"/>
+              </w:rPr>
+              <w:t xml:space="preserve">———   </w:t>
+            </w:r>
+            <w:r>
+              <w:rPr>
+                <w:rFonts w:ascii="Microsoft YaHei" w:eastAsia="Microsoft YaHei" w:hAnsi="Microsoft YaHei"/>
+                <w:b/>
+                <w:color w:val="404040" w:themeColor="text1" w:themeTint="BF"/>
+                <w:sz w:val="28"/>
+                <w:szCs w:val="22"/>
+              </w:rPr>
+              <w:t xml:space="preserve"> </w:t>
+            </w:r>
+            <w:r>
+              <w:rPr>
+                <w:rFonts w:ascii="Microsoft YaHei" w:eastAsia="Microsoft YaHei" w:hAnsi="Microsoft YaHei" w:hint="eastAsia"/>
+                <w:b/>
+                <w:color w:val="404040" w:themeColor="text1" w:themeTint="BF"/>
+                <w:sz w:val="28"/>
+                <w:szCs w:val="22"/>
+              </w:rPr>
+              <w:t xml:space="preserve">  学历  </w:t>
+            </w:r>
+            <w:r>
+              <w:rPr>
+                <w:rFonts w:ascii="Microsoft YaHei" w:eastAsia="Microsoft YaHei" w:hAnsi="Microsoft YaHei"/>
+                <w:b/>
+                <w:color w:val="404040" w:themeColor="text1" w:themeTint="BF"/>
+                <w:sz w:val="22"/>
+                <w:szCs w:val="22"/>
+              </w:rPr>
+              <w:t xml:space="preserve">    ———</w:t>
             </w:r>
           </w:p>
           <w:p>
@@ -497,20 +553,56 @@
               <w:spacing w:line="600" w:lineRule="exact"/>
               <w:ind w:leftChars="85" w:left="204" w:rightChars="73" w:right="175"/>
               <w:rPr>
-                <w:rFonts w:ascii="Microsoft YaHei" w:eastAsia="Microsoft YaHei" w:hAnsi="Microsoft YaHei"/>
-                <w:color w:val="7F7F7F" w:themeColor="text1" w:themeTint="80"/>
-                <w:sz w:val="20"/>
-                <w:szCs w:val="20"/>
-              </w:rPr>
-            </w:pPr>
-            <w:r>
-              <w:rPr>
-                <w:rFonts w:ascii="Microsoft YaHei" w:eastAsia="Microsoft YaHei" w:hAnsi="Microsoft YaHei"/>
-                <w:color w:val="7F7F7F" w:themeColor="text1" w:themeTint="80"/>
-                <w:sz w:val="20"/>
-                <w:szCs w:val="20"/>
-              </w:rPr>
-              <w:t>电话：18010001000</w:t>
+                <w:rFonts w:ascii="Microsoft YaHei" w:eastAsia="Microsoft YaHei" w:hAnsi="Microsoft YaHei" w:hint="eastAsia"/>
+                <w:color w:val="7F7F7F" w:themeColor="text1" w:themeTint="80"/>
+                <w:sz w:val="20"/>
+                <w:szCs w:val="20"/>
+              </w:rPr>
+            </w:pPr>
+            <w:r>
+              <w:rPr>
+                <w:rFonts w:ascii="Microsoft YaHei" w:eastAsia="Microsoft YaHei" w:hAnsi="Microsoft YaHei" w:hint="eastAsia"/>
+                <w:color w:val="7F7F7F" w:themeColor="text1" w:themeTint="80"/>
+                <w:sz w:val="20"/>
+                <w:szCs w:val="20"/>
+              </w:rPr>
+              <w:t>硕士：中国科学院</w:t>
+            </w:r>
+            <w:r>
+              <w:rPr>
+                <w:rFonts w:ascii="Microsoft YaHei" w:eastAsia="Microsoft YaHei" w:hAnsi="Microsoft YaHei" w:hint="eastAsia"/>
+                <w:color w:val="7F7F7F" w:themeColor="text1" w:themeTint="80"/>
+                <w:sz w:val="20"/>
+                <w:szCs w:val="20"/>
+              </w:rPr>
+              <w:t>大学</w:t>
+            </w:r>
+            <w:r>
+              <w:rPr>
+                <w:rFonts w:ascii="Microsoft YaHei" w:eastAsia="Microsoft YaHei" w:hAnsi="Microsoft YaHei" w:hint="eastAsia"/>
+                <w:color w:val="7F7F7F" w:themeColor="text1" w:themeTint="80"/>
+                <w:sz w:val="20"/>
+                <w:szCs w:val="20"/>
+              </w:rPr>
+              <w:t xml:space="preserve"> 上海生科院国家基因研究中心 </w:t>
+            </w:r>
+            <w:r>
+              <w:rPr>
+                <w:rFonts w:ascii="Microsoft YaHei" w:eastAsia="Microsoft YaHei" w:hAnsi="Microsoft YaHei" w:hint="eastAsia"/>
+                <w:color w:val="7F7F7F" w:themeColor="text1" w:themeTint="80"/>
+                <w:sz w:val="20"/>
+                <w:szCs w:val="20"/>
+              </w:rPr>
+              <w:t>水稻遗传学</w:t>
+            </w:r>
+            <w:r>
+              <w:rPr>
+                <w:rFonts w:ascii="Microsoft YaHei" w:eastAsia="Microsoft YaHei" w:hAnsi="Microsoft YaHei" w:hint="eastAsia"/>
+                <w:color w:val="7F7F7F" w:themeColor="text1" w:themeTint="80"/>
+                <w:sz w:val="20"/>
+                <w:szCs w:val="20"/>
+              </w:rPr>
+              <w:t>（导师韩斌院士）</w:t>
             </w:r>
           </w:p>
           <w:p>
@@ -521,65 +613,111 @@
               <w:spacing w:line="600" w:lineRule="exact"/>
               <w:ind w:leftChars="85" w:left="204" w:rightChars="73" w:right="175"/>
               <w:rPr>
-                <w:rFonts w:ascii="Microsoft YaHei" w:eastAsia="Microsoft YaHei" w:hAnsi="Microsoft YaHei"/>
-                <w:color w:val="7F7F7F" w:themeColor="text1" w:themeTint="80"/>
-                <w:sz w:val="20"/>
-                <w:szCs w:val="20"/>
-              </w:rPr>
-            </w:pPr>
-            <w:r>
-              <w:rPr>
-                <w:rFonts w:ascii="Microsoft YaHei" w:eastAsia="Microsoft YaHei" w:hAnsi="Microsoft YaHei"/>
-                <w:color w:val="7F7F7F" w:themeColor="text1" w:themeTint="80"/>
-                <w:sz w:val="20"/>
-                <w:szCs w:val="20"/>
-              </w:rPr>
-              <w:t>邮箱：</w:t>
-            </w:r>
-            <w:r>
-              <w:rPr>
-                <w:rFonts w:ascii="Microsoft YaHei" w:eastAsia="Microsoft YaHei" w:hAnsi="Microsoft YaHei" w:hint="eastAsia"/>
-                <w:color w:val="7F7F7F" w:themeColor="text1" w:themeTint="80"/>
-                <w:sz w:val="20"/>
-                <w:szCs w:val="20"/>
-              </w:rPr>
-              <w:t>officeplus</w:t>
-            </w:r>
-            <w:r>
-              <w:rPr>
-                <w:rFonts w:ascii="Microsoft YaHei" w:eastAsia="Microsoft YaHei" w:hAnsi="Microsoft YaHei"/>
-                <w:color w:val="7F7F7F" w:themeColor="text1" w:themeTint="80"/>
-                <w:sz w:val="20"/>
-                <w:szCs w:val="20"/>
-              </w:rPr>
-              <w:t>@</w:t>
-            </w:r>
-            <w:r>
-              <w:rPr>
-                <w:rFonts w:ascii="Microsoft YaHei" w:eastAsia="Microsoft YaHei" w:hAnsi="Microsoft YaHei" w:hint="eastAsia"/>
-                <w:color w:val="7F7F7F" w:themeColor="text1" w:themeTint="80"/>
-                <w:sz w:val="20"/>
-                <w:szCs w:val="20"/>
-              </w:rPr>
-              <w:t>microsoft</w:t>
-            </w:r>
-            <w:r>
-              <w:rPr>
-                <w:rFonts w:ascii="Microsoft YaHei" w:eastAsia="Microsoft YaHei" w:hAnsi="Microsoft YaHei"/>
-                <w:color w:val="7F7F7F" w:themeColor="text1" w:themeTint="80"/>
-                <w:sz w:val="20"/>
-                <w:szCs w:val="20"/>
-              </w:rPr>
-              <w:t>.</w:t>
-            </w:r>
-            <w:r>
-              <w:rPr>
-                <w:rFonts w:ascii="Microsoft YaHei" w:eastAsia="Microsoft YaHei" w:hAnsi="Microsoft YaHei" w:hint="eastAsia"/>
-                <w:color w:val="7F7F7F" w:themeColor="text1" w:themeTint="80"/>
-                <w:sz w:val="20"/>
-                <w:szCs w:val="20"/>
-              </w:rPr>
-              <w:t>com</w:t>
+                <w:rFonts w:ascii="Microsoft YaHei" w:eastAsia="Microsoft YaHei" w:hAnsi="Microsoft YaHei" w:hint="eastAsia"/>
+                <w:color w:val="7F7F7F" w:themeColor="text1" w:themeTint="80"/>
+                <w:sz w:val="20"/>
+                <w:szCs w:val="20"/>
+              </w:rPr>
+            </w:pPr>
+            <w:r>
+              <w:rPr>
+                <w:rFonts w:ascii="Microsoft YaHei" w:eastAsia="Microsoft YaHei" w:hAnsi="Microsoft YaHei" w:hint="eastAsia"/>
+                <w:color w:val="7F7F7F" w:themeColor="text1" w:themeTint="80"/>
+                <w:sz w:val="20"/>
+                <w:szCs w:val="20"/>
+              </w:rPr>
+              <w:t>学士</w:t>
+            </w:r>
+            <w:r>
+              <w:rPr>
+                <w:rFonts w:ascii="Microsoft YaHei" w:eastAsia="Microsoft YaHei" w:hAnsi="Microsoft YaHei" w:hint="eastAsia"/>
+                <w:color w:val="7F7F7F" w:themeColor="text1" w:themeTint="80"/>
+                <w:sz w:val="20"/>
+                <w:szCs w:val="20"/>
+              </w:rPr>
+              <w:t>：西北农林科技大学（双一流高校/985/211） 农学</w:t>
+            </w:r>
+            <w:r>
+              <w:rPr>
+                <w:rFonts w:ascii="Microsoft YaHei" w:eastAsia="Microsoft YaHei" w:hAnsi="Microsoft YaHei" w:hint="eastAsia"/>
+                <w:color w:val="7F7F7F" w:themeColor="text1" w:themeTint="80"/>
+                <w:sz w:val="20"/>
+                <w:szCs w:val="20"/>
+              </w:rPr>
+              <w:t>院 农学</w:t>
+            </w:r>
+            <w:r>
+              <w:rPr>
+                <w:rFonts w:ascii="Microsoft YaHei" w:eastAsia="Microsoft YaHei" w:hAnsi="Microsoft YaHei" w:hint="eastAsia"/>
+                <w:color w:val="7F7F7F" w:themeColor="text1" w:themeTint="80"/>
+                <w:sz w:val="20"/>
+                <w:szCs w:val="20"/>
+              </w:rPr>
+              <w:t>（</w:t>
+            </w:r>
+            <w:bookmarkStart w:id="0" w:name="_GoBack"/>
+            <w:bookmarkEnd w:id="0"/>
+            <w:r>
+              <w:rPr>
+                <w:rFonts w:ascii="Microsoft YaHei" w:eastAsia="Microsoft YaHei" w:hAnsi="Microsoft YaHei" w:hint="eastAsia"/>
+                <w:color w:val="7F7F7F" w:themeColor="text1" w:themeTint="80"/>
+                <w:sz w:val="20"/>
+                <w:szCs w:val="20"/>
+              </w:rPr>
+              <w:t>双一流学科）</w:t>
+            </w:r>
+          </w:p>
+          <w:p>
+            <w:pPr>
+              <w:spacing w:beforeLines="150" w:before="489"/>
+              <w:ind w:leftChars="85" w:left="204" w:rightChars="73" w:right="175"/>
+              <w:rPr>
+                <w:rFonts w:ascii="Microsoft YaHei" w:eastAsia="Microsoft YaHei" w:hAnsi="Microsoft YaHei"/>
+                <w:b/>
+                <w:color w:val="404040" w:themeColor="text1" w:themeTint="BF"/>
+                <w:sz w:val="22"/>
+                <w:szCs w:val="22"/>
+              </w:rPr>
+            </w:pPr>
+            <w:r>
+              <w:rPr>
+                <w:rFonts w:ascii="Microsoft YaHei" w:eastAsia="Microsoft YaHei" w:hAnsi="Microsoft YaHei"/>
+                <w:b/>
+                <w:color w:val="404040" w:themeColor="text1" w:themeTint="BF"/>
+                <w:sz w:val="22"/>
+                <w:szCs w:val="22"/>
+              </w:rPr>
+              <w:t xml:space="preserve">———    </w:t>
+            </w:r>
+            <w:r>
+              <w:rPr>
+                <w:rFonts w:ascii="Microsoft YaHei" w:eastAsia="Microsoft YaHei" w:hAnsi="Microsoft YaHei" w:hint="eastAsia"/>
+                <w:b/>
+                <w:color w:val="404040" w:themeColor="text1" w:themeTint="BF"/>
+                <w:sz w:val="28"/>
+                <w:szCs w:val="22"/>
+              </w:rPr>
+              <w:t>联系方式</w:t>
+            </w:r>
+            <w:r>
+              <w:rPr>
+                <w:rFonts w:ascii="Microsoft YaHei" w:eastAsia="Microsoft YaHei" w:hAnsi="Microsoft YaHei"/>
+                <w:b/>
+                <w:color w:val="404040" w:themeColor="text1" w:themeTint="BF"/>
+                <w:sz w:val="28"/>
+                <w:szCs w:val="22"/>
+              </w:rPr>
+              <w:t xml:space="preserve"> </w:t>
+            </w:r>
+            <w:r>
+              <w:rPr>
+                <w:rFonts w:ascii="Microsoft YaHei" w:eastAsia="Microsoft YaHei" w:hAnsi="Microsoft YaHei"/>
+                <w:b/>
+                <w:color w:val="404040" w:themeColor="text1" w:themeTint="BF"/>
+                <w:sz w:val="22"/>
+                <w:szCs w:val="22"/>
+              </w:rPr>
+              <w:t xml:space="preserve">   ———</w:t>
             </w:r>
           </w:p>
           <w:p>
@@ -590,20 +728,29 @@
               <w:spacing w:line="600" w:lineRule="exact"/>
               <w:ind w:leftChars="85" w:left="204" w:rightChars="73" w:right="175"/>
               <w:rPr>
-                <w:rFonts w:ascii="Microsoft YaHei" w:eastAsia="Microsoft YaHei" w:hAnsi="Microsoft YaHei"/>
-                <w:color w:val="7F7F7F" w:themeColor="text1" w:themeTint="80"/>
-                <w:sz w:val="20"/>
-                <w:szCs w:val="20"/>
-              </w:rPr>
-            </w:pPr>
-            <w:r>
-              <w:rPr>
-                <w:rFonts w:ascii="Microsoft YaHei" w:eastAsia="Microsoft YaHei" w:hAnsi="Microsoft YaHei"/>
-                <w:color w:val="7F7F7F" w:themeColor="text1" w:themeTint="80"/>
-                <w:sz w:val="20"/>
-                <w:szCs w:val="20"/>
-              </w:rPr>
-              <w:t>微博：@微软Office PLUS</w:t>
+                <w:rFonts w:ascii="Microsoft YaHei" w:eastAsia="Microsoft YaHei" w:hAnsi="Microsoft YaHei" w:hint="eastAsia"/>
+                <w:color w:val="7F7F7F" w:themeColor="text1" w:themeTint="80"/>
+                <w:sz w:val="20"/>
+                <w:szCs w:val="20"/>
+              </w:rPr>
+            </w:pPr>
+            <w:r>
+              <w:rPr>
+                <w:rFonts w:ascii="Microsoft YaHei" w:eastAsia="Microsoft YaHei" w:hAnsi="Microsoft YaHei"/>
+                <w:color w:val="7F7F7F" w:themeColor="text1" w:themeTint="80"/>
+                <w:sz w:val="20"/>
+                <w:szCs w:val="20"/>
+              </w:rPr>
+              <w:t>电话：</w:t>
+            </w:r>
+            <w:r>
+              <w:rPr>
+                <w:rFonts w:ascii="Microsoft YaHei" w:eastAsia="Microsoft YaHei" w:hAnsi="Microsoft YaHei" w:hint="eastAsia"/>
+                <w:color w:val="7F7F7F" w:themeColor="text1" w:themeTint="80"/>
+                <w:sz w:val="20"/>
+                <w:szCs w:val="20"/>
+              </w:rPr>
+              <w:t>18792805328（西安）</w:t>
             </w:r>
           </w:p>
           <w:p>
@@ -627,7 +774,173 @@
                 <w:sz w:val="20"/>
                 <w:szCs w:val="20"/>
               </w:rPr>
-              <w:t>QQ：3093242906</w:t>
+              <w:t>邮箱：</w:t>
+            </w:r>
+            <w:r>
+              <w:rPr>
+                <w:rFonts w:ascii="Microsoft YaHei" w:eastAsia="Microsoft YaHei" w:hAnsi="Microsoft YaHei" w:hint="eastAsia"/>
+                <w:color w:val="7F7F7F" w:themeColor="text1" w:themeTint="80"/>
+                <w:sz w:val="20"/>
+                <w:szCs w:val="20"/>
+              </w:rPr>
+              <w:t>hanyouyang93</w:t>
+            </w:r>
+            <w:r>
+              <w:rPr>
+                <w:rFonts w:ascii="Microsoft YaHei" w:eastAsia="Microsoft YaHei" w:hAnsi="Microsoft YaHei"/>
+                <w:color w:val="7F7F7F" w:themeColor="text1" w:themeTint="80"/>
+                <w:sz w:val="20"/>
+                <w:szCs w:val="20"/>
+              </w:rPr>
+              <w:t>@</w:t>
+            </w:r>
+            <w:r>
+              <w:rPr>
+                <w:rFonts w:ascii="Microsoft YaHei" w:eastAsia="Microsoft YaHei" w:hAnsi="Microsoft YaHei" w:hint="eastAsia"/>
+                <w:color w:val="7F7F7F" w:themeColor="text1" w:themeTint="80"/>
+                <w:sz w:val="20"/>
+                <w:szCs w:val="20"/>
+              </w:rPr>
+              <w:t>gmail</w:t>
+            </w:r>
+            <w:r>
+              <w:rPr>
+                <w:rFonts w:ascii="Microsoft YaHei" w:eastAsia="Microsoft YaHei" w:hAnsi="Microsoft YaHei"/>
+                <w:color w:val="7F7F7F" w:themeColor="text1" w:themeTint="80"/>
+                <w:sz w:val="20"/>
+                <w:szCs w:val="20"/>
+              </w:rPr>
+              <w:t>.</w:t>
+            </w:r>
+            <w:r>
+              <w:rPr>
+                <w:rFonts w:ascii="Microsoft YaHei" w:eastAsia="Microsoft YaHei" w:hAnsi="Microsoft YaHei" w:hint="eastAsia"/>
+                <w:color w:val="7F7F7F" w:themeColor="text1" w:themeTint="80"/>
+                <w:sz w:val="20"/>
+                <w:szCs w:val="20"/>
+              </w:rPr>
+              <w:t>com</w:t>
+            </w:r>
+          </w:p>
+          <w:p>
+            <w:pPr>
+              <w:tabs>
+                <w:tab w:val="right" w:pos="3181"/>
+              </w:tabs>
+              <w:spacing w:line="600" w:lineRule="exact"/>
+              <w:ind w:leftChars="85" w:left="204" w:rightChars="73" w:right="175"/>
+              <w:rPr>
+                <w:rFonts w:ascii="Microsoft YaHei" w:eastAsia="Microsoft YaHei" w:hAnsi="Microsoft YaHei" w:hint="eastAsia"/>
+                <w:color w:val="7F7F7F" w:themeColor="text1" w:themeTint="80"/>
+                <w:sz w:val="20"/>
+                <w:szCs w:val="20"/>
+              </w:rPr>
+            </w:pPr>
+            <w:proofErr w:type="spellStart"/>
+            <w:r>
+              <w:rPr>
+                <w:rFonts w:ascii="Microsoft YaHei" w:eastAsia="Microsoft YaHei" w:hAnsi="Microsoft YaHei" w:hint="eastAsia"/>
+                <w:color w:val="7F7F7F" w:themeColor="text1" w:themeTint="80"/>
+                <w:sz w:val="20"/>
+                <w:szCs w:val="20"/>
+              </w:rPr>
+              <w:t>Github</w:t>
+            </w:r>
+            <w:proofErr w:type="spellEnd"/>
+            <w:r>
+              <w:rPr>
+                <w:rFonts w:ascii="Microsoft YaHei" w:eastAsia="Microsoft YaHei" w:hAnsi="Microsoft YaHei"/>
+                <w:color w:val="7F7F7F" w:themeColor="text1" w:themeTint="80"/>
+                <w:sz w:val="20"/>
+                <w:szCs w:val="20"/>
+              </w:rPr>
+              <w:t>：</w:t>
+            </w:r>
+            <w:proofErr w:type="spellStart"/>
+            <w:r>
+              <w:rPr>
+                <w:rFonts w:ascii="Microsoft YaHei" w:eastAsia="Microsoft YaHei" w:hAnsi="Microsoft YaHei" w:hint="eastAsia"/>
+                <w:color w:val="7F7F7F" w:themeColor="text1" w:themeTint="80"/>
+                <w:sz w:val="20"/>
+                <w:szCs w:val="20"/>
+              </w:rPr>
+              <w:t>HanYouyang</w:t>
+            </w:r>
+            <w:proofErr w:type="spellEnd"/>
+          </w:p>
+          <w:p>
+            <w:pPr>
+              <w:tabs>
+                <w:tab w:val="right" w:pos="3181"/>
+              </w:tabs>
+              <w:spacing w:line="600" w:lineRule="exact"/>
+              <w:ind w:leftChars="85" w:left="204" w:rightChars="73" w:right="175"/>
+              <w:rPr>
+                <w:rFonts w:ascii="Microsoft YaHei" w:eastAsia="Microsoft YaHei" w:hAnsi="Microsoft YaHei" w:hint="eastAsia"/>
+                <w:color w:val="7F7F7F" w:themeColor="text1" w:themeTint="80"/>
+                <w:sz w:val="20"/>
+                <w:szCs w:val="20"/>
+              </w:rPr>
+            </w:pPr>
+            <w:r>
+              <w:rPr>
+                <w:rFonts w:ascii="Microsoft YaHei" w:eastAsia="Microsoft YaHei" w:hAnsi="Microsoft YaHei" w:hint="eastAsia"/>
+                <w:color w:val="7F7F7F" w:themeColor="text1" w:themeTint="80"/>
+                <w:sz w:val="20"/>
+                <w:szCs w:val="20"/>
+              </w:rPr>
+              <w:t>公众号：韩悠阳持续学习</w:t>
+            </w:r>
+          </w:p>
+          <w:p>
+            <w:pPr>
+              <w:tabs>
+                <w:tab w:val="right" w:pos="3181"/>
+              </w:tabs>
+              <w:spacing w:line="600" w:lineRule="exact"/>
+              <w:ind w:leftChars="85" w:left="204" w:rightChars="73" w:right="175"/>
+              <w:rPr>
+                <w:rFonts w:ascii="Microsoft YaHei" w:eastAsia="Microsoft YaHei" w:hAnsi="Microsoft YaHei" w:hint="eastAsia"/>
+                <w:color w:val="7F7F7F" w:themeColor="text1" w:themeTint="80"/>
+                <w:sz w:val="20"/>
+                <w:szCs w:val="20"/>
+              </w:rPr>
+            </w:pPr>
+            <w:r>
+              <w:rPr>
+                <w:rFonts w:ascii="Microsoft YaHei" w:eastAsia="Microsoft YaHei" w:hAnsi="Microsoft YaHei"/>
+                <w:color w:val="7F7F7F" w:themeColor="text1" w:themeTint="80"/>
+                <w:sz w:val="20"/>
+                <w:szCs w:val="20"/>
+              </w:rPr>
+              <w:t>QQ</w:t>
+            </w:r>
+            <w:r>
+              <w:rPr>
+                <w:rFonts w:ascii="Microsoft YaHei" w:eastAsia="Microsoft YaHei" w:hAnsi="Microsoft YaHei" w:hint="eastAsia"/>
+                <w:color w:val="7F7F7F" w:themeColor="text1" w:themeTint="80"/>
+                <w:sz w:val="20"/>
+                <w:szCs w:val="20"/>
+              </w:rPr>
+              <w:t>/微信</w:t>
+            </w:r>
+            <w:r>
+              <w:rPr>
+                <w:rFonts w:ascii="Microsoft YaHei" w:eastAsia="Microsoft YaHei" w:hAnsi="Microsoft YaHei"/>
+                <w:color w:val="7F7F7F" w:themeColor="text1" w:themeTint="80"/>
+                <w:sz w:val="20"/>
+                <w:szCs w:val="20"/>
+              </w:rPr>
+              <w:t>：</w:t>
+            </w:r>
+            <w:r>
+              <w:rPr>
+                <w:rFonts w:ascii="Microsoft YaHei" w:eastAsia="Microsoft YaHei" w:hAnsi="Microsoft YaHei" w:hint="eastAsia"/>
+                <w:color w:val="7F7F7F" w:themeColor="text1" w:themeTint="80"/>
+                <w:sz w:val="20"/>
+                <w:szCs w:val="20"/>
+              </w:rPr>
+              <w:t>491003190/a491003190</w:t>
             </w:r>
           </w:p>
           <w:p>
@@ -638,7 +951,7 @@
               <w:spacing w:line="600" w:lineRule="exact"/>
               <w:ind w:leftChars="85" w:left="204" w:rightChars="132" w:right="317"/>
               <w:rPr>
-                <w:rFonts w:ascii="Microsoft YaHei" w:eastAsia="Microsoft YaHei" w:hAnsi="Microsoft YaHei"/>
+                <w:rFonts w:ascii="Microsoft YaHei" w:eastAsia="Microsoft YaHei" w:hAnsi="Microsoft YaHei" w:hint="eastAsia"/>
                 <w:color w:val="7F7F7F" w:themeColor="text1" w:themeTint="80"/>
                 <w:sz w:val="20"/>
                 <w:szCs w:val="20"/>
@@ -660,1303 +973,7 @@
                 <w:sz w:val="20"/>
                 <w:szCs w:val="20"/>
               </w:rPr>
-              <w:t>北京市海淀</w:t>
-            </w:r>
-            <w:r>
-              <w:rPr>
-                <w:rFonts w:ascii="Microsoft YaHei" w:eastAsia="Microsoft YaHei" w:hAnsi="Microsoft YaHei"/>
-                <w:color w:val="7F7F7F" w:themeColor="text1" w:themeTint="80"/>
-                <w:sz w:val="20"/>
-                <w:szCs w:val="20"/>
-              </w:rPr>
-              <w:t>区</w:t>
-            </w:r>
-            <w:r>
-              <w:rPr>
-                <w:rFonts w:ascii="Microsoft YaHei" w:eastAsia="Microsoft YaHei" w:hAnsi="Microsoft YaHei" w:hint="eastAsia"/>
-                <w:color w:val="7F7F7F" w:themeColor="text1" w:themeTint="80"/>
-                <w:sz w:val="20"/>
-                <w:szCs w:val="20"/>
-              </w:rPr>
-              <w:t>中</w:t>
-            </w:r>
-            <w:r>
-              <w:rPr>
-                <w:rFonts w:ascii="Microsoft YaHei" w:eastAsia="Microsoft YaHei" w:hAnsi="Microsoft YaHei"/>
-                <w:color w:val="7F7F7F" w:themeColor="text1" w:themeTint="80"/>
-                <w:sz w:val="20"/>
-                <w:szCs w:val="20"/>
-              </w:rPr>
-              <w:t>关</w:t>
-            </w:r>
-            <w:r>
-              <w:rPr>
-                <w:rFonts w:ascii="Microsoft YaHei" w:eastAsia="Microsoft YaHei" w:hAnsi="Microsoft YaHei" w:hint="eastAsia"/>
-                <w:color w:val="7F7F7F" w:themeColor="text1" w:themeTint="80"/>
-                <w:sz w:val="20"/>
-                <w:szCs w:val="20"/>
-              </w:rPr>
-              <w:t>村</w:t>
-            </w:r>
-            <w:r>
-              <w:rPr>
-                <w:rFonts w:ascii="Microsoft YaHei" w:eastAsia="Microsoft YaHei" w:hAnsi="Microsoft YaHei"/>
-                <w:color w:val="7F7F7F" w:themeColor="text1" w:themeTint="80"/>
-                <w:sz w:val="20"/>
-                <w:szCs w:val="20"/>
-              </w:rPr>
-              <w:t>东</w:t>
-            </w:r>
-            <w:r>
-              <w:rPr>
-                <w:rFonts w:ascii="Microsoft YaHei" w:eastAsia="Microsoft YaHei" w:hAnsi="Microsoft YaHei" w:hint="eastAsia"/>
-                <w:color w:val="7F7F7F" w:themeColor="text1" w:themeTint="80"/>
-                <w:sz w:val="20"/>
-                <w:szCs w:val="20"/>
-              </w:rPr>
-              <w:t>路</w:t>
-            </w:r>
-            <w:r>
-              <w:rPr>
-                <w:rFonts w:ascii="Microsoft YaHei" w:eastAsia="Microsoft YaHei" w:hAnsi="Microsoft YaHei"/>
-                <w:color w:val="7F7F7F" w:themeColor="text1" w:themeTint="80"/>
-                <w:sz w:val="20"/>
-                <w:szCs w:val="20"/>
-              </w:rPr>
-              <w:t>1</w:t>
-            </w:r>
-            <w:r>
-              <w:rPr>
-                <w:rFonts w:ascii="Microsoft YaHei" w:eastAsia="Microsoft YaHei" w:hAnsi="Microsoft YaHei" w:hint="eastAsia"/>
-                <w:color w:val="7F7F7F" w:themeColor="text1" w:themeTint="80"/>
-                <w:sz w:val="20"/>
-                <w:szCs w:val="20"/>
-              </w:rPr>
-              <w:t>号清华科技园</w:t>
-            </w:r>
-            <w:r>
-              <w:rPr>
-                <w:rFonts w:ascii="Microsoft YaHei" w:eastAsia="Microsoft YaHei" w:hAnsi="Microsoft YaHei"/>
-                <w:color w:val="7F7F7F" w:themeColor="text1" w:themeTint="80"/>
-                <w:sz w:val="20"/>
-                <w:szCs w:val="20"/>
-              </w:rPr>
-              <w:t>D</w:t>
-            </w:r>
-            <w:r>
-              <w:rPr>
-                <w:rFonts w:ascii="Microsoft YaHei" w:eastAsia="Microsoft YaHei" w:hAnsi="Microsoft YaHei" w:hint="eastAsia"/>
-                <w:color w:val="7F7F7F" w:themeColor="text1" w:themeTint="80"/>
-                <w:sz w:val="20"/>
-                <w:szCs w:val="20"/>
-              </w:rPr>
-              <w:t>座</w:t>
-            </w:r>
-            <w:r>
-              <w:rPr>
-                <w:rFonts w:ascii="Microsoft YaHei" w:eastAsia="Microsoft YaHei" w:hAnsi="Microsoft YaHei"/>
-                <w:color w:val="7F7F7F" w:themeColor="text1" w:themeTint="80"/>
-                <w:sz w:val="20"/>
-                <w:szCs w:val="20"/>
-              </w:rPr>
-              <w:t>15</w:t>
-            </w:r>
-            <w:r>
-              <w:rPr>
-                <w:rFonts w:ascii="Microsoft YaHei" w:eastAsia="Microsoft YaHei" w:hAnsi="Microsoft YaHei" w:hint="eastAsia"/>
-                <w:color w:val="7F7F7F" w:themeColor="text1" w:themeTint="80"/>
-                <w:sz w:val="20"/>
-                <w:szCs w:val="20"/>
-              </w:rPr>
-              <w:t>层</w:t>
-            </w:r>
-            <w:r>
-              <w:rPr>
-                <w:rFonts w:ascii="Microsoft YaHei" w:eastAsia="Microsoft YaHei" w:hAnsi="Microsoft YaHei"/>
-                <w:color w:val="7F7F7F" w:themeColor="text1" w:themeTint="80"/>
-                <w:sz w:val="20"/>
-                <w:szCs w:val="20"/>
-              </w:rPr>
-              <w:t>(100084)</w:t>
-            </w:r>
-            <w:r>
-              <w:rPr>
-                <w:rFonts w:ascii="Microsoft YaHei" w:eastAsia="Microsoft YaHei" w:hAnsi="Microsoft YaHei" w:hint="eastAsia"/>
-                <w:color w:val="7F7F7F" w:themeColor="text1" w:themeTint="80"/>
-                <w:sz w:val="20"/>
-                <w:szCs w:val="20"/>
-              </w:rPr>
-              <w:t>；</w:t>
-            </w:r>
-          </w:p>
-          <w:p>
-            <w:pPr>
-              <w:tabs>
-                <w:tab w:val="right" w:pos="3181"/>
-              </w:tabs>
-              <w:spacing w:line="600" w:lineRule="exact"/>
-              <w:ind w:leftChars="85" w:left="204" w:rightChars="73" w:right="175"/>
-              <w:rPr>
-                <w:rFonts w:ascii="Microsoft YaHei" w:eastAsia="Microsoft YaHei" w:hAnsi="Microsoft YaHei"/>
-                <w:color w:val="7F7F7F" w:themeColor="text1" w:themeTint="80"/>
-                <w:sz w:val="20"/>
-                <w:szCs w:val="20"/>
-              </w:rPr>
-            </w:pPr>
-            <w:r>
-              <w:rPr>
-                <w:rFonts w:ascii="Microsoft YaHei" w:eastAsia="Microsoft YaHei" w:hAnsi="Microsoft YaHei"/>
-                <w:color w:val="7F7F7F" w:themeColor="text1" w:themeTint="80"/>
-                <w:sz w:val="20"/>
-                <w:szCs w:val="20"/>
-              </w:rPr>
-              <w:t>英语：CET6 620</w:t>
-            </w:r>
-          </w:p>
-          <w:p>
-            <w:pPr>
-              <w:spacing w:beforeLines="150" w:before="489"/>
-              <w:ind w:leftChars="85" w:left="204" w:rightChars="73" w:right="175"/>
-              <w:rPr>
-                <w:rFonts w:ascii="Microsoft YaHei" w:eastAsia="Microsoft YaHei" w:hAnsi="Microsoft YaHei"/>
-                <w:b/>
-                <w:color w:val="404040" w:themeColor="text1" w:themeTint="BF"/>
-                <w:sz w:val="22"/>
-                <w:szCs w:val="22"/>
-              </w:rPr>
-            </w:pPr>
-            <w:r>
-              <w:rPr>
-                <w:rFonts w:ascii="Microsoft YaHei" w:eastAsia="Microsoft YaHei" w:hAnsi="Microsoft YaHei"/>
-                <w:b/>
-                <w:color w:val="404040" w:themeColor="text1" w:themeTint="BF"/>
-                <w:sz w:val="22"/>
-                <w:szCs w:val="22"/>
-              </w:rPr>
-              <w:t xml:space="preserve">———    </w:t>
-            </w:r>
-            <w:r>
-              <w:rPr>
-                <w:rFonts w:ascii="Microsoft YaHei" w:eastAsia="Microsoft YaHei" w:hAnsi="Microsoft YaHei" w:hint="eastAsia"/>
-                <w:b/>
-                <w:color w:val="404040" w:themeColor="text1" w:themeTint="BF"/>
-                <w:sz w:val="28"/>
-                <w:szCs w:val="22"/>
-              </w:rPr>
-              <w:t>个人</w:t>
-            </w:r>
-            <w:r>
-              <w:rPr>
-                <w:rFonts w:ascii="Microsoft YaHei" w:eastAsia="Microsoft YaHei" w:hAnsi="Microsoft YaHei"/>
-                <w:b/>
-                <w:color w:val="404040" w:themeColor="text1" w:themeTint="BF"/>
-                <w:sz w:val="28"/>
-                <w:szCs w:val="22"/>
-              </w:rPr>
-              <w:t>技能</w:t>
-            </w:r>
-            <w:r>
-              <w:rPr>
-                <w:rFonts w:ascii="Microsoft YaHei" w:eastAsia="Microsoft YaHei" w:hAnsi="Microsoft YaHei"/>
-                <w:b/>
-                <w:color w:val="404040" w:themeColor="text1" w:themeTint="BF"/>
-                <w:sz w:val="22"/>
-                <w:szCs w:val="22"/>
-              </w:rPr>
-              <w:t xml:space="preserve">    ———</w:t>
-            </w:r>
-          </w:p>
-          <w:p>
-            <w:pPr>
-              <w:tabs>
-                <w:tab w:val="left" w:pos="1669"/>
-                <w:tab w:val="left" w:pos="3181"/>
-              </w:tabs>
-              <w:ind w:leftChars="85" w:left="204"/>
-              <w:rPr>
-                <w:rFonts w:ascii="Microsoft YaHei" w:eastAsia="Microsoft YaHei" w:hAnsi="Microsoft YaHei"/>
-                <w:color w:val="7F7F7F" w:themeColor="text1" w:themeTint="80"/>
-                <w:sz w:val="20"/>
-                <w:szCs w:val="20"/>
-              </w:rPr>
-            </w:pPr>
-            <w:r>
-              <w:rPr>
-                <w:rFonts w:ascii="Microsoft YaHei" w:eastAsia="Microsoft YaHei" w:hAnsi="Microsoft YaHei" w:hint="eastAsia"/>
-                <w:noProof/>
-                <w:color w:val="7F7F7F" w:themeColor="text1" w:themeTint="80"/>
-                <w:sz w:val="20"/>
-                <w:szCs w:val="20"/>
-              </w:rPr>
-              <mc:AlternateContent>
-                <mc:Choice Requires="wpg">
-                  <w:drawing>
-                    <wp:anchor distT="0" distB="0" distL="114300" distR="114300" simplePos="0" relativeHeight="251659264" behindDoc="0" locked="0" layoutInCell="1" allowOverlap="1" wp14:anchorId="657744DA" wp14:editId="3885B70B">
-                      <wp:simplePos x="0" y="0"/>
-                      <wp:positionH relativeFrom="column">
-                        <wp:posOffset>145268</wp:posOffset>
-                      </wp:positionH>
-                      <wp:positionV relativeFrom="paragraph">
-                        <wp:posOffset>416658</wp:posOffset>
-                      </wp:positionV>
-                      <wp:extent cx="415136" cy="415136"/>
-                      <wp:effectExtent l="25400" t="0" r="0" b="17145"/>
-                      <wp:wrapNone/>
-                      <wp:docPr id="9" name="组 9"/>
-                      <wp:cNvGraphicFramePr/>
-                      <a:graphic xmlns:a="http://schemas.openxmlformats.org/drawingml/2006/main">
-                        <a:graphicData uri="http://schemas.microsoft.com/office/word/2010/wordprocessingGroup">
-                          <wpg:wgp>
-                            <wpg:cNvGrpSpPr/>
-                            <wpg:grpSpPr>
-                              <a:xfrm>
-                                <a:off x="0" y="0"/>
-                                <a:ext cx="415136" cy="415136"/>
-                                <a:chOff x="0" y="0"/>
-                                <a:chExt cx="225208" cy="225208"/>
-                              </a:xfrm>
-                            </wpg:grpSpPr>
-                            <wps:wsp>
-                              <wps:cNvPr id="5" name="同心圆 5"/>
-                              <wps:cNvSpPr>
-                                <a:spLocks/>
-                              </wps:cNvSpPr>
-                              <wps:spPr>
-                                <a:xfrm>
-                                  <a:off x="0" y="0"/>
-                                  <a:ext cx="225208" cy="225208"/>
-                                </a:xfrm>
-                                <a:prstGeom prst="donut">
-                                  <a:avLst>
-                                    <a:gd name="adj" fmla="val 15883"/>
-                                  </a:avLst>
-                                </a:prstGeom>
-                                <a:solidFill>
-                                  <a:schemeClr val="bg2"/>
-                                </a:solidFill>
-                                <a:ln>
-                                  <a:noFill/>
-                                </a:ln>
-                              </wps:spPr>
-                              <wps:style>
-                                <a:lnRef idx="2">
-                                  <a:schemeClr val="accent1">
-                                    <a:shade val="50000"/>
-                                  </a:schemeClr>
-                                </a:lnRef>
-                                <a:fillRef idx="1">
-                                  <a:schemeClr val="accent1"/>
-                                </a:fillRef>
-                                <a:effectRef idx="0">
-                                  <a:schemeClr val="accent1"/>
-                                </a:effectRef>
-                                <a:fontRef idx="minor">
-                                  <a:schemeClr val="lt1"/>
-                                </a:fontRef>
-                              </wps:style>
-                              <wps:bodyPr rot="0" spcFirstLastPara="0" vertOverflow="overflow" horzOverflow="overflow" vert="horz" wrap="square" lIns="91440" tIns="45720" rIns="91440" bIns="45720" numCol="1" spcCol="0" rtlCol="0" fromWordArt="0" anchor="ctr" anchorCtr="0" forceAA="0" compatLnSpc="1">
-                                <a:prstTxWarp prst="textNoShape">
-                                  <a:avLst/>
-                                </a:prstTxWarp>
-                                <a:noAutofit/>
-                              </wps:bodyPr>
-                            </wps:wsp>
-                            <wps:wsp>
-                              <wps:cNvPr id="6" name="空心弧 6"/>
-                              <wps:cNvSpPr/>
-                              <wps:spPr>
-                                <a:xfrm>
-                                  <a:off x="0" y="0"/>
-                                  <a:ext cx="224790" cy="224790"/>
-                                </a:xfrm>
-                                <a:prstGeom prst="blockArc">
-                                  <a:avLst>
-                                    <a:gd name="adj1" fmla="val 1172190"/>
-                                    <a:gd name="adj2" fmla="val 16218777"/>
-                                    <a:gd name="adj3" fmla="val 16445"/>
-                                  </a:avLst>
-                                </a:prstGeom>
-                                <a:solidFill>
-                                  <a:srgbClr val="3DA8AA"/>
-                                </a:solidFill>
-                                <a:ln>
-                                  <a:noFill/>
-                                </a:ln>
-                              </wps:spPr>
-                              <wps:style>
-                                <a:lnRef idx="2">
-                                  <a:schemeClr val="accent1">
-                                    <a:shade val="50000"/>
-                                  </a:schemeClr>
-                                </a:lnRef>
-                                <a:fillRef idx="1">
-                                  <a:schemeClr val="accent1"/>
-                                </a:fillRef>
-                                <a:effectRef idx="0">
-                                  <a:schemeClr val="accent1"/>
-                                </a:effectRef>
-                                <a:fontRef idx="minor">
-                                  <a:schemeClr val="lt1"/>
-                                </a:fontRef>
-                              </wps:style>
-                              <wps:txbx>
-                                <w:txbxContent>
-                                  <w:p>
-                                    <w:pPr>
-                                      <w:rPr>
-                                        <w:color w:val="7F7F7F" w:themeColor="text1" w:themeTint="80"/>
-                                      </w:rPr>
-                                    </w:pPr>
-                                  </w:p>
-                                </w:txbxContent>
-                              </wps:txbx>
-                              <wps:bodyPr rot="0" spcFirstLastPara="0" vertOverflow="overflow" horzOverflow="overflow" vert="horz" wrap="square" lIns="91440" tIns="45720" rIns="91440" bIns="45720" numCol="1" spcCol="0" rtlCol="0" fromWordArt="0" anchor="ctr" anchorCtr="0" forceAA="0" compatLnSpc="1">
-                                <a:prstTxWarp prst="textNoShape">
-                                  <a:avLst/>
-                                </a:prstTxWarp>
-                                <a:noAutofit/>
-                              </wps:bodyPr>
-                            </wps:wsp>
-                          </wpg:wgp>
-                        </a:graphicData>
-                      </a:graphic>
-                      <wp14:sizeRelH relativeFrom="margin">
-                        <wp14:pctWidth>0</wp14:pctWidth>
-                      </wp14:sizeRelH>
-                      <wp14:sizeRelV relativeFrom="margin">
-                        <wp14:pctHeight>0</wp14:pctHeight>
-                      </wp14:sizeRelV>
-                    </wp:anchor>
-                  </w:drawing>
-                </mc:Choice>
-                <mc:Fallback>
-                  <w:pict>
-                    <v:group w14:anchorId="657744DA" id="_x7ec4__x0020_9" o:spid="_x0000_s1026" style="position:absolute;left:0;text-align:left;margin-left:11.45pt;margin-top:32.8pt;width:32.7pt;height:32.7pt;z-index:251659264;mso-width-relative:margin;mso-height-relative:margin" coordsize="225208,225208" o:gfxdata="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">
-                      <v:shapetype id="_x0000_t23" coordsize="21600,21600" o:spt="23" adj="5400" path="m0,10800qy10800,,21600,10800,10800,21600,,10800xm@0,10800qy10800@2@1,10800,10800@0@0,10800xe">
-                        <v:formulas>
-                          <v:f eqn="val #0"/>
-                          <v:f eqn="sum width 0 #0"/>
-                          <v:f eqn="sum height 0 #0"/>
-                          <v:f eqn="prod @0 2929 10000"/>
-                          <v:f eqn="sum width 0 @3"/>
-                          <v:f eqn="sum height 0 @3"/>
-                        </v:formulas>
-                        <v:path o:connecttype="custom" o:connectlocs="10800,0;3163,3163;0,10800;3163,18437;10800,21600;18437,18437;21600,10800;18437,3163" textboxrect="3163,3163,18437,18437"/>
-                        <v:handles>
-                          <v:h position="#0,center" xrange="0,10800"/>
-                        </v:handles>
-                      </v:shapetype>
-                      <v:shape id="_x540c__x5fc3__x5706__x0020_5" o:spid="_x0000_s1027" type="#_x0000_t23" style="position:absolute;width:225208;height:225208;visibility:visible;mso-wrap-style:square;v-text-anchor:middle" o:gfxdata="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" adj="3431" fillcolor="#e7e6e6 [3214]" stroked="f" strokeweight="1pt">
-                        <v:stroke joinstyle="miter"/>
-                        <v:path arrowok="t"/>
-                      </v:shape>
-                      <v:shape id="_x7a7a__x5fc3__x5f27__x0020_6" o:spid="_x0000_s1028" style="position:absolute;width:224790;height:224790;visibility:visible;mso-wrap-style:square;v-text-anchor:middle" coordsize="224790,224790" o:spt="100" o:gfxdata="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" adj="-11796480,,5400" path="m218319,149981c199184,203907,142590,234849,86866,221853,31142,208856,-5924,156069,773,99242,7470,42415,55790,-310,113010,2,112942,12324,112875,24646,112807,36968,74407,36758,41979,65431,37485,103567,32991,141703,57866,177129,95262,185851,132659,194573,170639,173808,183480,137618l218319,149981xe" fillcolor="#3da8aa" stroked="f" strokeweight="1pt">
-                        <v:stroke joinstyle="miter"/>
-                        <v:formulas/>
-                        <v:path arrowok="t" o:connecttype="custom" o:connectlocs="218319,149981;86866,221853;773,99242;113010,2;112807,36968;37485,103567;95262,185851;183480,137618;218319,149981" o:connectangles="0,0,0,0,0,0,0,0,0" textboxrect="0,0,224790,224790"/>
-                        <v:textbox>
-                          <w:txbxContent>
-                            <w:p>
-                              <w:pPr>
-                                <w:rPr>
-                                  <w:color w:val="7F7F7F" w:themeColor="text1" w:themeTint="80"/>
-                                </w:rPr>
-                              </w:pPr>
-                            </w:p>
-                          </w:txbxContent>
-                        </v:textbox>
-                      </v:shape>
-                    </v:group>
-                  </w:pict>
-                </mc:Fallback>
-              </mc:AlternateContent>
-            </w:r>
-            <w:r>
-              <w:rPr>
-                <w:rFonts w:ascii="Microsoft YaHei" w:eastAsia="Microsoft YaHei" w:hAnsi="Microsoft YaHei" w:hint="eastAsia"/>
-                <w:noProof/>
-                <w:color w:val="7F7F7F" w:themeColor="text1" w:themeTint="80"/>
-                <w:sz w:val="20"/>
-                <w:szCs w:val="20"/>
-              </w:rPr>
-              <mc:AlternateContent>
-                <mc:Choice Requires="wpg">
-                  <w:drawing>
-                    <wp:anchor distT="0" distB="0" distL="114300" distR="114300" simplePos="0" relativeHeight="251663360" behindDoc="0" locked="0" layoutInCell="1" allowOverlap="1" wp14:anchorId="18491467" wp14:editId="38687528">
-                      <wp:simplePos x="0" y="0"/>
-                      <wp:positionH relativeFrom="column">
-                        <wp:posOffset>1898015</wp:posOffset>
-                      </wp:positionH>
-                      <wp:positionV relativeFrom="paragraph">
-                        <wp:posOffset>384810</wp:posOffset>
-                      </wp:positionV>
-                      <wp:extent cx="415136" cy="415136"/>
-                      <wp:effectExtent l="0" t="0" r="0" b="0"/>
-                      <wp:wrapNone/>
-                      <wp:docPr id="13" name="组 13"/>
-                      <wp:cNvGraphicFramePr/>
-                      <a:graphic xmlns:a="http://schemas.openxmlformats.org/drawingml/2006/main">
-                        <a:graphicData uri="http://schemas.microsoft.com/office/word/2010/wordprocessingGroup">
-                          <wpg:wgp>
-                            <wpg:cNvGrpSpPr/>
-                            <wpg:grpSpPr>
-                              <a:xfrm>
-                                <a:off x="0" y="0"/>
-                                <a:ext cx="415136" cy="415136"/>
-                                <a:chOff x="0" y="0"/>
-                                <a:chExt cx="225208" cy="225208"/>
-                              </a:xfrm>
-                            </wpg:grpSpPr>
-                            <wps:wsp>
-                              <wps:cNvPr id="14" name="同心圆 14"/>
-                              <wps:cNvSpPr>
-                                <a:spLocks/>
-                              </wps:cNvSpPr>
-                              <wps:spPr>
-                                <a:xfrm>
-                                  <a:off x="0" y="0"/>
-                                  <a:ext cx="225208" cy="225208"/>
-                                </a:xfrm>
-                                <a:prstGeom prst="donut">
-                                  <a:avLst>
-                                    <a:gd name="adj" fmla="val 15883"/>
-                                  </a:avLst>
-                                </a:prstGeom>
-                                <a:solidFill>
-                                  <a:schemeClr val="bg2"/>
-                                </a:solidFill>
-                                <a:ln>
-                                  <a:noFill/>
-                                </a:ln>
-                              </wps:spPr>
-                              <wps:style>
-                                <a:lnRef idx="2">
-                                  <a:schemeClr val="accent1">
-                                    <a:shade val="50000"/>
-                                  </a:schemeClr>
-                                </a:lnRef>
-                                <a:fillRef idx="1">
-                                  <a:schemeClr val="accent1"/>
-                                </a:fillRef>
-                                <a:effectRef idx="0">
-                                  <a:schemeClr val="accent1"/>
-                                </a:effectRef>
-                                <a:fontRef idx="minor">
-                                  <a:schemeClr val="lt1"/>
-                                </a:fontRef>
-                              </wps:style>
-                              <wps:bodyPr rot="0" spcFirstLastPara="0" vertOverflow="overflow" horzOverflow="overflow" vert="horz" wrap="square" lIns="91440" tIns="45720" rIns="91440" bIns="45720" numCol="1" spcCol="0" rtlCol="0" fromWordArt="0" anchor="ctr" anchorCtr="0" forceAA="0" compatLnSpc="1">
-                                <a:prstTxWarp prst="textNoShape">
-                                  <a:avLst/>
-                                </a:prstTxWarp>
-                                <a:noAutofit/>
-                              </wps:bodyPr>
-                            </wps:wsp>
-                            <wps:wsp>
-                              <wps:cNvPr id="15" name="空心弧 15"/>
-                              <wps:cNvSpPr/>
-                              <wps:spPr>
-                                <a:xfrm>
-                                  <a:off x="0" y="0"/>
-                                  <a:ext cx="224790" cy="224790"/>
-                                </a:xfrm>
-                                <a:prstGeom prst="blockArc">
-                                  <a:avLst>
-                                    <a:gd name="adj1" fmla="val 18735154"/>
-                                    <a:gd name="adj2" fmla="val 16218777"/>
-                                    <a:gd name="adj3" fmla="val 16445"/>
-                                  </a:avLst>
-                                </a:prstGeom>
-                                <a:solidFill>
-                                  <a:srgbClr val="3DA8AA"/>
-                                </a:solidFill>
-                                <a:ln>
-                                  <a:noFill/>
-                                </a:ln>
-                              </wps:spPr>
-                              <wps:style>
-                                <a:lnRef idx="2">
-                                  <a:schemeClr val="accent1">
-                                    <a:shade val="50000"/>
-                                  </a:schemeClr>
-                                </a:lnRef>
-                                <a:fillRef idx="1">
-                                  <a:schemeClr val="accent1"/>
-                                </a:fillRef>
-                                <a:effectRef idx="0">
-                                  <a:schemeClr val="accent1"/>
-                                </a:effectRef>
-                                <a:fontRef idx="minor">
-                                  <a:schemeClr val="lt1"/>
-                                </a:fontRef>
-                              </wps:style>
-                              <wps:txbx>
-                                <w:txbxContent>
-                                  <w:p>
-                                    <w:pPr>
-                                      <w:rPr>
-                                        <w:color w:val="7F7F7F" w:themeColor="text1" w:themeTint="80"/>
-                                      </w:rPr>
-                                    </w:pPr>
-                                  </w:p>
-                                </w:txbxContent>
-                              </wps:txbx>
-                              <wps:bodyPr rot="0" spcFirstLastPara="0" vertOverflow="overflow" horzOverflow="overflow" vert="horz" wrap="square" lIns="91440" tIns="45720" rIns="91440" bIns="45720" numCol="1" spcCol="0" rtlCol="0" fromWordArt="0" anchor="ctr" anchorCtr="0" forceAA="0" compatLnSpc="1">
-                                <a:prstTxWarp prst="textNoShape">
-                                  <a:avLst/>
-                                </a:prstTxWarp>
-                                <a:noAutofit/>
-                              </wps:bodyPr>
-                            </wps:wsp>
-                          </wpg:wgp>
-                        </a:graphicData>
-                      </a:graphic>
-                      <wp14:sizeRelH relativeFrom="margin">
-                        <wp14:pctWidth>0</wp14:pctWidth>
-                      </wp14:sizeRelH>
-                      <wp14:sizeRelV relativeFrom="margin">
-                        <wp14:pctHeight>0</wp14:pctHeight>
-                      </wp14:sizeRelV>
-                    </wp:anchor>
-                  </w:drawing>
-                </mc:Choice>
-                <mc:Fallback>
-                  <w:pict>
-                    <v:group w14:anchorId="18491467" id="_x7ec4__x0020_13" o:spid="_x0000_s1029" style="position:absolute;left:0;text-align:left;margin-left:149.45pt;margin-top:30.3pt;width:32.7pt;height:32.7pt;z-index:251663360;mso-width-relative:margin;mso-height-relative:margin" coordsize="225208,225208" o:gfxdata="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">
-                      <v:shape id="_x540c__x5fc3__x5706__x0020_14" o:spid="_x0000_s1030" type="#_x0000_t23" style="position:absolute;width:225208;height:225208;visibility:visible;mso-wrap-style:square;v-text-anchor:middle" o:gfxdata="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" adj="3431" fillcolor="#e7e6e6 [3214]" stroked="f" strokeweight="1pt">
-                        <v:stroke joinstyle="miter"/>
-                        <v:path arrowok="t"/>
-                      </v:shape>
-                      <v:shape id="_x7a7a__x5fc3__x5f27__x0020_15" o:spid="_x0000_s1031" style="position:absolute;width:224790;height:224790;visibility:visible;mso-wrap-style:square;v-text-anchor:middle" coordsize="224790,224790" o:spt="100" o:gfxdata="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" adj="-11796480,,5400" path="m187969,29202c228077,65637,236479,125501,207952,171569,179424,217637,122089,236793,71599,217125,21109,197457,-8161,144565,1990,91339,12141,38113,58824,-294,113009,2,112942,12324,112874,24646,112807,36968,76444,36769,45115,62544,38303,98264,31490,133984,51133,169480,85017,182679,118901,195878,157379,183022,176523,152106,195668,121190,190029,81015,163113,56564l187969,29202xe" fillcolor="#3da8aa" stroked="f" strokeweight="1pt">
-                        <v:stroke joinstyle="miter"/>
-                        <v:formulas/>
-                        <v:path arrowok="t" o:connecttype="custom" o:connectlocs="187969,29202;207952,171569;71599,217125;1990,91339;113009,2;112807,36968;38303,98264;85017,182679;176523,152106;163113,56564;187969,29202" o:connectangles="0,0,0,0,0,0,0,0,0,0,0" textboxrect="0,0,224790,224790"/>
-                        <v:textbox>
-                          <w:txbxContent>
-                            <w:p>
-                              <w:pPr>
-                                <w:rPr>
-                                  <w:color w:val="7F7F7F" w:themeColor="text1" w:themeTint="80"/>
-                                </w:rPr>
-                              </w:pPr>
-                            </w:p>
-                          </w:txbxContent>
-                        </v:textbox>
-                      </v:shape>
-                    </v:group>
-                  </w:pict>
-                </mc:Fallback>
-              </mc:AlternateContent>
-            </w:r>
-            <w:r>
-              <w:rPr>
-                <w:rFonts w:ascii="Microsoft YaHei" w:eastAsia="Microsoft YaHei" w:hAnsi="Microsoft YaHei" w:hint="eastAsia"/>
-                <w:noProof/>
-                <w:color w:val="7F7F7F" w:themeColor="text1" w:themeTint="80"/>
-                <w:sz w:val="20"/>
-                <w:szCs w:val="20"/>
-              </w:rPr>
-              <mc:AlternateContent>
-                <mc:Choice Requires="wpg">
-                  <w:drawing>
-                    <wp:anchor distT="0" distB="0" distL="114300" distR="114300" simplePos="0" relativeHeight="251661312" behindDoc="0" locked="0" layoutInCell="1" allowOverlap="1" wp14:anchorId="244689C2" wp14:editId="09634AB6">
-                      <wp:simplePos x="0" y="0"/>
-                      <wp:positionH relativeFrom="column">
-                        <wp:posOffset>1017905</wp:posOffset>
-                      </wp:positionH>
-                      <wp:positionV relativeFrom="paragraph">
-                        <wp:posOffset>384810</wp:posOffset>
-                      </wp:positionV>
-                      <wp:extent cx="415136" cy="415136"/>
-                      <wp:effectExtent l="25400" t="0" r="0" b="17145"/>
-                      <wp:wrapNone/>
-                      <wp:docPr id="10" name="组 10"/>
-                      <wp:cNvGraphicFramePr/>
-                      <a:graphic xmlns:a="http://schemas.openxmlformats.org/drawingml/2006/main">
-                        <a:graphicData uri="http://schemas.microsoft.com/office/word/2010/wordprocessingGroup">
-                          <wpg:wgp>
-                            <wpg:cNvGrpSpPr/>
-                            <wpg:grpSpPr>
-                              <a:xfrm>
-                                <a:off x="0" y="0"/>
-                                <a:ext cx="415136" cy="415136"/>
-                                <a:chOff x="0" y="0"/>
-                                <a:chExt cx="225208" cy="225208"/>
-                              </a:xfrm>
-                            </wpg:grpSpPr>
-                            <wps:wsp>
-                              <wps:cNvPr id="11" name="同心圆 11"/>
-                              <wps:cNvSpPr>
-                                <a:spLocks/>
-                              </wps:cNvSpPr>
-                              <wps:spPr>
-                                <a:xfrm>
-                                  <a:off x="0" y="0"/>
-                                  <a:ext cx="225208" cy="225208"/>
-                                </a:xfrm>
-                                <a:prstGeom prst="donut">
-                                  <a:avLst>
-                                    <a:gd name="adj" fmla="val 15883"/>
-                                  </a:avLst>
-                                </a:prstGeom>
-                                <a:solidFill>
-                                  <a:schemeClr val="bg2"/>
-                                </a:solidFill>
-                                <a:ln>
-                                  <a:noFill/>
-                                </a:ln>
-                              </wps:spPr>
-                              <wps:style>
-                                <a:lnRef idx="2">
-                                  <a:schemeClr val="accent1">
-                                    <a:shade val="50000"/>
-                                  </a:schemeClr>
-                                </a:lnRef>
-                                <a:fillRef idx="1">
-                                  <a:schemeClr val="accent1"/>
-                                </a:fillRef>
-                                <a:effectRef idx="0">
-                                  <a:schemeClr val="accent1"/>
-                                </a:effectRef>
-                                <a:fontRef idx="minor">
-                                  <a:schemeClr val="lt1"/>
-                                </a:fontRef>
-                              </wps:style>
-                              <wps:bodyPr rot="0" spcFirstLastPara="0" vertOverflow="overflow" horzOverflow="overflow" vert="horz" wrap="square" lIns="91440" tIns="45720" rIns="91440" bIns="45720" numCol="1" spcCol="0" rtlCol="0" fromWordArt="0" anchor="ctr" anchorCtr="0" forceAA="0" compatLnSpc="1">
-                                <a:prstTxWarp prst="textNoShape">
-                                  <a:avLst/>
-                                </a:prstTxWarp>
-                                <a:noAutofit/>
-                              </wps:bodyPr>
-                            </wps:wsp>
-                            <wps:wsp>
-                              <wps:cNvPr id="12" name="空心弧 12"/>
-                              <wps:cNvSpPr/>
-                              <wps:spPr>
-                                <a:xfrm>
-                                  <a:off x="0" y="0"/>
-                                  <a:ext cx="224790" cy="224790"/>
-                                </a:xfrm>
-                                <a:prstGeom prst="blockArc">
-                                  <a:avLst>
-                                    <a:gd name="adj1" fmla="val 19912929"/>
-                                    <a:gd name="adj2" fmla="val 16218777"/>
-                                    <a:gd name="adj3" fmla="val 16445"/>
-                                  </a:avLst>
-                                </a:prstGeom>
-                                <a:solidFill>
-                                  <a:srgbClr val="3DA8AA"/>
-                                </a:solidFill>
-                                <a:ln>
-                                  <a:noFill/>
-                                </a:ln>
-                              </wps:spPr>
-                              <wps:style>
-                                <a:lnRef idx="2">
-                                  <a:schemeClr val="accent1">
-                                    <a:shade val="50000"/>
-                                  </a:schemeClr>
-                                </a:lnRef>
-                                <a:fillRef idx="1">
-                                  <a:schemeClr val="accent1"/>
-                                </a:fillRef>
-                                <a:effectRef idx="0">
-                                  <a:schemeClr val="accent1"/>
-                                </a:effectRef>
-                                <a:fontRef idx="minor">
-                                  <a:schemeClr val="lt1"/>
-                                </a:fontRef>
-                              </wps:style>
-                              <wps:txbx>
-                                <w:txbxContent>
-                                  <w:p>
-                                    <w:pPr>
-                                      <w:rPr>
-                                        <w:color w:val="7F7F7F" w:themeColor="text1" w:themeTint="80"/>
-                                      </w:rPr>
-                                    </w:pPr>
-                                  </w:p>
-                                </w:txbxContent>
-                              </wps:txbx>
-                              <wps:bodyPr rot="0" spcFirstLastPara="0" vertOverflow="overflow" horzOverflow="overflow" vert="horz" wrap="square" lIns="91440" tIns="45720" rIns="91440" bIns="45720" numCol="1" spcCol="0" rtlCol="0" fromWordArt="0" anchor="ctr" anchorCtr="0" forceAA="0" compatLnSpc="1">
-                                <a:prstTxWarp prst="textNoShape">
-                                  <a:avLst/>
-                                </a:prstTxWarp>
-                                <a:noAutofit/>
-                              </wps:bodyPr>
-                            </wps:wsp>
-                          </wpg:wgp>
-                        </a:graphicData>
-                      </a:graphic>
-                      <wp14:sizeRelH relativeFrom="margin">
-                        <wp14:pctWidth>0</wp14:pctWidth>
-                      </wp14:sizeRelH>
-                      <wp14:sizeRelV relativeFrom="margin">
-                        <wp14:pctHeight>0</wp14:pctHeight>
-                      </wp14:sizeRelV>
-                    </wp:anchor>
-                  </w:drawing>
-                </mc:Choice>
-                <mc:Fallback>
-                  <w:pict>
-                    <v:group w14:anchorId="244689C2" id="_x7ec4__x0020_10" o:spid="_x0000_s1032" style="position:absolute;left:0;text-align:left;margin-left:80.15pt;margin-top:30.3pt;width:32.7pt;height:32.7pt;z-index:251661312;mso-width-relative:margin;mso-height-relative:margin" coordsize="225208,225208" o:gfxdata="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">
-                      <v:shape id="_x540c__x5fc3__x5706__x0020_11" o:spid="_x0000_s1033" type="#_x0000_t23" style="position:absolute;width:225208;height:225208;visibility:visible;mso-wrap-style:square;v-text-anchor:middle" o:gfxdata="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" adj="3431" fillcolor="#e7e6e6 [3214]" stroked="f" strokeweight="1pt">
-                        <v:stroke joinstyle="miter"/>
-                        <v:path arrowok="t"/>
-                      </v:shape>
-                      <v:shape id="_x7a7a__x5fc3__x5f27__x0020_12" o:spid="_x0000_s1034" style="position:absolute;width:224790;height:224790;visibility:visible;mso-wrap-style:square;v-text-anchor:middle" coordsize="224790,224790" o:spt="100" o:gfxdata="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" adj="-11796480,,5400" path="m211525,59425c235365,104040,226464,159083,189777,193910,153090,228737,97658,234765,54343,208638,11028,182511,-9497,130668,4196,81971,17889,33275,62425,-275,113009,2,112942,12324,112874,24646,112807,36968,78860,36783,48972,59297,39783,91977,30594,124657,44368,159449,73437,176983,102506,194517,139706,190471,164326,167099,188946,143727,194920,106787,178921,76846l211525,59425xe" fillcolor="#3da8aa" stroked="f" strokeweight="1pt">
-                        <v:stroke joinstyle="miter"/>
-                        <v:formulas/>
-                        <v:path arrowok="t" o:connecttype="custom" o:connectlocs="211525,59425;189777,193910;54343,208638;4196,81971;113009,2;112807,36968;39783,91977;73437,176983;164326,167099;178921,76846;211525,59425" o:connectangles="0,0,0,0,0,0,0,0,0,0,0" textboxrect="0,0,224790,224790"/>
-                        <v:textbox>
-                          <w:txbxContent>
-                            <w:p>
-                              <w:pPr>
-                                <w:rPr>
-                                  <w:color w:val="7F7F7F" w:themeColor="text1" w:themeTint="80"/>
-                                </w:rPr>
-                              </w:pPr>
-                            </w:p>
-                          </w:txbxContent>
-                        </v:textbox>
-                      </v:shape>
-                    </v:group>
-                  </w:pict>
-                </mc:Fallback>
-              </mc:AlternateContent>
-            </w:r>
-            <w:r>
-              <w:rPr>
-                <w:rFonts w:ascii="Microsoft YaHei" w:eastAsia="Microsoft YaHei" w:hAnsi="Microsoft YaHei"/>
-                <w:color w:val="7F7F7F" w:themeColor="text1" w:themeTint="80"/>
-                <w:sz w:val="20"/>
-                <w:szCs w:val="20"/>
-              </w:rPr>
-              <w:t xml:space="preserve"> </w:t>
-            </w:r>
-            <w:r>
-              <w:rPr>
-                <w:rFonts w:ascii="Microsoft YaHei" w:eastAsia="Microsoft YaHei" w:hAnsi="Microsoft YaHei"/>
-                <w:color w:val="7F7F7F" w:themeColor="text1" w:themeTint="80"/>
-                <w:sz w:val="20"/>
-                <w:szCs w:val="20"/>
-              </w:rPr>
-              <w:t>E</w:t>
-            </w:r>
-            <w:r>
-              <w:rPr>
-                <w:rFonts w:ascii="Microsoft YaHei" w:eastAsia="Microsoft YaHei" w:hAnsi="Microsoft YaHei" w:hint="eastAsia"/>
-                <w:color w:val="7F7F7F" w:themeColor="text1" w:themeTint="80"/>
-                <w:sz w:val="20"/>
-                <w:szCs w:val="20"/>
-              </w:rPr>
-              <w:t>xcel</w:t>
-            </w:r>
-            <w:r>
-              <w:rPr>
-                <w:rFonts w:ascii="Microsoft YaHei" w:eastAsia="Microsoft YaHei" w:hAnsi="Microsoft YaHei"/>
-                <w:color w:val="7F7F7F" w:themeColor="text1" w:themeTint="80"/>
-                <w:sz w:val="20"/>
-                <w:szCs w:val="20"/>
-              </w:rPr>
-              <w:tab/>
-              <w:t>W</w:t>
-            </w:r>
-            <w:r>
-              <w:rPr>
-                <w:rFonts w:ascii="Microsoft YaHei" w:eastAsia="Microsoft YaHei" w:hAnsi="Microsoft YaHei" w:hint="eastAsia"/>
-                <w:color w:val="7F7F7F" w:themeColor="text1" w:themeTint="80"/>
-                <w:sz w:val="20"/>
-                <w:szCs w:val="20"/>
-              </w:rPr>
-              <w:t>ord</w:t>
-            </w:r>
-            <w:r>
-              <w:rPr>
-                <w:rFonts w:ascii="Microsoft YaHei" w:eastAsia="Microsoft YaHei" w:hAnsi="Microsoft YaHei"/>
-                <w:color w:val="7F7F7F" w:themeColor="text1" w:themeTint="80"/>
-                <w:sz w:val="20"/>
-                <w:szCs w:val="20"/>
-              </w:rPr>
-              <w:tab/>
-              <w:t>PPT</w:t>
-            </w:r>
-          </w:p>
-          <w:p>
-            <w:pPr>
-              <w:tabs>
-                <w:tab w:val="right" w:pos="3181"/>
-              </w:tabs>
-              <w:ind w:leftChars="85" w:left="204"/>
-              <w:rPr>
-                <w:rFonts w:ascii="Microsoft YaHei" w:eastAsia="Microsoft YaHei" w:hAnsi="Microsoft YaHei"/>
-                <w:sz w:val="20"/>
-                <w:szCs w:val="20"/>
-              </w:rPr>
-            </w:pPr>
-          </w:p>
-          <w:p>
-            <w:pPr>
-              <w:tabs>
-                <w:tab w:val="left" w:pos="1669"/>
-                <w:tab w:val="left" w:pos="3181"/>
-              </w:tabs>
-              <w:spacing w:beforeLines="50" w:before="163"/>
-              <w:ind w:leftChars="85" w:left="204"/>
-              <w:rPr>
-                <w:rFonts w:ascii="Microsoft YaHei" w:eastAsia="Microsoft YaHei" w:hAnsi="Microsoft YaHei"/>
-                <w:color w:val="7F7F7F" w:themeColor="text1" w:themeTint="80"/>
-                <w:sz w:val="20"/>
-                <w:szCs w:val="20"/>
-              </w:rPr>
-            </w:pPr>
-            <w:r>
-              <w:rPr>
-                <w:rFonts w:ascii="Microsoft YaHei" w:eastAsia="Microsoft YaHei" w:hAnsi="Microsoft YaHei" w:hint="eastAsia"/>
-                <w:noProof/>
-                <w:color w:val="7F7F7F" w:themeColor="text1" w:themeTint="80"/>
-                <w:sz w:val="20"/>
-                <w:szCs w:val="20"/>
-              </w:rPr>
-              <mc:AlternateContent>
-                <mc:Choice Requires="wpg">
-                  <w:drawing>
-                    <wp:anchor distT="0" distB="0" distL="114300" distR="114300" simplePos="0" relativeHeight="251667456" behindDoc="0" locked="0" layoutInCell="1" allowOverlap="1" wp14:anchorId="425CA538" wp14:editId="6F1AF22F">
-                      <wp:simplePos x="0" y="0"/>
-                      <wp:positionH relativeFrom="column">
-                        <wp:posOffset>1018540</wp:posOffset>
-                      </wp:positionH>
-                      <wp:positionV relativeFrom="paragraph">
-                        <wp:posOffset>517525</wp:posOffset>
-                      </wp:positionV>
-                      <wp:extent cx="414655" cy="414655"/>
-                      <wp:effectExtent l="25400" t="0" r="0" b="17145"/>
-                      <wp:wrapNone/>
-                      <wp:docPr id="19" name="组 19"/>
-                      <wp:cNvGraphicFramePr/>
-                      <a:graphic xmlns:a="http://schemas.openxmlformats.org/drawingml/2006/main">
-                        <a:graphicData uri="http://schemas.microsoft.com/office/word/2010/wordprocessingGroup">
-                          <wpg:wgp>
-                            <wpg:cNvGrpSpPr/>
-                            <wpg:grpSpPr>
-                              <a:xfrm>
-                                <a:off x="0" y="0"/>
-                                <a:ext cx="414655" cy="414655"/>
-                                <a:chOff x="0" y="0"/>
-                                <a:chExt cx="225208" cy="225208"/>
-                              </a:xfrm>
-                            </wpg:grpSpPr>
-                            <wps:wsp>
-                              <wps:cNvPr id="20" name="同心圆 20"/>
-                              <wps:cNvSpPr>
-                                <a:spLocks/>
-                              </wps:cNvSpPr>
-                              <wps:spPr>
-                                <a:xfrm>
-                                  <a:off x="0" y="0"/>
-                                  <a:ext cx="225208" cy="225208"/>
-                                </a:xfrm>
-                                <a:prstGeom prst="donut">
-                                  <a:avLst>
-                                    <a:gd name="adj" fmla="val 15883"/>
-                                  </a:avLst>
-                                </a:prstGeom>
-                                <a:solidFill>
-                                  <a:schemeClr val="bg2"/>
-                                </a:solidFill>
-                                <a:ln>
-                                  <a:noFill/>
-                                </a:ln>
-                              </wps:spPr>
-                              <wps:style>
-                                <a:lnRef idx="2">
-                                  <a:schemeClr val="accent1">
-                                    <a:shade val="50000"/>
-                                  </a:schemeClr>
-                                </a:lnRef>
-                                <a:fillRef idx="1">
-                                  <a:schemeClr val="accent1"/>
-                                </a:fillRef>
-                                <a:effectRef idx="0">
-                                  <a:schemeClr val="accent1"/>
-                                </a:effectRef>
-                                <a:fontRef idx="minor">
-                                  <a:schemeClr val="lt1"/>
-                                </a:fontRef>
-                              </wps:style>
-                              <wps:bodyPr rot="0" spcFirstLastPara="0" vertOverflow="overflow" horzOverflow="overflow" vert="horz" wrap="square" lIns="91440" tIns="45720" rIns="91440" bIns="45720" numCol="1" spcCol="0" rtlCol="0" fromWordArt="0" anchor="ctr" anchorCtr="0" forceAA="0" compatLnSpc="1">
-                                <a:prstTxWarp prst="textNoShape">
-                                  <a:avLst/>
-                                </a:prstTxWarp>
-                                <a:noAutofit/>
-                              </wps:bodyPr>
-                            </wps:wsp>
-                            <wps:wsp>
-                              <wps:cNvPr id="21" name="空心弧 21"/>
-                              <wps:cNvSpPr/>
-                              <wps:spPr>
-                                <a:xfrm>
-                                  <a:off x="0" y="0"/>
-                                  <a:ext cx="224790" cy="224790"/>
-                                </a:xfrm>
-                                <a:prstGeom prst="blockArc">
-                                  <a:avLst>
-                                    <a:gd name="adj1" fmla="val 1497321"/>
-                                    <a:gd name="adj2" fmla="val 16218777"/>
-                                    <a:gd name="adj3" fmla="val 16445"/>
-                                  </a:avLst>
-                                </a:prstGeom>
-                                <a:solidFill>
-                                  <a:srgbClr val="3DA8AA"/>
-                                </a:solidFill>
-                                <a:ln>
-                                  <a:noFill/>
-                                </a:ln>
-                              </wps:spPr>
-                              <wps:style>
-                                <a:lnRef idx="2">
-                                  <a:schemeClr val="accent1">
-                                    <a:shade val="50000"/>
-                                  </a:schemeClr>
-                                </a:lnRef>
-                                <a:fillRef idx="1">
-                                  <a:schemeClr val="accent1"/>
-                                </a:fillRef>
-                                <a:effectRef idx="0">
-                                  <a:schemeClr val="accent1"/>
-                                </a:effectRef>
-                                <a:fontRef idx="minor">
-                                  <a:schemeClr val="lt1"/>
-                                </a:fontRef>
-                              </wps:style>
-                              <wps:txbx>
-                                <w:txbxContent>
-                                  <w:p>
-                                    <w:pPr>
-                                      <w:rPr>
-                                        <w:color w:val="7F7F7F" w:themeColor="text1" w:themeTint="80"/>
-                                      </w:rPr>
-                                    </w:pPr>
-                                  </w:p>
-                                </w:txbxContent>
-                              </wps:txbx>
-                              <wps:bodyPr rot="0" spcFirstLastPara="0" vertOverflow="overflow" horzOverflow="overflow" vert="horz" wrap="square" lIns="91440" tIns="45720" rIns="91440" bIns="45720" numCol="1" spcCol="0" rtlCol="0" fromWordArt="0" anchor="ctr" anchorCtr="0" forceAA="0" compatLnSpc="1">
-                                <a:prstTxWarp prst="textNoShape">
-                                  <a:avLst/>
-                                </a:prstTxWarp>
-                                <a:noAutofit/>
-                              </wps:bodyPr>
-                            </wps:wsp>
-                          </wpg:wgp>
-                        </a:graphicData>
-                      </a:graphic>
-                      <wp14:sizeRelH relativeFrom="margin">
-                        <wp14:pctWidth>0</wp14:pctWidth>
-                      </wp14:sizeRelH>
-                      <wp14:sizeRelV relativeFrom="margin">
-                        <wp14:pctHeight>0</wp14:pctHeight>
-                      </wp14:sizeRelV>
-                    </wp:anchor>
-                  </w:drawing>
-                </mc:Choice>
-                <mc:Fallback>
-                  <w:pict>
-                    <v:group w14:anchorId="425CA538" id="_x7ec4__x0020_19" o:spid="_x0000_s1035" style="position:absolute;left:0;text-align:left;margin-left:80.2pt;margin-top:40.75pt;width:32.65pt;height:32.65pt;z-index:251667456;mso-width-relative:margin;mso-height-relative:margin" coordsize="225208,225208" o:gfxdata="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">
-                      <v:shape id="_x540c__x5fc3__x5706__x0020_20" o:spid="_x0000_s1036" type="#_x0000_t23" style="position:absolute;width:225208;height:225208;visibility:visible;mso-wrap-style:square;v-text-anchor:middle" o:gfxdata="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" adj="3431" fillcolor="#e7e6e6 [3214]" stroked="f" strokeweight="1pt">
-                        <v:stroke joinstyle="miter"/>
-                        <v:path arrowok="t"/>
-                      </v:shape>
-                      <v:shape id="_x7a7a__x5fc3__x5f27__x0020_21" o:spid="_x0000_s1037" style="position:absolute;width:224790;height:224790;visibility:visible;mso-wrap-style:square;v-text-anchor:middle" coordsize="224790,224790" o:spt="100" o:gfxdata="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" adj="-11796480,,5400" path="m214296,159816c190723,210471,133522,236120,80019,220026,26516,203932,-7043,150982,1242,95729,9526,40476,57138,-304,113008,1l112807,36968c75313,36763,43360,64130,37801,101211,32241,138291,54763,173826,90668,184626,126574,195426,164961,178213,180781,144219l214296,159816xe" fillcolor="#3da8aa" stroked="f" strokeweight="1pt">
-                        <v:stroke joinstyle="miter"/>
-                        <v:formulas/>
-                        <v:path arrowok="t" o:connecttype="custom" o:connectlocs="214296,159816;80019,220026;1242,95729;113008,1;112807,36968;37801,101211;90668,184626;180781,144219;214296,159816" o:connectangles="0,0,0,0,0,0,0,0,0" textboxrect="0,0,224790,224790"/>
-                        <v:textbox>
-                          <w:txbxContent>
-                            <w:p>
-                              <w:pPr>
-                                <w:rPr>
-                                  <w:color w:val="7F7F7F" w:themeColor="text1" w:themeTint="80"/>
-                                </w:rPr>
-                              </w:pPr>
-                            </w:p>
-                          </w:txbxContent>
-                        </v:textbox>
-                      </v:shape>
-                    </v:group>
-                  </w:pict>
-                </mc:Fallback>
-              </mc:AlternateContent>
-            </w:r>
-            <w:r>
-              <w:rPr>
-                <w:rFonts w:ascii="Microsoft YaHei" w:eastAsia="Microsoft YaHei" w:hAnsi="Microsoft YaHei" w:hint="eastAsia"/>
-                <w:noProof/>
-                <w:color w:val="7F7F7F" w:themeColor="text1" w:themeTint="80"/>
-                <w:sz w:val="20"/>
-                <w:szCs w:val="20"/>
-              </w:rPr>
-              <mc:AlternateContent>
-                <mc:Choice Requires="wpg">
-                  <w:drawing>
-                    <wp:anchor distT="0" distB="0" distL="114300" distR="114300" simplePos="0" relativeHeight="251665408" behindDoc="0" locked="0" layoutInCell="1" allowOverlap="1" wp14:anchorId="7911F18D" wp14:editId="1A6350AE">
-                      <wp:simplePos x="0" y="0"/>
-                      <wp:positionH relativeFrom="column">
-                        <wp:posOffset>158750</wp:posOffset>
-                      </wp:positionH>
-                      <wp:positionV relativeFrom="paragraph">
-                        <wp:posOffset>517525</wp:posOffset>
-                      </wp:positionV>
-                      <wp:extent cx="414655" cy="414655"/>
-                      <wp:effectExtent l="25400" t="0" r="0" b="17145"/>
-                      <wp:wrapNone/>
-                      <wp:docPr id="16" name="组 16"/>
-                      <wp:cNvGraphicFramePr/>
-                      <a:graphic xmlns:a="http://schemas.openxmlformats.org/drawingml/2006/main">
-                        <a:graphicData uri="http://schemas.microsoft.com/office/word/2010/wordprocessingGroup">
-                          <wpg:wgp>
-                            <wpg:cNvGrpSpPr/>
-                            <wpg:grpSpPr>
-                              <a:xfrm>
-                                <a:off x="0" y="0"/>
-                                <a:ext cx="414655" cy="414655"/>
-                                <a:chOff x="0" y="0"/>
-                                <a:chExt cx="225208" cy="225208"/>
-                              </a:xfrm>
-                            </wpg:grpSpPr>
-                            <wps:wsp>
-                              <wps:cNvPr id="17" name="同心圆 17"/>
-                              <wps:cNvSpPr>
-                                <a:spLocks/>
-                              </wps:cNvSpPr>
-                              <wps:spPr>
-                                <a:xfrm>
-                                  <a:off x="0" y="0"/>
-                                  <a:ext cx="225208" cy="225208"/>
-                                </a:xfrm>
-                                <a:prstGeom prst="donut">
-                                  <a:avLst>
-                                    <a:gd name="adj" fmla="val 15883"/>
-                                  </a:avLst>
-                                </a:prstGeom>
-                                <a:solidFill>
-                                  <a:schemeClr val="bg2"/>
-                                </a:solidFill>
-                                <a:ln>
-                                  <a:noFill/>
-                                </a:ln>
-                              </wps:spPr>
-                              <wps:style>
-                                <a:lnRef idx="2">
-                                  <a:schemeClr val="accent1">
-                                    <a:shade val="50000"/>
-                                  </a:schemeClr>
-                                </a:lnRef>
-                                <a:fillRef idx="1">
-                                  <a:schemeClr val="accent1"/>
-                                </a:fillRef>
-                                <a:effectRef idx="0">
-                                  <a:schemeClr val="accent1"/>
-                                </a:effectRef>
-                                <a:fontRef idx="minor">
-                                  <a:schemeClr val="lt1"/>
-                                </a:fontRef>
-                              </wps:style>
-                              <wps:bodyPr rot="0" spcFirstLastPara="0" vertOverflow="overflow" horzOverflow="overflow" vert="horz" wrap="square" lIns="91440" tIns="45720" rIns="91440" bIns="45720" numCol="1" spcCol="0" rtlCol="0" fromWordArt="0" anchor="ctr" anchorCtr="0" forceAA="0" compatLnSpc="1">
-                                <a:prstTxWarp prst="textNoShape">
-                                  <a:avLst/>
-                                </a:prstTxWarp>
-                                <a:noAutofit/>
-                              </wps:bodyPr>
-                            </wps:wsp>
-                            <wps:wsp>
-                              <wps:cNvPr id="18" name="空心弧 18"/>
-                              <wps:cNvSpPr/>
-                              <wps:spPr>
-                                <a:xfrm>
-                                  <a:off x="0" y="0"/>
-                                  <a:ext cx="224790" cy="224790"/>
-                                </a:xfrm>
-                                <a:prstGeom prst="blockArc">
-                                  <a:avLst>
-                                    <a:gd name="adj1" fmla="val 900413"/>
-                                    <a:gd name="adj2" fmla="val 16218777"/>
-                                    <a:gd name="adj3" fmla="val 16445"/>
-                                  </a:avLst>
-                                </a:prstGeom>
-                                <a:solidFill>
-                                  <a:srgbClr val="3DA8AA"/>
-                                </a:solidFill>
-                                <a:ln>
-                                  <a:noFill/>
-                                </a:ln>
-                              </wps:spPr>
-                              <wps:style>
-                                <a:lnRef idx="2">
-                                  <a:schemeClr val="accent1">
-                                    <a:shade val="50000"/>
-                                  </a:schemeClr>
-                                </a:lnRef>
-                                <a:fillRef idx="1">
-                                  <a:schemeClr val="accent1"/>
-                                </a:fillRef>
-                                <a:effectRef idx="0">
-                                  <a:schemeClr val="accent1"/>
-                                </a:effectRef>
-                                <a:fontRef idx="minor">
-                                  <a:schemeClr val="lt1"/>
-                                </a:fontRef>
-                              </wps:style>
-                              <wps:txbx>
-                                <w:txbxContent>
-                                  <w:p>
-                                    <w:pPr>
-                                      <w:rPr>
-                                        <w:color w:val="7F7F7F" w:themeColor="text1" w:themeTint="80"/>
-                                      </w:rPr>
-                                    </w:pPr>
-                                  </w:p>
-                                </w:txbxContent>
-                              </wps:txbx>
-                              <wps:bodyPr rot="0" spcFirstLastPara="0" vertOverflow="overflow" horzOverflow="overflow" vert="horz" wrap="square" lIns="91440" tIns="45720" rIns="91440" bIns="45720" numCol="1" spcCol="0" rtlCol="0" fromWordArt="0" anchor="ctr" anchorCtr="0" forceAA="0" compatLnSpc="1">
-                                <a:prstTxWarp prst="textNoShape">
-                                  <a:avLst/>
-                                </a:prstTxWarp>
-                                <a:noAutofit/>
-                              </wps:bodyPr>
-                            </wps:wsp>
-                          </wpg:wgp>
-                        </a:graphicData>
-                      </a:graphic>
-                      <wp14:sizeRelH relativeFrom="margin">
-                        <wp14:pctWidth>0</wp14:pctWidth>
-                      </wp14:sizeRelH>
-                      <wp14:sizeRelV relativeFrom="margin">
-                        <wp14:pctHeight>0</wp14:pctHeight>
-                      </wp14:sizeRelV>
-                    </wp:anchor>
-                  </w:drawing>
-                </mc:Choice>
-                <mc:Fallback>
-                  <w:pict>
-                    <v:group w14:anchorId="7911F18D" id="_x7ec4__x0020_16" o:spid="_x0000_s1038" style="position:absolute;left:0;text-align:left;margin-left:12.5pt;margin-top:40.75pt;width:32.65pt;height:32.65pt;z-index:251665408;mso-width-relative:margin;mso-height-relative:margin" coordsize="225208,225208" o:gfxdata="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">
-                      <v:shape id="_x540c__x5fc3__x5706__x0020_17" o:spid="_x0000_s1039" type="#_x0000_t23" style="position:absolute;width:225208;height:225208;visibility:visible;mso-wrap-style:square;v-text-anchor:middle" o:gfxdata="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" adj="3431" fillcolor="#e7e6e6 [3214]" stroked="f" strokeweight="1pt">
-                        <v:stroke joinstyle="miter"/>
-                        <v:path arrowok="t"/>
-                      </v:shape>
-                      <v:shape id="_x7a7a__x5fc3__x5f27__x0020_18" o:spid="_x0000_s1040" style="position:absolute;width:224790;height:224790;visibility:visible;mso-wrap-style:square;v-text-anchor:middle" coordsize="224790,224790" o:spt="100" o:gfxdata="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" adj="-11796480,,5400" path="m220957,141498c205847,197862,150116,233287,92668,223045,35220,212803,-4835,160300,465,102187,5765,44074,54656,-317,113009,2,112942,12324,112874,24646,112807,36968,73646,36754,40835,66545,37279,105544,33722,144543,60603,179778,99156,186652,137709,193526,175110,169752,185251,131926l220957,141498xe" fillcolor="#3da8aa" stroked="f" strokeweight="1pt">
-                        <v:stroke joinstyle="miter"/>
-                        <v:formulas/>
-                        <v:path arrowok="t" o:connecttype="custom" o:connectlocs="220957,141498;92668,223045;465,102187;113009,2;112807,36968;37279,105544;99156,186652;185251,131926;220957,141498" o:connectangles="0,0,0,0,0,0,0,0,0" textboxrect="0,0,224790,224790"/>
-                        <v:textbox>
-                          <w:txbxContent>
-                            <w:p>
-                              <w:pPr>
-                                <w:rPr>
-                                  <w:color w:val="7F7F7F" w:themeColor="text1" w:themeTint="80"/>
-                                </w:rPr>
-                              </w:pPr>
-                            </w:p>
-                          </w:txbxContent>
-                        </v:textbox>
-                      </v:shape>
-                    </v:group>
-                  </w:pict>
-                </mc:Fallback>
-              </mc:AlternateContent>
-            </w:r>
-            <w:r>
-              <w:rPr>
-                <w:rFonts w:ascii="Microsoft YaHei" w:eastAsia="Microsoft YaHei" w:hAnsi="Microsoft YaHei" w:hint="eastAsia"/>
-                <w:color w:val="7F7F7F" w:themeColor="text1" w:themeTint="80"/>
-                <w:sz w:val="20"/>
-                <w:szCs w:val="20"/>
-              </w:rPr>
-              <w:t>Photoshop</w:t>
-            </w:r>
-            <w:r>
-              <w:rPr>
-                <w:rFonts w:ascii="Microsoft YaHei" w:eastAsia="Microsoft YaHei" w:hAnsi="Microsoft YaHei"/>
-                <w:color w:val="7F7F7F" w:themeColor="text1" w:themeTint="80"/>
-                <w:sz w:val="20"/>
-                <w:szCs w:val="20"/>
-              </w:rPr>
-              <w:tab/>
-            </w:r>
-            <w:r>
-              <w:rPr>
-                <w:rFonts w:ascii="Microsoft YaHei" w:eastAsia="Microsoft YaHei" w:hAnsi="Microsoft YaHei"/>
-                <w:color w:val="7F7F7F" w:themeColor="text1" w:themeTint="80"/>
-                <w:sz w:val="20"/>
-                <w:szCs w:val="20"/>
-              </w:rPr>
-              <w:t>SPSS</w:t>
-            </w:r>
-          </w:p>
-          <w:p>
-            <w:pPr>
-              <w:tabs>
-                <w:tab w:val="left" w:pos="1669"/>
-                <w:tab w:val="left" w:pos="3181"/>
-              </w:tabs>
-              <w:ind w:leftChars="85" w:left="204"/>
-              <w:rPr>
-                <w:rFonts w:ascii="Microsoft YaHei" w:eastAsia="Microsoft YaHei" w:hAnsi="Microsoft YaHei"/>
-                <w:sz w:val="20"/>
-                <w:szCs w:val="20"/>
-              </w:rPr>
-            </w:pPr>
-          </w:p>
-          <w:p>
-            <w:pPr>
-              <w:spacing w:beforeLines="150" w:before="489"/>
-              <w:ind w:leftChars="85" w:left="204" w:rightChars="73" w:right="175"/>
-              <w:rPr>
-                <w:rFonts w:ascii="Microsoft YaHei" w:eastAsia="Microsoft YaHei" w:hAnsi="Microsoft YaHei"/>
-                <w:b/>
-                <w:color w:val="404040" w:themeColor="text1" w:themeTint="BF"/>
-                <w:sz w:val="22"/>
-                <w:szCs w:val="22"/>
-              </w:rPr>
-            </w:pPr>
-            <w:r>
-              <w:rPr>
-                <w:rFonts w:ascii="Microsoft YaHei" w:eastAsia="Microsoft YaHei" w:hAnsi="Microsoft YaHei"/>
-                <w:b/>
-                <w:color w:val="404040" w:themeColor="text1" w:themeTint="BF"/>
-                <w:sz w:val="22"/>
-                <w:szCs w:val="22"/>
-              </w:rPr>
-              <w:t xml:space="preserve">———    </w:t>
-            </w:r>
-            <w:r>
-              <w:rPr>
-                <w:rFonts w:ascii="Microsoft YaHei" w:eastAsia="Microsoft YaHei" w:hAnsi="Microsoft YaHei" w:hint="eastAsia"/>
-                <w:b/>
-                <w:color w:val="404040" w:themeColor="text1" w:themeTint="BF"/>
-                <w:sz w:val="28"/>
-                <w:szCs w:val="22"/>
-              </w:rPr>
-              <w:t>兴趣</w:t>
-            </w:r>
-            <w:r>
-              <w:rPr>
-                <w:rFonts w:ascii="Microsoft YaHei" w:eastAsia="Microsoft YaHei" w:hAnsi="Microsoft YaHei"/>
-                <w:b/>
-                <w:color w:val="404040" w:themeColor="text1" w:themeTint="BF"/>
-                <w:sz w:val="28"/>
-                <w:szCs w:val="22"/>
-              </w:rPr>
-              <w:t>爱好</w:t>
-            </w:r>
-            <w:r>
-              <w:rPr>
-                <w:rFonts w:ascii="Microsoft YaHei" w:eastAsia="Microsoft YaHei" w:hAnsi="Microsoft YaHei"/>
-                <w:b/>
-                <w:color w:val="404040" w:themeColor="text1" w:themeTint="BF"/>
-                <w:sz w:val="22"/>
-                <w:szCs w:val="22"/>
-              </w:rPr>
-              <w:t xml:space="preserve">    ———</w:t>
+              <w:t>上海市徐汇区漕宝路500号国家基因研究中心</w:t>
             </w:r>
           </w:p>
           <w:p>
@@ -1972,69 +989,6 @@
                 <w:szCs w:val="20"/>
               </w:rPr>
             </w:pPr>
-            <w:r>
-              <w:rPr>
-                <w:rFonts w:ascii="Microsoft YaHei" w:eastAsia="Microsoft YaHei" w:hAnsi="Microsoft YaHei"/>
-                <w:color w:val="7F7F7F" w:themeColor="text1" w:themeTint="80"/>
-                <w:sz w:val="20"/>
-                <w:szCs w:val="20"/>
-              </w:rPr>
-              <w:t>读书、</w:t>
-            </w:r>
-            <w:r>
-              <w:rPr>
-                <w:rFonts w:ascii="Microsoft YaHei" w:eastAsia="Microsoft YaHei" w:hAnsi="Microsoft YaHei" w:hint="eastAsia"/>
-                <w:color w:val="7F7F7F" w:themeColor="text1" w:themeTint="80"/>
-                <w:sz w:val="20"/>
-                <w:szCs w:val="20"/>
-              </w:rPr>
-              <w:t>音乐</w:t>
-            </w:r>
-            <w:r>
-              <w:rPr>
-                <w:rFonts w:ascii="Microsoft YaHei" w:eastAsia="Microsoft YaHei" w:hAnsi="Microsoft YaHei"/>
-                <w:color w:val="7F7F7F" w:themeColor="text1" w:themeTint="80"/>
-                <w:sz w:val="20"/>
-                <w:szCs w:val="20"/>
-              </w:rPr>
-              <w:t>、</w:t>
-            </w:r>
-            <w:r>
-              <w:rPr>
-                <w:rFonts w:ascii="Microsoft YaHei" w:eastAsia="Microsoft YaHei" w:hAnsi="Microsoft YaHei" w:hint="eastAsia"/>
-                <w:color w:val="7F7F7F" w:themeColor="text1" w:themeTint="80"/>
-                <w:sz w:val="20"/>
-                <w:szCs w:val="20"/>
-              </w:rPr>
-              <w:t>电影</w:t>
-            </w:r>
-            <w:r>
-              <w:rPr>
-                <w:rFonts w:ascii="Microsoft YaHei" w:eastAsia="Microsoft YaHei" w:hAnsi="Microsoft YaHei"/>
-                <w:color w:val="7F7F7F" w:themeColor="text1" w:themeTint="80"/>
-                <w:sz w:val="20"/>
-                <w:szCs w:val="20"/>
-              </w:rPr>
-              <w:t>、</w:t>
-            </w:r>
-            <w:r>
-              <w:rPr>
-                <w:rFonts w:ascii="Microsoft YaHei" w:eastAsia="Microsoft YaHei" w:hAnsi="Microsoft YaHei" w:hint="eastAsia"/>
-                <w:color w:val="7F7F7F" w:themeColor="text1" w:themeTint="80"/>
-                <w:sz w:val="20"/>
-                <w:szCs w:val="20"/>
-              </w:rPr>
-              <w:t>羽毛球</w:t>
-            </w:r>
-            <w:r>
-              <w:rPr>
-                <w:rFonts w:ascii="Microsoft YaHei" w:eastAsia="Microsoft YaHei" w:hAnsi="Microsoft YaHei"/>
-                <w:color w:val="7F7F7F" w:themeColor="text1" w:themeTint="80"/>
-                <w:sz w:val="20"/>
-                <w:szCs w:val="20"/>
-              </w:rPr>
-              <w:t>、旅游</w:t>
-            </w:r>
           </w:p>
         </w:tc>
         <w:tc>
@@ -2514,6 +1468,7 @@
                 <w:color w:val="3DA8AA"/>
               </w:rPr>
             </w:pPr>
+            <w:proofErr w:type="spellStart"/>
             <w:r>
               <w:rPr>
                 <w:rFonts w:ascii="Microsoft YaHei" w:eastAsia="Microsoft YaHei" w:hAnsi="Microsoft YaHei"/>
@@ -2528,6 +1483,7 @@
               </w:rPr>
               <w:t>bay</w:t>
             </w:r>
+            <w:proofErr w:type="spellEnd"/>
             <w:r>
               <w:rPr>
                 <w:rFonts w:ascii="Microsoft YaHei" w:eastAsia="Microsoft YaHei" w:hAnsi="Microsoft YaHei"/>
@@ -2764,16 +1720,7 @@
                 <w:rFonts w:ascii="Microsoft YaHei" w:eastAsia="Microsoft YaHei" w:hAnsi="Microsoft YaHei"/>
                 <w:color w:val="3DA8AA"/>
               </w:rPr>
-              <w:t>2009</w:t>
-            </w:r>
-            <w:bookmarkStart w:id="0" w:name="_GoBack"/>
-            <w:bookmarkEnd w:id="0"/>
-            <w:r>
-              <w:rPr>
-                <w:rFonts w:ascii="Microsoft YaHei" w:eastAsia="Microsoft YaHei" w:hAnsi="Microsoft YaHei"/>
-                <w:color w:val="3DA8AA"/>
-              </w:rPr>
-              <w:t>.09-2013</w:t>
+              <w:t>2009.09-2013</w:t>
             </w:r>
             <w:r>
               <w:rPr>
@@ -2871,7 +1818,7 @@
           <w:tab w:val="left" w:pos="1664"/>
         </w:tabs>
         <w:rPr>
-          <w:rFonts w:ascii="Microsoft YaHei" w:eastAsia="Microsoft YaHei" w:hAnsi="Microsoft YaHei"/>
+          <w:rFonts w:ascii="Microsoft YaHei" w:eastAsia="Microsoft YaHei" w:hAnsi="Microsoft YaHei" w:hint="eastAsia"/>
         </w:rPr>
       </w:pPr>
     </w:p>
@@ -3260,7 +2207,7 @@
     </w:rPrDefault>
     <w:pPrDefault/>
   </w:docDefaults>
-  <w:latentStyles w:defLockedState="0" w:defUIPriority="99" w:defSemiHidden="0" w:defUnhideWhenUsed="0" w:defQFormat="0" w:count="380">
+  <w:latentStyles w:defLockedState="0" w:defUIPriority="99" w:defSemiHidden="0" w:defUnhideWhenUsed="0" w:defQFormat="0" w:count="382">
     <w:lsdException w:name="Normal" w:uiPriority="0" w:qFormat="1"/>
     <w:lsdException w:name="heading 1" w:uiPriority="9" w:qFormat="1"/>
     <w:lsdException w:name="heading 2" w:semiHidden="1" w:uiPriority="9" w:unhideWhenUsed="1" w:qFormat="1"/>
@@ -3366,7 +2313,6 @@
     <w:lsdException w:name="HTML Sample" w:semiHidden="1" w:unhideWhenUsed="1"/>
     <w:lsdException w:name="HTML Typewriter" w:semiHidden="1" w:unhideWhenUsed="1"/>
     <w:lsdException w:name="HTML Variable" w:semiHidden="1" w:unhideWhenUsed="1"/>
-    <w:lsdException w:name="Normal Table" w:semiHidden="1" w:unhideWhenUsed="1"/>
     <w:lsdException w:name="annotation subject" w:semiHidden="1" w:unhideWhenUsed="1"/>
     <w:lsdException w:name="No List" w:semiHidden="1" w:unhideWhenUsed="1"/>
     <w:lsdException w:name="Outline List 1" w:semiHidden="1" w:unhideWhenUsed="1"/>
@@ -3412,11 +2358,9 @@
     <w:lsdException w:name="Table Subtle 1" w:semiHidden="1" w:unhideWhenUsed="1"/>
     <w:lsdException w:name="Table Subtle 2" w:semiHidden="1" w:unhideWhenUsed="1"/>
     <w:lsdException w:name="Table Web 1" w:semiHidden="1" w:unhideWhenUsed="1"/>
-    <w:lsdException w:name="Table Web 2" w:semiHidden="1" w:unhideWhenUsed="1"/>
     <w:lsdException w:name="Table Web 3" w:semiHidden="1" w:unhideWhenUsed="1"/>
     <w:lsdException w:name="Balloon Text" w:semiHidden="1" w:unhideWhenUsed="1"/>
     <w:lsdException w:name="Table Grid" w:uiPriority="39"/>
-    <w:lsdException w:name="Table Theme" w:semiHidden="1" w:unhideWhenUsed="1"/>
     <w:lsdException w:name="Note Level 1" w:semiHidden="1" w:unhideWhenUsed="1"/>
     <w:lsdException w:name="Note Level 2" w:semiHidden="1" w:unhideWhenUsed="1"/>
     <w:lsdException w:name="Note Level 3" w:semiHidden="1" w:unhideWhenUsed="1"/>
@@ -3641,6 +2585,8 @@
     <w:lsdException w:name="List Table 5 Dark Accent 6" w:uiPriority="50"/>
     <w:lsdException w:name="List Table 6 Colorful Accent 6" w:uiPriority="51"/>
     <w:lsdException w:name="List Table 7 Colorful Accent 6" w:uiPriority="52"/>
+    <w:lsdException w:name="Mention" w:semiHidden="1" w:unhideWhenUsed="1"/>
+    <w:lsdException w:name="Smart Hyperlink" w:semiHidden="1" w:unhideWhenUsed="1"/>
   </w:latentStyles>
   <w:style w:type="paragraph" w:default="1" w:styleId="a">
     <w:name w:val="Normal"/>
@@ -4122,7 +3068,7 @@
 </file>
 
 <file path=customXml/itemProps1.xml><?xml version="1.0" encoding="utf-8"?>
-<ds:datastoreItem xmlns:ds="http://schemas.openxmlformats.org/officeDocument/2006/customXml" ds:itemID="{1BE764BE-D599-6D4B-B4B2-8E701AB71D76}">
+<ds:datastoreItem xmlns:ds="http://schemas.openxmlformats.org/officeDocument/2006/customXml" ds:itemID="{251993E2-0E33-2540-B5E3-A25BB18E8E4E}">
   <ds:schemaRefs>
     <ds:schemaRef ds:uri="http://schemas.openxmlformats.org/officeDocument/2006/bibliography"/>
   </ds:schemaRefs>

--- a/现金流/简历/编辑版本1.docx
+++ b/现金流/简历/编辑版本1.docx
@@ -19,12 +19,9 @@
       </w:tblPr>
       <w:tblGrid>
         <w:gridCol w:w="4282"/>
-        <w:gridCol w:w="7121"/>
+        <w:gridCol w:w="7038"/>
       </w:tblGrid>
       <w:tr>
-        <w:trPr>
-          <w:trHeight w:val="15699"/>
-        </w:trPr>
         <w:tc>
           <w:tcPr>
             <w:tcW w:w="4282" w:type="dxa"/>
@@ -190,29 +187,38 @@
               <w:ind w:leftChars="-90" w:left="-216" w:rightChars="73" w:right="175"/>
               <w:jc w:val="center"/>
               <w:rPr>
-                <w:rFonts w:ascii="Microsoft YaHei" w:eastAsia="Microsoft YaHei" w:hAnsi="Microsoft YaHei"/>
-                <w:color w:val="3DA8AA"/>
+                <w:rFonts w:ascii="Microsoft YaHei" w:eastAsia="Microsoft YaHei" w:hAnsi="Microsoft YaHei" w:hint="eastAsia"/>
+                <w:color w:val="000000" w:themeColor="text1"/>
                 <w:sz w:val="22"/>
                 <w:szCs w:val="22"/>
               </w:rPr>
             </w:pPr>
             <w:r>
               <w:rPr>
-                <w:rFonts w:ascii="Microsoft YaHei" w:eastAsia="Microsoft YaHei" w:hAnsi="Microsoft YaHei"/>
-                <w:color w:val="3DA8AA"/>
-                <w:sz w:val="22"/>
-                <w:szCs w:val="22"/>
-              </w:rPr>
-              <w:t>人力资源</w:t>
-            </w:r>
-            <w:r>
-              <w:rPr>
-                <w:rFonts w:ascii="Microsoft YaHei" w:eastAsia="Microsoft YaHei" w:hAnsi="Microsoft YaHei"/>
-                <w:color w:val="3DA8AA"/>
-                <w:sz w:val="22"/>
-                <w:szCs w:val="22"/>
-              </w:rPr>
-              <w:t>主管</w:t>
+                <w:rFonts w:ascii="Microsoft YaHei" w:eastAsia="Microsoft YaHei" w:hAnsi="Microsoft YaHei" w:hint="eastAsia"/>
+                <w:color w:val="000000" w:themeColor="text1"/>
+                <w:sz w:val="22"/>
+                <w:szCs w:val="22"/>
+              </w:rPr>
+              <w:t>应聘</w:t>
+            </w:r>
+            <w:r>
+              <w:rPr>
+                <w:rFonts w:ascii="Microsoft YaHei" w:eastAsia="Microsoft YaHei" w:hAnsi="Microsoft YaHei" w:hint="eastAsia"/>
+                <w:color w:val="000000" w:themeColor="text1"/>
+                <w:sz w:val="22"/>
+                <w:szCs w:val="22"/>
+              </w:rPr>
+              <w:t xml:space="preserve"> </w:t>
+            </w:r>
+            <w:r>
+              <w:rPr>
+                <w:rFonts w:ascii="Microsoft YaHei" w:eastAsia="Microsoft YaHei" w:hAnsi="Microsoft YaHei" w:hint="eastAsia"/>
+                <w:color w:val="000000" w:themeColor="text1"/>
+                <w:sz w:val="22"/>
+                <w:szCs w:val="22"/>
+              </w:rPr>
+              <w:t>普华永道</w:t>
             </w:r>
           </w:p>
           <w:p>
@@ -471,6 +477,24 @@
                 <w:sz w:val="20"/>
                 <w:szCs w:val="20"/>
               </w:rPr>
+              <w:t xml:space="preserve"> </w:t>
+            </w:r>
+            <w:r>
+              <w:rPr>
+                <w:rFonts w:ascii="Microsoft YaHei" w:eastAsia="Microsoft YaHei" w:hAnsi="Microsoft YaHei" w:hint="eastAsia"/>
+                <w:color w:val="7F7F7F" w:themeColor="text1" w:themeTint="80"/>
+                <w:sz w:val="20"/>
+                <w:szCs w:val="20"/>
+              </w:rPr>
+              <w:t xml:space="preserve"> </w:t>
+            </w:r>
+            <w:r>
+              <w:rPr>
+                <w:rFonts w:ascii="Microsoft YaHei" w:eastAsia="Microsoft YaHei" w:hAnsi="Microsoft YaHei" w:hint="eastAsia"/>
+                <w:color w:val="7F7F7F" w:themeColor="text1" w:themeTint="80"/>
+                <w:sz w:val="20"/>
+                <w:szCs w:val="20"/>
+              </w:rPr>
               <w:t>生日</w:t>
             </w:r>
             <w:r>
@@ -512,37 +536,37 @@
                 <w:sz w:val="22"/>
                 <w:szCs w:val="22"/>
               </w:rPr>
-              <w:t xml:space="preserve">———   </w:t>
-            </w:r>
-            <w:r>
-              <w:rPr>
-                <w:rFonts w:ascii="Microsoft YaHei" w:eastAsia="Microsoft YaHei" w:hAnsi="Microsoft YaHei"/>
+              <w:t xml:space="preserve">———    </w:t>
+            </w:r>
+            <w:r>
+              <w:rPr>
+                <w:rFonts w:ascii="Microsoft YaHei" w:eastAsia="Microsoft YaHei" w:hAnsi="Microsoft YaHei" w:hint="eastAsia"/>
                 <w:b/>
                 <w:color w:val="404040" w:themeColor="text1" w:themeTint="BF"/>
                 <w:sz w:val="28"/>
                 <w:szCs w:val="22"/>
               </w:rPr>
+              <w:t>联系方式</w:t>
+            </w:r>
+            <w:r>
+              <w:rPr>
+                <w:rFonts w:ascii="Microsoft YaHei" w:eastAsia="Microsoft YaHei" w:hAnsi="Microsoft YaHei"/>
+                <w:b/>
+                <w:color w:val="404040" w:themeColor="text1" w:themeTint="BF"/>
+                <w:sz w:val="28"/>
+                <w:szCs w:val="22"/>
+              </w:rPr>
               <w:t xml:space="preserve"> </w:t>
             </w:r>
             <w:r>
               <w:rPr>
-                <w:rFonts w:ascii="Microsoft YaHei" w:eastAsia="Microsoft YaHei" w:hAnsi="Microsoft YaHei" w:hint="eastAsia"/>
-                <w:b/>
-                <w:color w:val="404040" w:themeColor="text1" w:themeTint="BF"/>
-                <w:sz w:val="28"/>
-                <w:szCs w:val="22"/>
-              </w:rPr>
-              <w:t xml:space="preserve">  学历  </w:t>
-            </w:r>
-            <w:r>
-              <w:rPr>
-                <w:rFonts w:ascii="Microsoft YaHei" w:eastAsia="Microsoft YaHei" w:hAnsi="Microsoft YaHei"/>
-                <w:b/>
-                <w:color w:val="404040" w:themeColor="text1" w:themeTint="BF"/>
-                <w:sz w:val="22"/>
-                <w:szCs w:val="22"/>
-              </w:rPr>
-              <w:t xml:space="preserve">    ———</w:t>
+                <w:rFonts w:ascii="Microsoft YaHei" w:eastAsia="Microsoft YaHei" w:hAnsi="Microsoft YaHei"/>
+                <w:b/>
+                <w:color w:val="404040" w:themeColor="text1" w:themeTint="BF"/>
+                <w:sz w:val="22"/>
+                <w:szCs w:val="22"/>
+              </w:rPr>
+              <w:t xml:space="preserve">   ———</w:t>
             </w:r>
           </w:p>
           <w:p>
@@ -561,48 +585,21 @@
             </w:pPr>
             <w:r>
               <w:rPr>
-                <w:rFonts w:ascii="Microsoft YaHei" w:eastAsia="Microsoft YaHei" w:hAnsi="Microsoft YaHei" w:hint="eastAsia"/>
-                <w:color w:val="7F7F7F" w:themeColor="text1" w:themeTint="80"/>
-                <w:sz w:val="20"/>
-                <w:szCs w:val="20"/>
-              </w:rPr>
-              <w:t>硕士：中国科学院</w:t>
-            </w:r>
-            <w:r>
-              <w:rPr>
-                <w:rFonts w:ascii="Microsoft YaHei" w:eastAsia="Microsoft YaHei" w:hAnsi="Microsoft YaHei" w:hint="eastAsia"/>
-                <w:color w:val="7F7F7F" w:themeColor="text1" w:themeTint="80"/>
-                <w:sz w:val="20"/>
-                <w:szCs w:val="20"/>
-              </w:rPr>
-              <w:t>大学</w:t>
-            </w:r>
-            <w:r>
-              <w:rPr>
-                <w:rFonts w:ascii="Microsoft YaHei" w:eastAsia="Microsoft YaHei" w:hAnsi="Microsoft YaHei" w:hint="eastAsia"/>
-                <w:color w:val="7F7F7F" w:themeColor="text1" w:themeTint="80"/>
-                <w:sz w:val="20"/>
-                <w:szCs w:val="20"/>
-              </w:rPr>
-              <w:t xml:space="preserve"> 上海生科院国家基因研究中心 </w:t>
-            </w:r>
-            <w:r>
-              <w:rPr>
-                <w:rFonts w:ascii="Microsoft YaHei" w:eastAsia="Microsoft YaHei" w:hAnsi="Microsoft YaHei" w:hint="eastAsia"/>
-                <w:color w:val="7F7F7F" w:themeColor="text1" w:themeTint="80"/>
-                <w:sz w:val="20"/>
-                <w:szCs w:val="20"/>
-              </w:rPr>
-              <w:t>水稻遗传学</w:t>
-            </w:r>
-            <w:r>
-              <w:rPr>
-                <w:rFonts w:ascii="Microsoft YaHei" w:eastAsia="Microsoft YaHei" w:hAnsi="Microsoft YaHei" w:hint="eastAsia"/>
-                <w:color w:val="7F7F7F" w:themeColor="text1" w:themeTint="80"/>
-                <w:sz w:val="20"/>
-                <w:szCs w:val="20"/>
-              </w:rPr>
-              <w:t>（导师韩斌院士）</w:t>
+                <w:rFonts w:ascii="Microsoft YaHei" w:eastAsia="Microsoft YaHei" w:hAnsi="Microsoft YaHei"/>
+                <w:color w:val="7F7F7F" w:themeColor="text1" w:themeTint="80"/>
+                <w:sz w:val="20"/>
+                <w:szCs w:val="20"/>
+              </w:rPr>
+              <w:t>电话：</w:t>
+            </w:r>
+            <w:r>
+              <w:rPr>
+                <w:rFonts w:ascii="Microsoft YaHei" w:eastAsia="Microsoft YaHei" w:hAnsi="Microsoft YaHei" w:hint="eastAsia"/>
+                <w:color w:val="7F7F7F" w:themeColor="text1" w:themeTint="80"/>
+                <w:sz w:val="20"/>
+                <w:szCs w:val="20"/>
+              </w:rPr>
+              <w:t>18792805328（西安）</w:t>
             </w:r>
           </w:p>
           <w:p>
@@ -613,7 +610,7 @@
               <w:spacing w:line="600" w:lineRule="exact"/>
               <w:ind w:leftChars="85" w:left="204" w:rightChars="73" w:right="175"/>
               <w:rPr>
-                <w:rFonts w:ascii="Microsoft YaHei" w:eastAsia="Microsoft YaHei" w:hAnsi="Microsoft YaHei" w:hint="eastAsia"/>
+                <w:rFonts w:ascii="Microsoft YaHei" w:eastAsia="Microsoft YaHei" w:hAnsi="Microsoft YaHei"/>
                 <w:color w:val="7F7F7F" w:themeColor="text1" w:themeTint="80"/>
                 <w:sz w:val="20"/>
                 <w:szCs w:val="20"/>
@@ -621,50 +618,90 @@
             </w:pPr>
             <w:r>
               <w:rPr>
-                <w:rFonts w:ascii="Microsoft YaHei" w:eastAsia="Microsoft YaHei" w:hAnsi="Microsoft YaHei" w:hint="eastAsia"/>
-                <w:color w:val="7F7F7F" w:themeColor="text1" w:themeTint="80"/>
-                <w:sz w:val="20"/>
-                <w:szCs w:val="20"/>
-              </w:rPr>
-              <w:t>学士</w:t>
-            </w:r>
-            <w:r>
-              <w:rPr>
-                <w:rFonts w:ascii="Microsoft YaHei" w:eastAsia="Microsoft YaHei" w:hAnsi="Microsoft YaHei" w:hint="eastAsia"/>
-                <w:color w:val="7F7F7F" w:themeColor="text1" w:themeTint="80"/>
-                <w:sz w:val="20"/>
-                <w:szCs w:val="20"/>
-              </w:rPr>
-              <w:t>：西北农林科技大学（双一流高校/985/211） 农学</w:t>
-            </w:r>
-            <w:r>
-              <w:rPr>
-                <w:rFonts w:ascii="Microsoft YaHei" w:eastAsia="Microsoft YaHei" w:hAnsi="Microsoft YaHei" w:hint="eastAsia"/>
-                <w:color w:val="7F7F7F" w:themeColor="text1" w:themeTint="80"/>
-                <w:sz w:val="20"/>
-                <w:szCs w:val="20"/>
-              </w:rPr>
-              <w:t>院 农学</w:t>
-            </w:r>
-            <w:r>
-              <w:rPr>
-                <w:rFonts w:ascii="Microsoft YaHei" w:eastAsia="Microsoft YaHei" w:hAnsi="Microsoft YaHei" w:hint="eastAsia"/>
-                <w:color w:val="7F7F7F" w:themeColor="text1" w:themeTint="80"/>
-                <w:sz w:val="20"/>
-                <w:szCs w:val="20"/>
-              </w:rPr>
-              <w:t>（</w:t>
-            </w:r>
-            <w:bookmarkStart w:id="0" w:name="_GoBack"/>
-            <w:bookmarkEnd w:id="0"/>
-            <w:r>
-              <w:rPr>
-                <w:rFonts w:ascii="Microsoft YaHei" w:eastAsia="Microsoft YaHei" w:hAnsi="Microsoft YaHei" w:hint="eastAsia"/>
-                <w:color w:val="7F7F7F" w:themeColor="text1" w:themeTint="80"/>
-                <w:sz w:val="20"/>
-                <w:szCs w:val="20"/>
-              </w:rPr>
-              <w:t>双一流学科）</w:t>
+                <w:rFonts w:ascii="Microsoft YaHei" w:eastAsia="Microsoft YaHei" w:hAnsi="Microsoft YaHei"/>
+                <w:color w:val="7F7F7F" w:themeColor="text1" w:themeTint="80"/>
+                <w:sz w:val="20"/>
+                <w:szCs w:val="20"/>
+              </w:rPr>
+              <w:t>邮箱：</w:t>
+            </w:r>
+            <w:r>
+              <w:rPr>
+                <w:rFonts w:ascii="Microsoft YaHei" w:eastAsia="Microsoft YaHei" w:hAnsi="Microsoft YaHei" w:hint="eastAsia"/>
+                <w:color w:val="7F7F7F" w:themeColor="text1" w:themeTint="80"/>
+                <w:sz w:val="20"/>
+                <w:szCs w:val="20"/>
+              </w:rPr>
+              <w:t>hanyouyang93</w:t>
+            </w:r>
+            <w:r>
+              <w:rPr>
+                <w:rFonts w:ascii="Microsoft YaHei" w:eastAsia="Microsoft YaHei" w:hAnsi="Microsoft YaHei"/>
+                <w:color w:val="7F7F7F" w:themeColor="text1" w:themeTint="80"/>
+                <w:sz w:val="20"/>
+                <w:szCs w:val="20"/>
+              </w:rPr>
+              <w:t>@</w:t>
+            </w:r>
+            <w:r>
+              <w:rPr>
+                <w:rFonts w:ascii="Microsoft YaHei" w:eastAsia="Microsoft YaHei" w:hAnsi="Microsoft YaHei" w:hint="eastAsia"/>
+                <w:color w:val="7F7F7F" w:themeColor="text1" w:themeTint="80"/>
+                <w:sz w:val="20"/>
+                <w:szCs w:val="20"/>
+              </w:rPr>
+              <w:t>gmail</w:t>
+            </w:r>
+            <w:r>
+              <w:rPr>
+                <w:rFonts w:ascii="Microsoft YaHei" w:eastAsia="Microsoft YaHei" w:hAnsi="Microsoft YaHei"/>
+                <w:color w:val="7F7F7F" w:themeColor="text1" w:themeTint="80"/>
+                <w:sz w:val="20"/>
+                <w:szCs w:val="20"/>
+              </w:rPr>
+              <w:t>.</w:t>
+            </w:r>
+            <w:r>
+              <w:rPr>
+                <w:rFonts w:ascii="Microsoft YaHei" w:eastAsia="Microsoft YaHei" w:hAnsi="Microsoft YaHei" w:hint="eastAsia"/>
+                <w:color w:val="7F7F7F" w:themeColor="text1" w:themeTint="80"/>
+                <w:sz w:val="20"/>
+                <w:szCs w:val="20"/>
+              </w:rPr>
+              <w:t>com</w:t>
+            </w:r>
+          </w:p>
+          <w:p>
+            <w:pPr>
+              <w:tabs>
+                <w:tab w:val="right" w:pos="3181"/>
+              </w:tabs>
+              <w:spacing w:line="600" w:lineRule="exact"/>
+              <w:ind w:leftChars="85" w:left="204" w:rightChars="132" w:right="317"/>
+              <w:rPr>
+                <w:rFonts w:ascii="Microsoft YaHei" w:eastAsia="Microsoft YaHei" w:hAnsi="Microsoft YaHei" w:hint="eastAsia"/>
+                <w:color w:val="7F7F7F" w:themeColor="text1" w:themeTint="80"/>
+                <w:sz w:val="20"/>
+                <w:szCs w:val="20"/>
+              </w:rPr>
+            </w:pPr>
+            <w:r>
+              <w:rPr>
+                <w:rFonts w:ascii="Microsoft YaHei" w:eastAsia="Microsoft YaHei" w:hAnsi="Microsoft YaHei"/>
+                <w:color w:val="7F7F7F" w:themeColor="text1" w:themeTint="80"/>
+                <w:sz w:val="20"/>
+                <w:szCs w:val="20"/>
+              </w:rPr>
+              <w:t>地址：</w:t>
+            </w:r>
+            <w:r>
+              <w:rPr>
+                <w:rFonts w:ascii="Microsoft YaHei" w:eastAsia="Microsoft YaHei" w:hAnsi="Microsoft YaHei" w:hint="eastAsia"/>
+                <w:color w:val="7F7F7F" w:themeColor="text1" w:themeTint="80"/>
+                <w:sz w:val="20"/>
+                <w:szCs w:val="20"/>
+              </w:rPr>
+              <w:t>上海市徐汇区漕宝路500号国家基因研究中心</w:t>
             </w:r>
           </w:p>
           <w:p>
@@ -687,37 +724,37 @@
                 <w:sz w:val="22"/>
                 <w:szCs w:val="22"/>
               </w:rPr>
-              <w:t xml:space="preserve">———    </w:t>
-            </w:r>
-            <w:r>
-              <w:rPr>
-                <w:rFonts w:ascii="Microsoft YaHei" w:eastAsia="Microsoft YaHei" w:hAnsi="Microsoft YaHei" w:hint="eastAsia"/>
+              <w:t xml:space="preserve">———   </w:t>
+            </w:r>
+            <w:r>
+              <w:rPr>
+                <w:rFonts w:ascii="Microsoft YaHei" w:eastAsia="Microsoft YaHei" w:hAnsi="Microsoft YaHei"/>
                 <w:b/>
                 <w:color w:val="404040" w:themeColor="text1" w:themeTint="BF"/>
                 <w:sz w:val="28"/>
                 <w:szCs w:val="22"/>
               </w:rPr>
-              <w:t>联系方式</w:t>
-            </w:r>
-            <w:r>
-              <w:rPr>
-                <w:rFonts w:ascii="Microsoft YaHei" w:eastAsia="Microsoft YaHei" w:hAnsi="Microsoft YaHei"/>
+              <w:t xml:space="preserve"> </w:t>
+            </w:r>
+            <w:r>
+              <w:rPr>
+                <w:rFonts w:ascii="Microsoft YaHei" w:eastAsia="Microsoft YaHei" w:hAnsi="Microsoft YaHei" w:hint="eastAsia"/>
                 <w:b/>
                 <w:color w:val="404040" w:themeColor="text1" w:themeTint="BF"/>
                 <w:sz w:val="28"/>
                 <w:szCs w:val="22"/>
               </w:rPr>
-              <w:t xml:space="preserve"> </w:t>
-            </w:r>
-            <w:r>
-              <w:rPr>
-                <w:rFonts w:ascii="Microsoft YaHei" w:eastAsia="Microsoft YaHei" w:hAnsi="Microsoft YaHei"/>
-                <w:b/>
-                <w:color w:val="404040" w:themeColor="text1" w:themeTint="BF"/>
-                <w:sz w:val="22"/>
-                <w:szCs w:val="22"/>
-              </w:rPr>
-              <w:t xml:space="preserve">   ———</w:t>
+              <w:t>社交媒体</w:t>
+            </w:r>
+            <w:r>
+              <w:rPr>
+                <w:rFonts w:ascii="Microsoft YaHei" w:eastAsia="Microsoft YaHei" w:hAnsi="Microsoft YaHei"/>
+                <w:b/>
+                <w:color w:val="404040" w:themeColor="text1" w:themeTint="BF"/>
+                <w:sz w:val="22"/>
+                <w:szCs w:val="22"/>
+              </w:rPr>
+              <w:t xml:space="preserve">    ———</w:t>
             </w:r>
           </w:p>
           <w:p>
@@ -736,21 +773,30 @@
             </w:pPr>
             <w:r>
               <w:rPr>
-                <w:rFonts w:ascii="Microsoft YaHei" w:eastAsia="Microsoft YaHei" w:hAnsi="Microsoft YaHei"/>
-                <w:color w:val="7F7F7F" w:themeColor="text1" w:themeTint="80"/>
-                <w:sz w:val="20"/>
-                <w:szCs w:val="20"/>
-              </w:rPr>
-              <w:t>电话：</w:t>
-            </w:r>
-            <w:r>
-              <w:rPr>
-                <w:rFonts w:ascii="Microsoft YaHei" w:eastAsia="Microsoft YaHei" w:hAnsi="Microsoft YaHei" w:hint="eastAsia"/>
-                <w:color w:val="7F7F7F" w:themeColor="text1" w:themeTint="80"/>
-                <w:sz w:val="20"/>
-                <w:szCs w:val="20"/>
-              </w:rPr>
-              <w:t>18792805328（西安）</w:t>
+                <w:rFonts w:ascii="Microsoft YaHei" w:eastAsia="Microsoft YaHei" w:hAnsi="Microsoft YaHei" w:hint="eastAsia"/>
+                <w:color w:val="7F7F7F" w:themeColor="text1" w:themeTint="80"/>
+                <w:sz w:val="20"/>
+                <w:szCs w:val="20"/>
+              </w:rPr>
+              <w:t>Github</w:t>
+            </w:r>
+            <w:r>
+              <w:rPr>
+                <w:rFonts w:ascii="Microsoft YaHei" w:eastAsia="Microsoft YaHei" w:hAnsi="Microsoft YaHei"/>
+                <w:color w:val="7F7F7F" w:themeColor="text1" w:themeTint="80"/>
+                <w:sz w:val="20"/>
+                <w:szCs w:val="20"/>
+              </w:rPr>
+              <w:t>：</w:t>
+            </w:r>
+            <w:r>
+              <w:rPr>
+                <w:rFonts w:ascii="Microsoft YaHei" w:eastAsia="Microsoft YaHei" w:hAnsi="Microsoft YaHei" w:hint="eastAsia"/>
+                <w:color w:val="7F7F7F" w:themeColor="text1" w:themeTint="80"/>
+                <w:sz w:val="20"/>
+                <w:szCs w:val="20"/>
+              </w:rPr>
+              <w:t>HanYouyang</w:t>
             </w:r>
           </w:p>
           <w:p>
@@ -761,7 +807,7 @@
               <w:spacing w:line="600" w:lineRule="exact"/>
               <w:ind w:leftChars="85" w:left="204" w:rightChars="73" w:right="175"/>
               <w:rPr>
-                <w:rFonts w:ascii="Microsoft YaHei" w:eastAsia="Microsoft YaHei" w:hAnsi="Microsoft YaHei"/>
+                <w:rFonts w:ascii="Microsoft YaHei" w:eastAsia="Microsoft YaHei" w:hAnsi="Microsoft YaHei" w:hint="eastAsia"/>
                 <w:color w:val="7F7F7F" w:themeColor="text1" w:themeTint="80"/>
                 <w:sz w:val="20"/>
                 <w:szCs w:val="20"/>
@@ -769,57 +815,12 @@
             </w:pPr>
             <w:r>
               <w:rPr>
-                <w:rFonts w:ascii="Microsoft YaHei" w:eastAsia="Microsoft YaHei" w:hAnsi="Microsoft YaHei"/>
-                <w:color w:val="7F7F7F" w:themeColor="text1" w:themeTint="80"/>
-                <w:sz w:val="20"/>
-                <w:szCs w:val="20"/>
-              </w:rPr>
-              <w:t>邮箱：</w:t>
-            </w:r>
-            <w:r>
-              <w:rPr>
-                <w:rFonts w:ascii="Microsoft YaHei" w:eastAsia="Microsoft YaHei" w:hAnsi="Microsoft YaHei" w:hint="eastAsia"/>
-                <w:color w:val="7F7F7F" w:themeColor="text1" w:themeTint="80"/>
-                <w:sz w:val="20"/>
-                <w:szCs w:val="20"/>
-              </w:rPr>
-              <w:t>hanyouyang93</w:t>
-            </w:r>
-            <w:r>
-              <w:rPr>
-                <w:rFonts w:ascii="Microsoft YaHei" w:eastAsia="Microsoft YaHei" w:hAnsi="Microsoft YaHei"/>
-                <w:color w:val="7F7F7F" w:themeColor="text1" w:themeTint="80"/>
-                <w:sz w:val="20"/>
-                <w:szCs w:val="20"/>
-              </w:rPr>
-              <w:t>@</w:t>
-            </w:r>
-            <w:r>
-              <w:rPr>
-                <w:rFonts w:ascii="Microsoft YaHei" w:eastAsia="Microsoft YaHei" w:hAnsi="Microsoft YaHei" w:hint="eastAsia"/>
-                <w:color w:val="7F7F7F" w:themeColor="text1" w:themeTint="80"/>
-                <w:sz w:val="20"/>
-                <w:szCs w:val="20"/>
-              </w:rPr>
-              <w:t>gmail</w:t>
-            </w:r>
-            <w:r>
-              <w:rPr>
-                <w:rFonts w:ascii="Microsoft YaHei" w:eastAsia="Microsoft YaHei" w:hAnsi="Microsoft YaHei"/>
-                <w:color w:val="7F7F7F" w:themeColor="text1" w:themeTint="80"/>
-                <w:sz w:val="20"/>
-                <w:szCs w:val="20"/>
-              </w:rPr>
-              <w:t>.</w:t>
-            </w:r>
-            <w:r>
-              <w:rPr>
-                <w:rFonts w:ascii="Microsoft YaHei" w:eastAsia="Microsoft YaHei" w:hAnsi="Microsoft YaHei" w:hint="eastAsia"/>
-                <w:color w:val="7F7F7F" w:themeColor="text1" w:themeTint="80"/>
-                <w:sz w:val="20"/>
-                <w:szCs w:val="20"/>
-              </w:rPr>
-              <w:t>com</w:t>
+                <w:rFonts w:ascii="Microsoft YaHei" w:eastAsia="Microsoft YaHei" w:hAnsi="Microsoft YaHei" w:hint="eastAsia"/>
+                <w:color w:val="7F7F7F" w:themeColor="text1" w:themeTint="80"/>
+                <w:sz w:val="20"/>
+                <w:szCs w:val="20"/>
+              </w:rPr>
+              <w:t>公众号：韩悠阳持续学习</w:t>
             </w:r>
           </w:p>
           <w:p>
@@ -836,17 +837,24 @@
                 <w:szCs w:val="20"/>
               </w:rPr>
             </w:pPr>
-            <w:proofErr w:type="spellStart"/>
-            <w:r>
-              <w:rPr>
-                <w:rFonts w:ascii="Microsoft YaHei" w:eastAsia="Microsoft YaHei" w:hAnsi="Microsoft YaHei" w:hint="eastAsia"/>
-                <w:color w:val="7F7F7F" w:themeColor="text1" w:themeTint="80"/>
-                <w:sz w:val="20"/>
-                <w:szCs w:val="20"/>
-              </w:rPr>
-              <w:t>Github</w:t>
-            </w:r>
-            <w:proofErr w:type="spellEnd"/>
+            <w:r>
+              <w:rPr>
+                <w:rFonts w:ascii="Microsoft YaHei" w:eastAsia="Microsoft YaHei" w:hAnsi="Microsoft YaHei"/>
+                <w:color w:val="7F7F7F" w:themeColor="text1" w:themeTint="80"/>
+                <w:sz w:val="20"/>
+                <w:szCs w:val="20"/>
+              </w:rPr>
+              <w:t>QQ</w:t>
+            </w:r>
+            <w:r>
+              <w:rPr>
+                <w:rFonts w:ascii="Microsoft YaHei" w:eastAsia="Microsoft YaHei" w:hAnsi="Microsoft YaHei" w:hint="eastAsia"/>
+                <w:color w:val="7F7F7F" w:themeColor="text1" w:themeTint="80"/>
+                <w:sz w:val="20"/>
+                <w:szCs w:val="20"/>
+              </w:rPr>
+              <w:t>/微信</w:t>
+            </w:r>
             <w:r>
               <w:rPr>
                 <w:rFonts w:ascii="Microsoft YaHei" w:eastAsia="Microsoft YaHei" w:hAnsi="Microsoft YaHei"/>
@@ -856,17 +864,15 @@
               </w:rPr>
               <w:t>：</w:t>
             </w:r>
-            <w:proofErr w:type="spellStart"/>
-            <w:r>
-              <w:rPr>
-                <w:rFonts w:ascii="Microsoft YaHei" w:eastAsia="Microsoft YaHei" w:hAnsi="Microsoft YaHei" w:hint="eastAsia"/>
-                <w:color w:val="7F7F7F" w:themeColor="text1" w:themeTint="80"/>
-                <w:sz w:val="20"/>
-                <w:szCs w:val="20"/>
-              </w:rPr>
-              <w:t>HanYouyang</w:t>
-            </w:r>
-            <w:proofErr w:type="spellEnd"/>
+            <w:r>
+              <w:rPr>
+                <w:rFonts w:ascii="Microsoft YaHei" w:eastAsia="Microsoft YaHei" w:hAnsi="Microsoft YaHei" w:hint="eastAsia"/>
+                <w:color w:val="7F7F7F" w:themeColor="text1" w:themeTint="80"/>
+                <w:sz w:val="20"/>
+                <w:szCs w:val="20"/>
+              </w:rPr>
+              <w:t>491003190/a491003190</w:t>
+            </w:r>
           </w:p>
           <w:p>
             <w:pPr>
@@ -882,123 +888,16 @@
                 <w:szCs w:val="20"/>
               </w:rPr>
             </w:pPr>
-            <w:r>
-              <w:rPr>
-                <w:rFonts w:ascii="Microsoft YaHei" w:eastAsia="Microsoft YaHei" w:hAnsi="Microsoft YaHei" w:hint="eastAsia"/>
-                <w:color w:val="7F7F7F" w:themeColor="text1" w:themeTint="80"/>
-                <w:sz w:val="20"/>
-                <w:szCs w:val="20"/>
-              </w:rPr>
-              <w:t>公众号：韩悠阳持续学习</w:t>
-            </w:r>
-          </w:p>
-          <w:p>
-            <w:pPr>
-              <w:tabs>
-                <w:tab w:val="right" w:pos="3181"/>
-              </w:tabs>
-              <w:spacing w:line="600" w:lineRule="exact"/>
-              <w:ind w:leftChars="85" w:left="204" w:rightChars="73" w:right="175"/>
-              <w:rPr>
-                <w:rFonts w:ascii="Microsoft YaHei" w:eastAsia="Microsoft YaHei" w:hAnsi="Microsoft YaHei" w:hint="eastAsia"/>
-                <w:color w:val="7F7F7F" w:themeColor="text1" w:themeTint="80"/>
-                <w:sz w:val="20"/>
-                <w:szCs w:val="20"/>
-              </w:rPr>
-            </w:pPr>
-            <w:r>
-              <w:rPr>
-                <w:rFonts w:ascii="Microsoft YaHei" w:eastAsia="Microsoft YaHei" w:hAnsi="Microsoft YaHei"/>
-                <w:color w:val="7F7F7F" w:themeColor="text1" w:themeTint="80"/>
-                <w:sz w:val="20"/>
-                <w:szCs w:val="20"/>
-              </w:rPr>
-              <w:t>QQ</w:t>
-            </w:r>
-            <w:r>
-              <w:rPr>
-                <w:rFonts w:ascii="Microsoft YaHei" w:eastAsia="Microsoft YaHei" w:hAnsi="Microsoft YaHei" w:hint="eastAsia"/>
-                <w:color w:val="7F7F7F" w:themeColor="text1" w:themeTint="80"/>
-                <w:sz w:val="20"/>
-                <w:szCs w:val="20"/>
-              </w:rPr>
-              <w:t>/微信</w:t>
-            </w:r>
-            <w:r>
-              <w:rPr>
-                <w:rFonts w:ascii="Microsoft YaHei" w:eastAsia="Microsoft YaHei" w:hAnsi="Microsoft YaHei"/>
-                <w:color w:val="7F7F7F" w:themeColor="text1" w:themeTint="80"/>
-                <w:sz w:val="20"/>
-                <w:szCs w:val="20"/>
-              </w:rPr>
-              <w:t>：</w:t>
-            </w:r>
-            <w:r>
-              <w:rPr>
-                <w:rFonts w:ascii="Microsoft YaHei" w:eastAsia="Microsoft YaHei" w:hAnsi="Microsoft YaHei" w:hint="eastAsia"/>
-                <w:color w:val="7F7F7F" w:themeColor="text1" w:themeTint="80"/>
-                <w:sz w:val="20"/>
-                <w:szCs w:val="20"/>
-              </w:rPr>
-              <w:t>491003190/a491003190</w:t>
-            </w:r>
-          </w:p>
-          <w:p>
-            <w:pPr>
-              <w:tabs>
-                <w:tab w:val="right" w:pos="3181"/>
-              </w:tabs>
-              <w:spacing w:line="600" w:lineRule="exact"/>
-              <w:ind w:leftChars="85" w:left="204" w:rightChars="132" w:right="317"/>
-              <w:rPr>
-                <w:rFonts w:ascii="Microsoft YaHei" w:eastAsia="Microsoft YaHei" w:hAnsi="Microsoft YaHei" w:hint="eastAsia"/>
-                <w:color w:val="7F7F7F" w:themeColor="text1" w:themeTint="80"/>
-                <w:sz w:val="20"/>
-                <w:szCs w:val="20"/>
-              </w:rPr>
-            </w:pPr>
-            <w:r>
-              <w:rPr>
-                <w:rFonts w:ascii="Microsoft YaHei" w:eastAsia="Microsoft YaHei" w:hAnsi="Microsoft YaHei"/>
-                <w:color w:val="7F7F7F" w:themeColor="text1" w:themeTint="80"/>
-                <w:sz w:val="20"/>
-                <w:szCs w:val="20"/>
-              </w:rPr>
-              <w:t>地址：</w:t>
-            </w:r>
-            <w:r>
-              <w:rPr>
-                <w:rFonts w:ascii="Microsoft YaHei" w:eastAsia="Microsoft YaHei" w:hAnsi="Microsoft YaHei" w:hint="eastAsia"/>
-                <w:color w:val="7F7F7F" w:themeColor="text1" w:themeTint="80"/>
-                <w:sz w:val="20"/>
-                <w:szCs w:val="20"/>
-              </w:rPr>
-              <w:t>上海市徐汇区漕宝路500号国家基因研究中心</w:t>
-            </w:r>
-          </w:p>
-          <w:p>
-            <w:pPr>
-              <w:tabs>
-                <w:tab w:val="right" w:pos="3181"/>
-              </w:tabs>
-              <w:ind w:leftChars="85" w:left="204"/>
-              <w:jc w:val="left"/>
-              <w:rPr>
-                <w:rFonts w:ascii="Microsoft YaHei" w:eastAsia="Microsoft YaHei" w:hAnsi="Microsoft YaHei"/>
-                <w:sz w:val="20"/>
-                <w:szCs w:val="20"/>
-              </w:rPr>
-            </w:pPr>
           </w:p>
         </w:tc>
         <w:tc>
           <w:tcPr>
-            <w:tcW w:w="7121" w:type="dxa"/>
+            <w:tcW w:w="0" w:type="auto"/>
           </w:tcPr>
           <w:p>
             <w:pPr>
               <w:spacing w:beforeLines="300" w:before="978"/>
-              <w:ind w:leftChars="85" w:left="204" w:rightChars="144" w:right="346"/>
+              <w:ind w:rightChars="144" w:right="346"/>
               <w:jc w:val="center"/>
               <w:rPr>
                 <w:rFonts w:ascii="Microsoft YaHei" w:eastAsia="Microsoft YaHei" w:hAnsi="Microsoft YaHei"/>
@@ -1016,7 +915,7 @@
                 <w:sz w:val="22"/>
                 <w:szCs w:val="22"/>
               </w:rPr>
-              <w:t xml:space="preserve">———          </w:t>
+              <w:t xml:space="preserve">———        </w:t>
             </w:r>
             <w:r>
               <w:rPr>
@@ -1026,7 +925,17 @@
                 <w:sz w:val="28"/>
                 <w:szCs w:val="22"/>
               </w:rPr>
-              <w:t>工作</w:t>
+              <w:t xml:space="preserve"> </w:t>
+            </w:r>
+            <w:r>
+              <w:rPr>
+                <w:rFonts w:ascii="Microsoft YaHei" w:eastAsia="Microsoft YaHei" w:hAnsi="Microsoft YaHei" w:hint="eastAsia"/>
+                <w:b/>
+                <w:color w:val="404040" w:themeColor="text1" w:themeTint="BF"/>
+                <w:sz w:val="28"/>
+                <w:szCs w:val="22"/>
+              </w:rPr>
+              <w:t>教育</w:t>
             </w:r>
             <w:r>
               <w:rPr>
@@ -1055,40 +964,65 @@
               <w:tabs>
                 <w:tab w:val="right" w:pos="6696"/>
               </w:tabs>
-              <w:spacing w:beforeLines="100" w:before="326" w:line="360" w:lineRule="exact"/>
+              <w:spacing w:beforeLines="100" w:before="326" w:line="200" w:lineRule="exact"/>
               <w:ind w:leftChars="72" w:left="173" w:rightChars="144" w:right="346"/>
               <w:jc w:val="left"/>
               <w:rPr>
-                <w:rFonts w:ascii="Microsoft YaHei" w:eastAsia="Microsoft YaHei" w:hAnsi="Microsoft YaHei"/>
-                <w:color w:val="3DA8AA"/>
+                <w:rFonts w:ascii="Microsoft YaHei" w:eastAsia="Microsoft YaHei" w:hAnsi="Microsoft YaHei" w:hint="eastAsia"/>
+                <w:color w:val="000000" w:themeColor="text1"/>
               </w:rPr>
             </w:pPr>
             <w:r>
               <w:rPr>
                 <w:rFonts w:ascii="Microsoft YaHei" w:eastAsia="Microsoft YaHei" w:hAnsi="Microsoft YaHei" w:hint="eastAsia"/>
-                <w:color w:val="3DA8AA"/>
-              </w:rPr>
-              <w:t>微软在线</w:t>
-            </w:r>
-            <w:r>
-              <w:rPr>
-                <w:rFonts w:ascii="Microsoft YaHei" w:eastAsia="Microsoft YaHei" w:hAnsi="Microsoft YaHei"/>
-                <w:color w:val="3DA8AA"/>
-              </w:rPr>
-              <w:t xml:space="preserve"> Office PLUS项目组</w:t>
-            </w:r>
-            <w:r>
-              <w:rPr>
-                <w:rFonts w:ascii="Microsoft YaHei" w:eastAsia="Microsoft YaHei" w:hAnsi="Microsoft YaHei"/>
-              </w:rPr>
-              <w:tab/>
-            </w:r>
-            <w:r>
-              <w:rPr>
-                <w:rFonts w:ascii="Microsoft YaHei" w:eastAsia="Microsoft YaHei" w:hAnsi="Microsoft YaHei" w:hint="eastAsia"/>
-                <w:color w:val="3DA8AA"/>
-              </w:rPr>
-              <w:t>2014.07-2015.12</w:t>
+                <w:b/>
+              </w:rPr>
+              <w:t>中国科学院大学</w:t>
+            </w:r>
+            <w:r>
+              <w:rPr>
+                <w:rFonts w:ascii="Microsoft YaHei" w:eastAsia="Microsoft YaHei" w:hAnsi="Microsoft YaHei" w:hint="eastAsia"/>
+              </w:rPr>
+              <w:t xml:space="preserve"> </w:t>
+            </w:r>
+            <w:r>
+              <w:rPr>
+                <w:rFonts w:ascii="Microsoft YaHei" w:eastAsia="Microsoft YaHei" w:hAnsi="Microsoft YaHei" w:hint="eastAsia"/>
+              </w:rPr>
+              <w:t>国家基因研究中心</w:t>
+            </w:r>
+            <w:r>
+              <w:rPr>
+                <w:rFonts w:ascii="Microsoft YaHei" w:eastAsia="Microsoft YaHei" w:hAnsi="Microsoft YaHei"/>
+              </w:rPr>
+              <w:t xml:space="preserve">    </w:t>
+            </w:r>
+            <w:r>
+              <w:rPr>
+                <w:rFonts w:ascii="Microsoft YaHei" w:eastAsia="Microsoft YaHei" w:hAnsi="Microsoft YaHei" w:hint="eastAsia"/>
+              </w:rPr>
+              <w:t xml:space="preserve"> </w:t>
+            </w:r>
+            <w:r>
+              <w:rPr>
+                <w:rFonts w:ascii="Microsoft YaHei" w:eastAsia="Microsoft YaHei" w:hAnsi="Microsoft YaHei" w:hint="eastAsia"/>
+                <w:color w:val="000000" w:themeColor="text1"/>
+              </w:rPr>
+              <w:t>2015.08~2018.</w:t>
+            </w:r>
+            <w:r>
+              <w:rPr>
+                <w:rFonts w:ascii="Microsoft YaHei" w:eastAsia="Microsoft YaHei" w:hAnsi="Microsoft YaHei" w:hint="eastAsia"/>
+                <w:color w:val="000000" w:themeColor="text1"/>
+              </w:rPr>
+              <w:t>0</w:t>
+            </w:r>
+            <w:r>
+              <w:rPr>
+                <w:rFonts w:ascii="Microsoft YaHei" w:eastAsia="Microsoft YaHei" w:hAnsi="Microsoft YaHei" w:hint="eastAsia"/>
+                <w:color w:val="000000" w:themeColor="text1"/>
+              </w:rPr>
+              <w:t>6</w:t>
             </w:r>
           </w:p>
           <w:p>
@@ -1097,150 +1031,22 @@
               <w:tabs>
                 <w:tab w:val="right" w:pos="6696"/>
               </w:tabs>
-              <w:spacing w:line="360" w:lineRule="exact"/>
+              <w:spacing w:beforeLines="100" w:before="326" w:line="200" w:lineRule="exact"/>
               <w:ind w:leftChars="72" w:left="173" w:rightChars="144" w:right="346"/>
               <w:jc w:val="left"/>
               <w:rPr>
-                <w:rFonts w:ascii="Microsoft YaHei" w:eastAsia="Microsoft YaHei" w:hAnsi="Microsoft YaHei"/>
-                <w:color w:val="3DA8AA"/>
-                <w:sz w:val="21"/>
+                <w:rFonts w:ascii="Microsoft YaHei" w:eastAsia="Microsoft YaHei" w:hAnsi="Microsoft YaHei" w:hint="eastAsia"/>
+                <w:color w:val="000000" w:themeColor="text1"/>
+                <w:sz w:val="22"/>
               </w:rPr>
             </w:pPr>
             <w:r>
               <w:rPr>
-                <w:rFonts w:ascii="Microsoft YaHei" w:eastAsia="Microsoft YaHei" w:hAnsi="Microsoft YaHei"/>
-                <w:color w:val="3DA8AA"/>
-                <w:sz w:val="21"/>
-              </w:rPr>
-              <w:t>人力资源</w:t>
-            </w:r>
-            <w:r>
-              <w:rPr>
-                <w:rFonts w:ascii="Microsoft YaHei" w:eastAsia="Microsoft YaHei" w:hAnsi="Microsoft YaHei" w:hint="eastAsia"/>
-                <w:color w:val="3DA8AA"/>
-                <w:sz w:val="21"/>
-              </w:rPr>
-              <w:t>主管</w:t>
-            </w:r>
-          </w:p>
-          <w:p>
-            <w:pPr>
-              <w:widowControl/>
-              <w:numPr>
-                <w:ilvl w:val="0"/>
-                <w:numId w:val="1"/>
-              </w:numPr>
-              <w:tabs>
-                <w:tab w:val="right" w:pos="6696"/>
-              </w:tabs>
-              <w:spacing w:beforeLines="50" w:before="163" w:line="400" w:lineRule="exact"/>
-              <w:ind w:leftChars="72" w:left="459" w:rightChars="144" w:right="346" w:hanging="286"/>
-              <w:jc w:val="left"/>
-              <w:rPr>
-                <w:rFonts w:ascii="Microsoft YaHei" w:eastAsia="Microsoft YaHei" w:hAnsi="Microsoft YaHei"/>
-                <w:color w:val="7F7F7F" w:themeColor="text1" w:themeTint="80"/>
-                <w:sz w:val="20"/>
-                <w:szCs w:val="20"/>
-              </w:rPr>
-            </w:pPr>
-            <w:r>
-              <w:rPr>
-                <w:rFonts w:ascii="Microsoft YaHei" w:eastAsia="Microsoft YaHei" w:hAnsi="Microsoft YaHei"/>
-                <w:color w:val="7F7F7F" w:themeColor="text1" w:themeTint="80"/>
-                <w:sz w:val="20"/>
-                <w:szCs w:val="20"/>
-              </w:rPr>
-              <w:t>负责公司的整体的人事管理工作，协助总经理进行公司人员管理；</w:t>
-            </w:r>
-          </w:p>
-          <w:p>
-            <w:pPr>
-              <w:widowControl/>
-              <w:numPr>
-                <w:ilvl w:val="0"/>
-                <w:numId w:val="1"/>
-              </w:numPr>
-              <w:tabs>
-                <w:tab w:val="right" w:pos="6696"/>
-              </w:tabs>
-              <w:spacing w:beforeLines="50" w:before="163" w:line="400" w:lineRule="exact"/>
-              <w:ind w:leftChars="72" w:left="459" w:rightChars="144" w:right="346" w:hanging="286"/>
-              <w:jc w:val="left"/>
-              <w:rPr>
-                <w:rFonts w:ascii="Microsoft YaHei" w:eastAsia="Microsoft YaHei" w:hAnsi="Microsoft YaHei"/>
-                <w:color w:val="7F7F7F" w:themeColor="text1" w:themeTint="80"/>
-                <w:sz w:val="20"/>
-                <w:szCs w:val="20"/>
-              </w:rPr>
-            </w:pPr>
-            <w:r>
-              <w:rPr>
-                <w:rFonts w:ascii="Microsoft YaHei" w:eastAsia="Microsoft YaHei" w:hAnsi="Microsoft YaHei"/>
-                <w:color w:val="7F7F7F" w:themeColor="text1" w:themeTint="80"/>
-                <w:sz w:val="20"/>
-                <w:szCs w:val="20"/>
-              </w:rPr>
-              <w:t>负责制定公司人力规划，包括公司组织结构规划、协助公司总经理确定人员编制及人力预算；</w:t>
-            </w:r>
-          </w:p>
-          <w:p>
-            <w:pPr>
-              <w:widowControl/>
-              <w:numPr>
-                <w:ilvl w:val="0"/>
-                <w:numId w:val="1"/>
-              </w:numPr>
-              <w:tabs>
-                <w:tab w:val="right" w:pos="6696"/>
-              </w:tabs>
-              <w:spacing w:beforeLines="50" w:before="163" w:line="400" w:lineRule="exact"/>
-              <w:ind w:leftChars="72" w:left="459" w:rightChars="144" w:right="346" w:hanging="286"/>
-              <w:jc w:val="left"/>
-              <w:rPr>
-                <w:rFonts w:ascii="Microsoft YaHei" w:eastAsia="Microsoft YaHei" w:hAnsi="Microsoft YaHei"/>
-                <w:color w:val="7F7F7F" w:themeColor="text1" w:themeTint="80"/>
-                <w:sz w:val="20"/>
-                <w:szCs w:val="20"/>
-              </w:rPr>
-            </w:pPr>
-            <w:r>
-              <w:rPr>
-                <w:rFonts w:ascii="Microsoft YaHei" w:eastAsia="Microsoft YaHei" w:hAnsi="Microsoft YaHei"/>
-                <w:color w:val="7F7F7F" w:themeColor="text1" w:themeTint="80"/>
-                <w:sz w:val="20"/>
-                <w:szCs w:val="20"/>
-              </w:rPr>
-              <w:t>负责公司招聘需求及招聘渠道管理，同时有效实施招聘行为，确保公司的人才储备及供应；</w:t>
-            </w:r>
-          </w:p>
-          <w:p>
-            <w:pPr>
-              <w:widowControl/>
-              <w:numPr>
-                <w:ilvl w:val="0"/>
-                <w:numId w:val="1"/>
-              </w:numPr>
-              <w:tabs>
-                <w:tab w:val="right" w:pos="6696"/>
-              </w:tabs>
-              <w:spacing w:beforeLines="50" w:before="163" w:line="400" w:lineRule="exact"/>
-              <w:ind w:leftChars="72" w:left="459" w:rightChars="144" w:right="346" w:hanging="286"/>
-              <w:jc w:val="left"/>
-              <w:rPr>
-                <w:rFonts w:ascii="Microsoft YaHei" w:eastAsia="Microsoft YaHei" w:hAnsi="Microsoft YaHei"/>
-                <w:color w:val="7F7F7F" w:themeColor="text1" w:themeTint="80"/>
-                <w:sz w:val="20"/>
-                <w:szCs w:val="20"/>
-              </w:rPr>
-            </w:pPr>
-            <w:r>
-              <w:rPr>
-                <w:rFonts w:ascii="Microsoft YaHei" w:eastAsia="Microsoft YaHei" w:hAnsi="Microsoft YaHei"/>
-                <w:color w:val="7F7F7F" w:themeColor="text1" w:themeTint="80"/>
-                <w:sz w:val="20"/>
-                <w:szCs w:val="20"/>
-              </w:rPr>
-              <w:t>负责修订公司绩效考核体系，建立绩效考核规范并监督实施；</w:t>
+                <w:rFonts w:ascii="Microsoft YaHei" w:eastAsia="Microsoft YaHei" w:hAnsi="Microsoft YaHei" w:hint="eastAsia"/>
+                <w:color w:val="000000" w:themeColor="text1"/>
+                <w:sz w:val="22"/>
+              </w:rPr>
+              <w:t>水稻功能基因组学方向   导师：韩斌院士</w:t>
             </w:r>
           </w:p>
           <w:p>
@@ -1249,47 +1055,38 @@
               <w:tabs>
                 <w:tab w:val="right" w:pos="6696"/>
               </w:tabs>
-              <w:spacing w:beforeLines="150" w:before="489" w:line="360" w:lineRule="exact"/>
+              <w:spacing w:beforeLines="100" w:before="326" w:line="200" w:lineRule="exact"/>
               <w:ind w:leftChars="72" w:left="173" w:rightChars="144" w:right="346"/>
               <w:jc w:val="left"/>
               <w:rPr>
-                <w:rFonts w:ascii="Microsoft YaHei" w:eastAsia="Microsoft YaHei" w:hAnsi="Microsoft YaHei"/>
-                <w:color w:val="3DA8AA"/>
+                <w:rFonts w:ascii="Microsoft YaHei" w:eastAsia="Microsoft YaHei" w:hAnsi="Microsoft YaHei" w:hint="eastAsia"/>
+                <w:b/>
               </w:rPr>
             </w:pPr>
             <w:r>
               <w:rPr>
                 <w:rFonts w:ascii="Microsoft YaHei" w:eastAsia="Microsoft YaHei" w:hAnsi="Microsoft YaHei" w:hint="eastAsia"/>
-                <w:color w:val="3DA8AA"/>
-              </w:rPr>
-              <w:t>微软在线</w:t>
-            </w:r>
-            <w:r>
-              <w:rPr>
-                <w:rFonts w:ascii="Microsoft YaHei" w:eastAsia="Microsoft YaHei" w:hAnsi="Microsoft YaHei"/>
-                <w:color w:val="3DA8AA"/>
-              </w:rPr>
-              <w:t xml:space="preserve"> Office PLUS项目组</w:t>
-            </w:r>
-            <w:r>
-              <w:rPr>
-                <w:rFonts w:ascii="Microsoft YaHei" w:eastAsia="Microsoft YaHei" w:hAnsi="Microsoft YaHei"/>
-              </w:rPr>
-              <w:tab/>
-            </w:r>
-            <w:r>
-              <w:rPr>
-                <w:rFonts w:ascii="Microsoft YaHei" w:eastAsia="Microsoft YaHei" w:hAnsi="Microsoft YaHei" w:hint="eastAsia"/>
-                <w:color w:val="3DA8AA"/>
-              </w:rPr>
-              <w:t>2013.07-2014</w:t>
-            </w:r>
-            <w:r>
-              <w:rPr>
-                <w:rFonts w:ascii="Microsoft YaHei" w:eastAsia="Microsoft YaHei" w:hAnsi="Microsoft YaHei" w:hint="eastAsia"/>
-                <w:color w:val="3DA8AA"/>
-              </w:rPr>
-              <w:t>.07</w:t>
+                <w:b/>
+              </w:rPr>
+              <w:t>西北农林科技大学</w:t>
+            </w:r>
+            <w:r>
+              <w:rPr>
+                <w:rFonts w:ascii="Microsoft YaHei" w:eastAsia="Microsoft YaHei" w:hAnsi="Microsoft YaHei" w:hint="eastAsia"/>
+              </w:rPr>
+              <w:t>（双一流/985/211）</w:t>
+            </w:r>
+            <w:r>
+              <w:rPr>
+                <w:rFonts w:ascii="Microsoft YaHei" w:eastAsia="Microsoft YaHei" w:hAnsi="Microsoft YaHei" w:hint="eastAsia"/>
+              </w:rPr>
+              <w:t xml:space="preserve"> </w:t>
+            </w:r>
+            <w:r>
+              <w:rPr>
+                <w:rFonts w:ascii="Microsoft YaHei" w:eastAsia="Microsoft YaHei" w:hAnsi="Microsoft YaHei" w:hint="eastAsia"/>
+              </w:rPr>
+              <w:t>2011.08~2015.06</w:t>
             </w:r>
           </w:p>
           <w:p>
@@ -1298,160 +1095,95 @@
               <w:tabs>
                 <w:tab w:val="right" w:pos="6696"/>
               </w:tabs>
-              <w:spacing w:line="360" w:lineRule="exact"/>
+              <w:spacing w:beforeLines="100" w:before="326" w:line="200" w:lineRule="exact"/>
               <w:ind w:leftChars="72" w:left="173" w:rightChars="144" w:right="346"/>
               <w:jc w:val="left"/>
               <w:rPr>
-                <w:rFonts w:ascii="Microsoft YaHei" w:eastAsia="Microsoft YaHei" w:hAnsi="Microsoft YaHei"/>
-                <w:color w:val="3DA8AA"/>
-                <w:sz w:val="21"/>
+                <w:rFonts w:ascii="Microsoft YaHei" w:eastAsia="Microsoft YaHei" w:hAnsi="Microsoft YaHei" w:hint="eastAsia"/>
+                <w:sz w:val="22"/>
               </w:rPr>
             </w:pPr>
             <w:r>
               <w:rPr>
-                <w:rFonts w:ascii="Microsoft YaHei" w:eastAsia="Microsoft YaHei" w:hAnsi="Microsoft YaHei"/>
-                <w:color w:val="3DA8AA"/>
-                <w:sz w:val="21"/>
-              </w:rPr>
-              <w:t>人力资源助理</w:t>
-            </w:r>
-          </w:p>
-          <w:p>
-            <w:pPr>
-              <w:widowControl/>
-              <w:numPr>
-                <w:ilvl w:val="0"/>
-                <w:numId w:val="2"/>
-              </w:numPr>
-              <w:tabs>
-                <w:tab w:val="right" w:pos="6696"/>
-              </w:tabs>
-              <w:spacing w:beforeLines="50" w:before="163" w:line="400" w:lineRule="exact"/>
-              <w:ind w:leftChars="72" w:left="459" w:rightChars="144" w:right="346" w:hanging="286"/>
-              <w:jc w:val="left"/>
-              <w:rPr>
-                <w:rFonts w:ascii="Microsoft YaHei" w:eastAsia="Microsoft YaHei" w:hAnsi="Microsoft YaHei"/>
-                <w:color w:val="7F7F7F" w:themeColor="text1" w:themeTint="80"/>
-                <w:sz w:val="20"/>
-                <w:szCs w:val="20"/>
-              </w:rPr>
-            </w:pPr>
-            <w:r>
-              <w:rPr>
-                <w:rFonts w:ascii="Microsoft YaHei" w:eastAsia="Microsoft YaHei" w:hAnsi="Microsoft YaHei" w:hint="eastAsia"/>
-                <w:color w:val="7F7F7F" w:themeColor="text1" w:themeTint="80"/>
-                <w:sz w:val="20"/>
-                <w:szCs w:val="20"/>
-              </w:rPr>
-              <w:t>协助公司的招聘工作，制定、组织并实施各阶段招聘任务，招聘渠道的管理和开发等；</w:t>
-            </w:r>
-          </w:p>
-          <w:p>
-            <w:pPr>
-              <w:widowControl/>
-              <w:numPr>
-                <w:ilvl w:val="0"/>
-                <w:numId w:val="2"/>
-              </w:numPr>
-              <w:tabs>
-                <w:tab w:val="right" w:pos="6696"/>
-              </w:tabs>
-              <w:spacing w:beforeLines="50" w:before="163" w:line="400" w:lineRule="exact"/>
-              <w:ind w:leftChars="72" w:left="459" w:rightChars="144" w:right="346" w:hanging="286"/>
-              <w:jc w:val="left"/>
-              <w:rPr>
-                <w:rFonts w:ascii="Microsoft YaHei" w:eastAsia="Microsoft YaHei" w:hAnsi="Microsoft YaHei"/>
-                <w:color w:val="7F7F7F" w:themeColor="text1" w:themeTint="80"/>
-                <w:sz w:val="20"/>
-                <w:szCs w:val="20"/>
-              </w:rPr>
-            </w:pPr>
-            <w:r>
-              <w:rPr>
-                <w:rFonts w:ascii="Microsoft YaHei" w:eastAsia="Microsoft YaHei" w:hAnsi="Microsoft YaHei"/>
-                <w:color w:val="7F7F7F" w:themeColor="text1" w:themeTint="80"/>
-                <w:sz w:val="20"/>
-                <w:szCs w:val="20"/>
-              </w:rPr>
-              <w:t>协助</w:t>
-            </w:r>
-            <w:r>
-              <w:rPr>
-                <w:rFonts w:ascii="Microsoft YaHei" w:eastAsia="Microsoft YaHei" w:hAnsi="Microsoft YaHei" w:hint="eastAsia"/>
-                <w:color w:val="7F7F7F" w:themeColor="text1" w:themeTint="80"/>
-                <w:sz w:val="20"/>
-                <w:szCs w:val="20"/>
-              </w:rPr>
-              <w:t>建立、完善公司人力资源各项制度，包括新员工入职、转正、职业发展规划等；</w:t>
-            </w:r>
-          </w:p>
-          <w:p>
-            <w:pPr>
-              <w:widowControl/>
-              <w:numPr>
-                <w:ilvl w:val="0"/>
-                <w:numId w:val="2"/>
-              </w:numPr>
-              <w:tabs>
-                <w:tab w:val="right" w:pos="6696"/>
-              </w:tabs>
-              <w:spacing w:beforeLines="50" w:before="163" w:line="400" w:lineRule="exact"/>
-              <w:ind w:leftChars="72" w:left="459" w:rightChars="144" w:right="346" w:hanging="286"/>
-              <w:jc w:val="left"/>
-              <w:rPr>
-                <w:rFonts w:ascii="Microsoft YaHei" w:eastAsia="Microsoft YaHei" w:hAnsi="Microsoft YaHei"/>
-                <w:color w:val="7F7F7F" w:themeColor="text1" w:themeTint="80"/>
-                <w:sz w:val="20"/>
-                <w:szCs w:val="20"/>
-              </w:rPr>
-            </w:pPr>
-            <w:r>
-              <w:rPr>
-                <w:rFonts w:ascii="Microsoft YaHei" w:eastAsia="Microsoft YaHei" w:hAnsi="Microsoft YaHei"/>
-                <w:color w:val="7F7F7F" w:themeColor="text1" w:themeTint="80"/>
-                <w:sz w:val="20"/>
-                <w:szCs w:val="20"/>
-              </w:rPr>
-              <w:t>进行</w:t>
-            </w:r>
-            <w:r>
-              <w:rPr>
-                <w:rFonts w:ascii="Microsoft YaHei" w:eastAsia="Microsoft YaHei" w:hAnsi="Microsoft YaHei" w:hint="eastAsia"/>
-                <w:color w:val="7F7F7F" w:themeColor="text1" w:themeTint="80"/>
-                <w:sz w:val="20"/>
-                <w:szCs w:val="20"/>
-              </w:rPr>
-              <w:t>员工关系管理，包括劳动合同管理、员工关怀活动和文娱活动等</w:t>
-            </w:r>
-          </w:p>
-          <w:p>
-            <w:pPr>
-              <w:widowControl/>
-              <w:numPr>
-                <w:ilvl w:val="0"/>
-                <w:numId w:val="2"/>
-              </w:numPr>
-              <w:tabs>
-                <w:tab w:val="right" w:pos="6696"/>
-              </w:tabs>
-              <w:spacing w:beforeLines="50" w:before="163" w:line="400" w:lineRule="exact"/>
-              <w:ind w:leftChars="72" w:left="459" w:rightChars="144" w:right="346" w:hanging="286"/>
-              <w:jc w:val="left"/>
-              <w:rPr>
-                <w:rFonts w:ascii="Microsoft YaHei" w:eastAsia="Microsoft YaHei" w:hAnsi="Microsoft YaHei"/>
-                <w:color w:val="7F7F7F" w:themeColor="text1" w:themeTint="80"/>
-                <w:sz w:val="20"/>
-                <w:szCs w:val="20"/>
-              </w:rPr>
-            </w:pPr>
-            <w:r>
-              <w:rPr>
-                <w:rFonts w:ascii="Microsoft YaHei" w:eastAsia="Microsoft YaHei" w:hAnsi="Microsoft YaHei" w:hint="eastAsia"/>
-                <w:color w:val="7F7F7F" w:themeColor="text1" w:themeTint="80"/>
-                <w:sz w:val="20"/>
-                <w:szCs w:val="20"/>
-              </w:rPr>
-              <w:t>负责公司员工薪酬和绩效，进行有效人力把控；负责公司员工福利；</w:t>
+                <w:rFonts w:ascii="Microsoft YaHei" w:eastAsia="Microsoft YaHei" w:hAnsi="Microsoft YaHei" w:hint="eastAsia"/>
+                <w:sz w:val="22"/>
+              </w:rPr>
+              <w:t>农学专业（双一流）</w:t>
+            </w:r>
+            <w:r>
+              <w:rPr>
+                <w:rFonts w:ascii="Microsoft YaHei" w:eastAsia="Microsoft YaHei" w:hAnsi="Microsoft YaHei" w:hint="eastAsia"/>
+                <w:sz w:val="22"/>
+              </w:rPr>
+              <w:t xml:space="preserve"> </w:t>
+            </w:r>
+            <w:r>
+              <w:rPr>
+                <w:rFonts w:ascii="Microsoft YaHei" w:eastAsia="Microsoft YaHei" w:hAnsi="Microsoft YaHei" w:hint="eastAsia"/>
+                <w:sz w:val="22"/>
+              </w:rPr>
+              <w:t xml:space="preserve">  GPA： </w:t>
+            </w:r>
+            <w:r>
+              <w:rPr>
+                <w:rFonts w:ascii="Microsoft YaHei" w:eastAsia="Microsoft YaHei" w:hAnsi="Microsoft YaHei" w:hint="eastAsia"/>
+                <w:b/>
+                <w:color w:val="000000" w:themeColor="text1"/>
+                <w:sz w:val="22"/>
+              </w:rPr>
+              <w:t>87.1</w:t>
+            </w:r>
+            <w:r>
+              <w:rPr>
+                <w:rFonts w:ascii="Microsoft YaHei" w:eastAsia="Microsoft YaHei" w:hAnsi="Microsoft YaHei" w:hint="eastAsia"/>
+                <w:b/>
+                <w:color w:val="000000" w:themeColor="text1"/>
+                <w:sz w:val="22"/>
+              </w:rPr>
+              <w:t>1</w:t>
+            </w:r>
+            <w:r>
+              <w:rPr>
+                <w:rFonts w:ascii="Microsoft YaHei" w:eastAsia="Microsoft YaHei" w:hAnsi="Microsoft YaHei" w:hint="eastAsia"/>
+                <w:b/>
+                <w:color w:val="000000" w:themeColor="text1"/>
+                <w:sz w:val="22"/>
+              </w:rPr>
+              <w:t>/100</w:t>
+            </w:r>
+            <w:r>
+              <w:rPr>
+                <w:rFonts w:ascii="Microsoft YaHei" w:eastAsia="Microsoft YaHei" w:hAnsi="Microsoft YaHei" w:hint="eastAsia"/>
+                <w:b/>
+                <w:color w:val="000000" w:themeColor="text1"/>
+                <w:sz w:val="22"/>
+              </w:rPr>
+              <w:t xml:space="preserve">   </w:t>
+            </w:r>
+            <w:r>
+              <w:rPr>
+                <w:rFonts w:ascii="Microsoft YaHei" w:eastAsia="Microsoft YaHei" w:hAnsi="Microsoft YaHei" w:hint="eastAsia"/>
+                <w:color w:val="000000" w:themeColor="text1"/>
+                <w:sz w:val="22"/>
+              </w:rPr>
+              <w:t xml:space="preserve"> </w:t>
+            </w:r>
+            <w:r>
+              <w:rPr>
+                <w:rFonts w:ascii="Microsoft YaHei" w:eastAsia="Microsoft YaHei" w:hAnsi="Microsoft YaHei" w:hint="eastAsia"/>
+                <w:color w:val="000000" w:themeColor="text1"/>
+                <w:sz w:val="22"/>
+              </w:rPr>
+              <w:t>排名：</w:t>
+            </w:r>
+            <w:r>
+              <w:rPr>
+                <w:rFonts w:ascii="Microsoft YaHei" w:eastAsia="Microsoft YaHei" w:hAnsi="Microsoft YaHei" w:hint="eastAsia"/>
+                <w:b/>
+                <w:color w:val="000000" w:themeColor="text1"/>
+                <w:sz w:val="22"/>
+              </w:rPr>
+              <w:t>10/106</w:t>
             </w:r>
           </w:p>
           <w:p>
@@ -1460,50 +1192,17 @@
               <w:tabs>
                 <w:tab w:val="right" w:pos="6696"/>
               </w:tabs>
-              <w:spacing w:beforeLines="150" w:before="489" w:line="360" w:lineRule="exact"/>
+              <w:spacing w:beforeLines="100" w:before="326" w:line="200" w:lineRule="exact"/>
               <w:ind w:leftChars="72" w:left="173" w:rightChars="144" w:right="346"/>
-              <w:jc w:val="left"/>
-              <w:rPr>
-                <w:rFonts w:ascii="Microsoft YaHei" w:eastAsia="Microsoft YaHei" w:hAnsi="Microsoft YaHei"/>
-                <w:color w:val="3DA8AA"/>
+              <w:jc w:val="center"/>
+              <w:rPr>
+                <w:rFonts w:ascii="Microsoft YaHei" w:eastAsia="Microsoft YaHei" w:hAnsi="Microsoft YaHei" w:hint="eastAsia"/>
+                <w:b/>
+                <w:color w:val="404040" w:themeColor="text1" w:themeTint="BF"/>
+                <w:sz w:val="22"/>
+                <w:szCs w:val="22"/>
               </w:rPr>
             </w:pPr>
-            <w:proofErr w:type="spellStart"/>
-            <w:r>
-              <w:rPr>
-                <w:rFonts w:ascii="Microsoft YaHei" w:eastAsia="Microsoft YaHei" w:hAnsi="Microsoft YaHei"/>
-                <w:color w:val="3DA8AA"/>
-              </w:rPr>
-              <w:t>E</w:t>
-            </w:r>
-            <w:r>
-              <w:rPr>
-                <w:rFonts w:ascii="Microsoft YaHei" w:eastAsia="Microsoft YaHei" w:hAnsi="Microsoft YaHei" w:hint="eastAsia"/>
-                <w:color w:val="3DA8AA"/>
-              </w:rPr>
-              <w:t>bay</w:t>
-            </w:r>
-            <w:proofErr w:type="spellEnd"/>
-            <w:r>
-              <w:rPr>
-                <w:rFonts w:ascii="Microsoft YaHei" w:eastAsia="Microsoft YaHei" w:hAnsi="Microsoft YaHei"/>
-                <w:color w:val="3DA8AA"/>
-              </w:rPr>
-              <w:t>公司经营店</w:t>
-            </w:r>
-            <w:r>
-              <w:rPr>
-                <w:rFonts w:ascii="Microsoft YaHei" w:eastAsia="Microsoft YaHei" w:hAnsi="Microsoft YaHei"/>
-              </w:rPr>
-              <w:tab/>
-            </w:r>
-            <w:r>
-              <w:rPr>
-                <w:rFonts w:ascii="Microsoft YaHei" w:eastAsia="Microsoft YaHei" w:hAnsi="Microsoft YaHei" w:hint="eastAsia"/>
-                <w:color w:val="3DA8AA"/>
-              </w:rPr>
-              <w:t>2012.07-2013.07</w:t>
-            </w:r>
           </w:p>
           <w:p>
             <w:pPr>
@@ -1511,161 +1210,26 @@
               <w:tabs>
                 <w:tab w:val="right" w:pos="6696"/>
               </w:tabs>
-              <w:spacing w:line="360" w:lineRule="exact"/>
+              <w:spacing w:beforeLines="100" w:before="326" w:line="200" w:lineRule="exact"/>
               <w:ind w:leftChars="72" w:left="173" w:rightChars="144" w:right="346"/>
-              <w:jc w:val="left"/>
-              <w:rPr>
-                <w:rFonts w:ascii="Microsoft YaHei" w:eastAsia="Microsoft YaHei" w:hAnsi="Microsoft YaHei"/>
-                <w:color w:val="3DA8AA"/>
-                <w:sz w:val="21"/>
+              <w:jc w:val="center"/>
+              <w:rPr>
+                <w:rFonts w:ascii="Microsoft YaHei" w:eastAsia="Microsoft YaHei" w:hAnsi="Microsoft YaHei"/>
+                <w:sz w:val="22"/>
               </w:rPr>
             </w:pPr>
             <w:r>
               <w:rPr>
-                <w:rFonts w:ascii="Microsoft YaHei" w:eastAsia="Microsoft YaHei" w:hAnsi="Microsoft YaHei" w:hint="eastAsia"/>
-                <w:color w:val="3DA8AA"/>
-                <w:sz w:val="21"/>
-              </w:rPr>
-              <w:t>店长助理</w:t>
-            </w:r>
-          </w:p>
-          <w:p>
-            <w:pPr>
-              <w:widowControl/>
-              <w:numPr>
-                <w:ilvl w:val="0"/>
-                <w:numId w:val="4"/>
-              </w:numPr>
-              <w:tabs>
-                <w:tab w:val="right" w:pos="6696"/>
-              </w:tabs>
-              <w:spacing w:beforeLines="50" w:before="163" w:line="400" w:lineRule="exact"/>
-              <w:ind w:leftChars="72" w:left="459" w:rightChars="144" w:right="346" w:hanging="286"/>
-              <w:jc w:val="left"/>
-              <w:rPr>
-                <w:rFonts w:ascii="Microsoft YaHei" w:eastAsia="Microsoft YaHei" w:hAnsi="Microsoft YaHei"/>
-                <w:color w:val="7F7F7F" w:themeColor="text1" w:themeTint="80"/>
-                <w:sz w:val="20"/>
-                <w:szCs w:val="20"/>
-              </w:rPr>
-            </w:pPr>
-            <w:r>
-              <w:rPr>
-                <w:rFonts w:ascii="Microsoft YaHei" w:eastAsia="Microsoft YaHei" w:hAnsi="Microsoft YaHei" w:hint="eastAsia"/>
-                <w:color w:val="7F7F7F" w:themeColor="text1" w:themeTint="80"/>
-                <w:sz w:val="20"/>
-                <w:szCs w:val="20"/>
-              </w:rPr>
-              <w:t>国际网店，纯英文电子商务贸易</w:t>
-            </w:r>
-            <w:r>
-              <w:rPr>
-                <w:rFonts w:ascii="Microsoft YaHei" w:eastAsia="Microsoft YaHei" w:hAnsi="Microsoft YaHei"/>
-                <w:color w:val="7F7F7F" w:themeColor="text1" w:themeTint="80"/>
-                <w:sz w:val="20"/>
-                <w:szCs w:val="20"/>
-              </w:rPr>
-              <w:t>。</w:t>
-            </w:r>
-            <w:r>
-              <w:rPr>
-                <w:rFonts w:ascii="Microsoft YaHei" w:eastAsia="Microsoft YaHei" w:hAnsi="Microsoft YaHei" w:hint="eastAsia"/>
-                <w:color w:val="7F7F7F" w:themeColor="text1" w:themeTint="80"/>
-                <w:sz w:val="20"/>
-                <w:szCs w:val="20"/>
-              </w:rPr>
-              <w:t>负责</w:t>
-            </w:r>
-            <w:r>
-              <w:rPr>
-                <w:rFonts w:ascii="Microsoft YaHei" w:eastAsia="Microsoft YaHei" w:hAnsi="Microsoft YaHei"/>
-                <w:color w:val="7F7F7F" w:themeColor="text1" w:themeTint="80"/>
-                <w:sz w:val="20"/>
-                <w:szCs w:val="20"/>
-              </w:rPr>
-              <w:t>产品价格制定、销售策略</w:t>
-            </w:r>
-            <w:r>
-              <w:rPr>
-                <w:rFonts w:ascii="Microsoft YaHei" w:eastAsia="Microsoft YaHei" w:hAnsi="Microsoft YaHei" w:hint="eastAsia"/>
-                <w:color w:val="7F7F7F" w:themeColor="text1" w:themeTint="80"/>
-                <w:sz w:val="20"/>
-                <w:szCs w:val="20"/>
-              </w:rPr>
-              <w:t>和</w:t>
-            </w:r>
-            <w:r>
-              <w:rPr>
-                <w:rFonts w:ascii="Microsoft YaHei" w:eastAsia="Microsoft YaHei" w:hAnsi="Microsoft YaHei"/>
-                <w:color w:val="7F7F7F" w:themeColor="text1" w:themeTint="80"/>
-                <w:sz w:val="20"/>
-                <w:szCs w:val="20"/>
-              </w:rPr>
-              <w:t>客户关系维护</w:t>
-            </w:r>
-            <w:r>
-              <w:rPr>
-                <w:rFonts w:ascii="Microsoft YaHei" w:eastAsia="Microsoft YaHei" w:hAnsi="Microsoft YaHei" w:hint="eastAsia"/>
-                <w:color w:val="7F7F7F" w:themeColor="text1" w:themeTint="80"/>
-                <w:sz w:val="20"/>
-                <w:szCs w:val="20"/>
-              </w:rPr>
-              <w:t>，负责产品采购和产品物流</w:t>
-            </w:r>
-          </w:p>
-          <w:p>
-            <w:pPr>
-              <w:widowControl/>
-              <w:numPr>
-                <w:ilvl w:val="0"/>
-                <w:numId w:val="4"/>
-              </w:numPr>
-              <w:tabs>
-                <w:tab w:val="right" w:pos="6696"/>
-              </w:tabs>
-              <w:spacing w:beforeLines="50" w:before="163" w:line="400" w:lineRule="exact"/>
-              <w:ind w:leftChars="72" w:left="459" w:rightChars="144" w:right="346" w:hanging="286"/>
-              <w:jc w:val="left"/>
-              <w:rPr>
-                <w:rFonts w:ascii="Microsoft YaHei" w:eastAsia="Microsoft YaHei" w:hAnsi="Microsoft YaHei"/>
-                <w:color w:val="7F7F7F" w:themeColor="text1" w:themeTint="80"/>
-                <w:sz w:val="20"/>
-                <w:szCs w:val="20"/>
-              </w:rPr>
-            </w:pPr>
-            <w:r>
-              <w:rPr>
-                <w:rFonts w:ascii="Microsoft YaHei" w:eastAsia="Microsoft YaHei" w:hAnsi="Microsoft YaHei" w:hint="eastAsia"/>
-                <w:color w:val="7F7F7F" w:themeColor="text1" w:themeTint="80"/>
-                <w:sz w:val="20"/>
-                <w:szCs w:val="20"/>
-              </w:rPr>
-              <w:t>节省了30%的广告费用，提高了网店20%的营销额度</w:t>
-            </w:r>
-          </w:p>
-          <w:p>
-            <w:pPr>
-              <w:spacing w:beforeLines="200" w:before="652"/>
-              <w:ind w:leftChars="85" w:left="204" w:rightChars="144" w:right="346"/>
-              <w:jc w:val="center"/>
-              <w:rPr>
-                <w:rFonts w:ascii="Microsoft YaHei" w:eastAsia="Microsoft YaHei" w:hAnsi="Microsoft YaHei"/>
-                <w:b/>
-                <w:color w:val="404040" w:themeColor="text1" w:themeTint="BF"/>
-                <w:sz w:val="22"/>
-                <w:szCs w:val="22"/>
-              </w:rPr>
-            </w:pPr>
-            <w:r>
-              <w:rPr>
-                <w:rFonts w:ascii="Microsoft YaHei" w:eastAsia="Microsoft YaHei" w:hAnsi="Microsoft YaHei"/>
-                <w:b/>
-                <w:color w:val="404040" w:themeColor="text1" w:themeTint="BF"/>
-                <w:sz w:val="22"/>
-                <w:szCs w:val="22"/>
-              </w:rPr>
-              <w:t xml:space="preserve">———          </w:t>
-            </w:r>
+                <w:rFonts w:ascii="Microsoft YaHei" w:eastAsia="Microsoft YaHei" w:hAnsi="Microsoft YaHei"/>
+                <w:b/>
+                <w:color w:val="404040" w:themeColor="text1" w:themeTint="BF"/>
+                <w:sz w:val="22"/>
+                <w:szCs w:val="22"/>
+              </w:rPr>
+              <w:t xml:space="preserve">———         </w:t>
+            </w:r>
+            <w:bookmarkStart w:id="0" w:name="_GoBack"/>
+            <w:bookmarkEnd w:id="0"/>
             <w:r>
               <w:rPr>
                 <w:rFonts w:ascii="Microsoft YaHei" w:eastAsia="Microsoft YaHei" w:hAnsi="Microsoft YaHei" w:hint="eastAsia"/>
@@ -1674,96 +1238,27 @@
                 <w:sz w:val="28"/>
                 <w:szCs w:val="22"/>
               </w:rPr>
-              <w:t>教育背景</w:t>
-            </w:r>
-            <w:r>
-              <w:rPr>
-                <w:rFonts w:ascii="Microsoft YaHei" w:eastAsia="Microsoft YaHei" w:hAnsi="Microsoft YaHei"/>
-                <w:b/>
-                <w:color w:val="404040" w:themeColor="text1" w:themeTint="BF"/>
-                <w:sz w:val="22"/>
-                <w:szCs w:val="22"/>
-              </w:rPr>
-              <w:t xml:space="preserve">          ———</w:t>
-            </w:r>
-          </w:p>
-          <w:p>
-            <w:pPr>
-              <w:widowControl/>
-              <w:tabs>
-                <w:tab w:val="right" w:pos="6696"/>
-              </w:tabs>
-              <w:spacing w:beforeLines="50" w:before="163" w:line="360" w:lineRule="exact"/>
-              <w:ind w:leftChars="72" w:left="173" w:rightChars="144" w:right="346"/>
-              <w:jc w:val="left"/>
-              <w:rPr>
-                <w:rFonts w:ascii="Microsoft YaHei" w:eastAsia="Microsoft YaHei" w:hAnsi="Microsoft YaHei"/>
-                <w:color w:val="3DA8AA"/>
-              </w:rPr>
-            </w:pPr>
-            <w:r>
-              <w:rPr>
-                <w:rFonts w:ascii="Microsoft YaHei" w:eastAsia="Microsoft YaHei" w:hAnsi="Microsoft YaHei"/>
-                <w:color w:val="3DA8AA"/>
-              </w:rPr>
-              <w:t>北京Office PLUS大学</w:t>
-            </w:r>
-            <w:r>
-              <w:rPr>
-                <w:rFonts w:ascii="Microsoft YaHei" w:eastAsia="Microsoft YaHei" w:hAnsi="Microsoft YaHei"/>
-                <w:color w:val="3DA8AA"/>
-              </w:rPr>
-              <w:tab/>
-            </w:r>
-            <w:r>
-              <w:rPr>
-                <w:rFonts w:ascii="Microsoft YaHei" w:eastAsia="Microsoft YaHei" w:hAnsi="Microsoft YaHei"/>
-                <w:color w:val="3DA8AA"/>
-              </w:rPr>
-              <w:t>2009.09-2013</w:t>
-            </w:r>
-            <w:r>
-              <w:rPr>
-                <w:rFonts w:ascii="Microsoft YaHei" w:eastAsia="Microsoft YaHei" w:hAnsi="Microsoft YaHei"/>
-                <w:color w:val="3DA8AA"/>
-              </w:rPr>
-              <w:t>.07</w:t>
-            </w:r>
-          </w:p>
-          <w:p>
-            <w:pPr>
-              <w:widowControl/>
-              <w:tabs>
-                <w:tab w:val="right" w:pos="6696"/>
-              </w:tabs>
-              <w:spacing w:line="360" w:lineRule="exact"/>
-              <w:ind w:leftChars="72" w:left="173" w:rightChars="144" w:right="346"/>
-              <w:jc w:val="left"/>
-              <w:rPr>
-                <w:rFonts w:ascii="Microsoft YaHei" w:eastAsia="Microsoft YaHei" w:hAnsi="Microsoft YaHei"/>
-                <w:color w:val="7F7F7F" w:themeColor="text1" w:themeTint="80"/>
-              </w:rPr>
-            </w:pPr>
-            <w:r>
-              <w:rPr>
-                <w:rFonts w:ascii="Microsoft YaHei" w:eastAsia="Microsoft YaHei" w:hAnsi="Microsoft YaHei" w:hint="eastAsia"/>
-                <w:color w:val="7F7F7F" w:themeColor="text1" w:themeTint="80"/>
-              </w:rPr>
-              <w:t>人力资源管理</w:t>
-            </w:r>
-            <w:r>
-              <w:rPr>
-                <w:rFonts w:ascii="Microsoft YaHei" w:eastAsia="Microsoft YaHei" w:hAnsi="Microsoft YaHei"/>
-                <w:color w:val="7F7F7F" w:themeColor="text1" w:themeTint="80"/>
+              <w:t>社会实践</w:t>
+            </w:r>
+            <w:r>
+              <w:rPr>
+                <w:rFonts w:ascii="Microsoft YaHei" w:eastAsia="Microsoft YaHei" w:hAnsi="Microsoft YaHei"/>
+                <w:b/>
+                <w:color w:val="404040" w:themeColor="text1" w:themeTint="BF"/>
+                <w:sz w:val="28"/>
+                <w:szCs w:val="22"/>
               </w:rPr>
               <w:t xml:space="preserve"> </w:t>
             </w:r>
             <w:r>
               <w:rPr>
-                <w:rFonts w:ascii="Microsoft YaHei" w:eastAsia="Microsoft YaHei" w:hAnsi="Microsoft YaHei" w:hint="eastAsia"/>
-                <w:color w:val="7F7F7F" w:themeColor="text1" w:themeTint="80"/>
-              </w:rPr>
-              <w:t>学士</w:t>
+                <w:rFonts w:ascii="Microsoft YaHei" w:eastAsia="Microsoft YaHei" w:hAnsi="Microsoft YaHei"/>
+                <w:b/>
+                <w:color w:val="404040" w:themeColor="text1" w:themeTint="BF"/>
+                <w:sz w:val="22"/>
+                <w:szCs w:val="22"/>
+              </w:rPr>
+              <w:t xml:space="preserve">         ———</w:t>
             </w:r>
           </w:p>
           <w:p>
@@ -1781,33 +1276,6 @@
                 <w:szCs w:val="20"/>
               </w:rPr>
             </w:pPr>
-            <w:r>
-              <w:rPr>
-                <w:rFonts w:ascii="Microsoft YaHei" w:eastAsia="Microsoft YaHei" w:hAnsi="Microsoft YaHei"/>
-                <w:color w:val="7F7F7F" w:themeColor="text1" w:themeTint="80"/>
-                <w:sz w:val="20"/>
-                <w:szCs w:val="20"/>
-              </w:rPr>
-              <w:t xml:space="preserve">GPA：3.6/4.0  </w:t>
-            </w:r>
-            <w:r>
-              <w:rPr>
-                <w:rFonts w:ascii="Microsoft YaHei" w:eastAsia="Microsoft YaHei" w:hAnsi="Microsoft YaHei" w:hint="eastAsia"/>
-                <w:color w:val="7F7F7F" w:themeColor="text1" w:themeTint="80"/>
-                <w:sz w:val="20"/>
-                <w:szCs w:val="20"/>
-              </w:rPr>
-              <w:t>班级排名</w:t>
-            </w:r>
-            <w:r>
-              <w:rPr>
-                <w:rFonts w:ascii="Microsoft YaHei" w:eastAsia="Microsoft YaHei" w:hAnsi="Microsoft YaHei"/>
-                <w:color w:val="7F7F7F" w:themeColor="text1" w:themeTint="80"/>
-                <w:sz w:val="20"/>
-                <w:szCs w:val="20"/>
-              </w:rPr>
-              <w:t xml:space="preserve"> 1/36</w:t>
-            </w:r>
           </w:p>
         </w:tc>
       </w:tr>
@@ -3068,7 +2536,7 @@
 </file>
 
 <file path=customXml/itemProps1.xml><?xml version="1.0" encoding="utf-8"?>
-<ds:datastoreItem xmlns:ds="http://schemas.openxmlformats.org/officeDocument/2006/customXml" ds:itemID="{251993E2-0E33-2540-B5E3-A25BB18E8E4E}">
+<ds:datastoreItem xmlns:ds="http://schemas.openxmlformats.org/officeDocument/2006/customXml" ds:itemID="{BD4DC52A-C680-CD47-A95E-00B173FE3DF3}">
   <ds:schemaRefs>
     <ds:schemaRef ds:uri="http://schemas.openxmlformats.org/officeDocument/2006/bibliography"/>
   </ds:schemaRefs>

--- a/现金流/简历/编辑版本1.docx
+++ b/现金流/简历/编辑版本1.docx
@@ -19,7 +19,7 @@
       </w:tblPr>
       <w:tblGrid>
         <w:gridCol w:w="4282"/>
-        <w:gridCol w:w="7038"/>
+        <w:gridCol w:w="7131"/>
       </w:tblGrid>
       <w:tr>
         <w:tc>
@@ -771,6 +771,7 @@
                 <w:szCs w:val="20"/>
               </w:rPr>
             </w:pPr>
+            <w:proofErr w:type="spellStart"/>
             <w:r>
               <w:rPr>
                 <w:rFonts w:ascii="Microsoft YaHei" w:eastAsia="Microsoft YaHei" w:hAnsi="Microsoft YaHei" w:hint="eastAsia"/>
@@ -780,6 +781,7 @@
               </w:rPr>
               <w:t>Github</w:t>
             </w:r>
+            <w:proofErr w:type="spellEnd"/>
             <w:r>
               <w:rPr>
                 <w:rFonts w:ascii="Microsoft YaHei" w:eastAsia="Microsoft YaHei" w:hAnsi="Microsoft YaHei"/>
@@ -789,6 +791,7 @@
               </w:rPr>
               <w:t>：</w:t>
             </w:r>
+            <w:proofErr w:type="spellStart"/>
             <w:r>
               <w:rPr>
                 <w:rFonts w:ascii="Microsoft YaHei" w:eastAsia="Microsoft YaHei" w:hAnsi="Microsoft YaHei" w:hint="eastAsia"/>
@@ -798,6 +801,7 @@
               </w:rPr>
               <w:t>HanYouyang</w:t>
             </w:r>
+            <w:proofErr w:type="spellEnd"/>
           </w:p>
           <w:p>
             <w:pPr>
@@ -820,6 +824,15 @@
                 <w:sz w:val="20"/>
                 <w:szCs w:val="20"/>
               </w:rPr>
+              <w:t>微信</w:t>
+            </w:r>
+            <w:r>
+              <w:rPr>
+                <w:rFonts w:ascii="Microsoft YaHei" w:eastAsia="Microsoft YaHei" w:hAnsi="Microsoft YaHei" w:hint="eastAsia"/>
+                <w:color w:val="7F7F7F" w:themeColor="text1" w:themeTint="80"/>
+                <w:sz w:val="20"/>
+                <w:szCs w:val="20"/>
+              </w:rPr>
               <w:t>公众号：韩悠阳持续学习</w:t>
             </w:r>
           </w:p>
@@ -888,6 +901,162 @@
                 <w:szCs w:val="20"/>
               </w:rPr>
             </w:pPr>
+            <w:r>
+              <w:rPr>
+                <w:rFonts w:ascii="Microsoft YaHei" w:eastAsia="Microsoft YaHei" w:hAnsi="Microsoft YaHei"/>
+                <w:color w:val="7F7F7F" w:themeColor="text1" w:themeTint="80"/>
+                <w:sz w:val="20"/>
+                <w:szCs w:val="20"/>
+              </w:rPr>
+              <w:t>201</w:t>
+            </w:r>
+            <w:r>
+              <w:rPr>
+                <w:rFonts w:ascii="Microsoft YaHei" w:eastAsia="Microsoft YaHei" w:hAnsi="Microsoft YaHei" w:hint="eastAsia"/>
+                <w:color w:val="7F7F7F" w:themeColor="text1" w:themeTint="80"/>
+                <w:sz w:val="20"/>
+                <w:szCs w:val="20"/>
+              </w:rPr>
+              <w:t>5到201</w:t>
+            </w:r>
+            <w:r>
+              <w:rPr>
+                <w:rFonts w:ascii="Microsoft YaHei" w:eastAsia="Microsoft YaHei" w:hAnsi="Microsoft YaHei"/>
+                <w:color w:val="7F7F7F" w:themeColor="text1" w:themeTint="80"/>
+                <w:sz w:val="20"/>
+                <w:szCs w:val="20"/>
+              </w:rPr>
+              <w:t>6年Kindle阅读超过50本严肃读物</w:t>
+            </w:r>
+            <w:r>
+              <w:rPr>
+                <w:rFonts w:ascii="Microsoft YaHei" w:eastAsia="Microsoft YaHei" w:hAnsi="Microsoft YaHei" w:hint="eastAsia"/>
+                <w:color w:val="7F7F7F" w:themeColor="text1" w:themeTint="80"/>
+                <w:sz w:val="20"/>
+                <w:szCs w:val="20"/>
+              </w:rPr>
+              <w:t>并做笔记</w:t>
+            </w:r>
+          </w:p>
+          <w:p>
+            <w:pPr>
+              <w:tabs>
+                <w:tab w:val="right" w:pos="3181"/>
+              </w:tabs>
+              <w:spacing w:line="600" w:lineRule="exact"/>
+              <w:ind w:leftChars="85" w:left="204" w:rightChars="73" w:right="175"/>
+              <w:rPr>
+                <w:rFonts w:ascii="Microsoft YaHei" w:eastAsia="Microsoft YaHei" w:hAnsi="Microsoft YaHei" w:hint="eastAsia"/>
+                <w:color w:val="7F7F7F" w:themeColor="text1" w:themeTint="80"/>
+                <w:sz w:val="20"/>
+                <w:szCs w:val="20"/>
+              </w:rPr>
+            </w:pPr>
+            <w:r>
+              <w:rPr>
+                <w:rFonts w:ascii="Microsoft YaHei" w:eastAsia="Microsoft YaHei" w:hAnsi="Microsoft YaHei" w:hint="eastAsia"/>
+                <w:color w:val="7F7F7F" w:themeColor="text1" w:themeTint="80"/>
+                <w:sz w:val="20"/>
+                <w:szCs w:val="20"/>
+              </w:rPr>
+              <w:t>2017年开始</w:t>
+            </w:r>
+            <w:r>
+              <w:rPr>
+                <w:rFonts w:ascii="Microsoft YaHei" w:eastAsia="Microsoft YaHei" w:hAnsi="Microsoft YaHei" w:hint="eastAsia"/>
+                <w:color w:val="7F7F7F" w:themeColor="text1" w:themeTint="80"/>
+                <w:sz w:val="20"/>
+                <w:szCs w:val="20"/>
+              </w:rPr>
+              <w:t>探索</w:t>
+            </w:r>
+            <w:r>
+              <w:rPr>
+                <w:rFonts w:ascii="Microsoft YaHei" w:eastAsia="Microsoft YaHei" w:hAnsi="Microsoft YaHei" w:hint="eastAsia"/>
+                <w:color w:val="7F7F7F" w:themeColor="text1" w:themeTint="80"/>
+                <w:sz w:val="20"/>
+                <w:szCs w:val="20"/>
+              </w:rPr>
+              <w:t>得到、开智部落</w:t>
+            </w:r>
+            <w:r>
+              <w:rPr>
+                <w:rFonts w:ascii="Microsoft YaHei" w:eastAsia="Microsoft YaHei" w:hAnsi="Microsoft YaHei" w:hint="eastAsia"/>
+                <w:color w:val="7F7F7F" w:themeColor="text1" w:themeTint="80"/>
+                <w:sz w:val="20"/>
+                <w:szCs w:val="20"/>
+              </w:rPr>
+              <w:t>、万门大学</w:t>
+            </w:r>
+            <w:r>
+              <w:rPr>
+                <w:rFonts w:ascii="Microsoft YaHei" w:eastAsia="Microsoft YaHei" w:hAnsi="Microsoft YaHei" w:hint="eastAsia"/>
+                <w:color w:val="7F7F7F" w:themeColor="text1" w:themeTint="80"/>
+                <w:sz w:val="20"/>
+                <w:szCs w:val="20"/>
+              </w:rPr>
+              <w:t>等</w:t>
+            </w:r>
+            <w:r>
+              <w:rPr>
+                <w:rFonts w:ascii="Microsoft YaHei" w:eastAsia="Microsoft YaHei" w:hAnsi="Microsoft YaHei" w:hint="eastAsia"/>
+                <w:color w:val="7F7F7F" w:themeColor="text1" w:themeTint="80"/>
+                <w:sz w:val="20"/>
+                <w:szCs w:val="20"/>
+              </w:rPr>
+              <w:t>个人成长相关</w:t>
+            </w:r>
+            <w:r>
+              <w:rPr>
+                <w:rFonts w:ascii="Microsoft YaHei" w:eastAsia="Microsoft YaHei" w:hAnsi="Microsoft YaHei" w:hint="eastAsia"/>
+                <w:color w:val="7F7F7F" w:themeColor="text1" w:themeTint="80"/>
+                <w:sz w:val="20"/>
+                <w:szCs w:val="20"/>
+              </w:rPr>
+              <w:t>内容</w:t>
+            </w:r>
+          </w:p>
+          <w:p>
+            <w:pPr>
+              <w:tabs>
+                <w:tab w:val="right" w:pos="3181"/>
+              </w:tabs>
+              <w:spacing w:line="600" w:lineRule="exact"/>
+              <w:ind w:leftChars="85" w:left="204" w:rightChars="73" w:right="175"/>
+              <w:rPr>
+                <w:rFonts w:ascii="Microsoft YaHei" w:eastAsia="Microsoft YaHei" w:hAnsi="Microsoft YaHei" w:hint="eastAsia"/>
+                <w:color w:val="7F7F7F" w:themeColor="text1" w:themeTint="80"/>
+                <w:sz w:val="20"/>
+                <w:szCs w:val="20"/>
+              </w:rPr>
+            </w:pPr>
+            <w:r>
+              <w:rPr>
+                <w:rFonts w:ascii="Microsoft YaHei" w:eastAsia="Microsoft YaHei" w:hAnsi="Microsoft YaHei"/>
+                <w:color w:val="7F7F7F" w:themeColor="text1" w:themeTint="80"/>
+                <w:sz w:val="20"/>
+                <w:szCs w:val="20"/>
+              </w:rPr>
+              <w:t>已</w:t>
+            </w:r>
+            <w:r>
+              <w:rPr>
+                <w:rFonts w:ascii="Microsoft YaHei" w:eastAsia="Microsoft YaHei" w:hAnsi="Microsoft YaHei" w:hint="eastAsia"/>
+                <w:color w:val="7F7F7F" w:themeColor="text1" w:themeTint="80"/>
+                <w:sz w:val="20"/>
+                <w:szCs w:val="20"/>
+              </w:rPr>
+              <w:t>从零运动基础开始</w:t>
+            </w:r>
+            <w:r>
+              <w:rPr>
+                <w:rFonts w:ascii="Microsoft YaHei" w:eastAsia="Microsoft YaHei" w:hAnsi="Microsoft YaHei"/>
+                <w:color w:val="7F7F7F" w:themeColor="text1" w:themeTint="80"/>
+                <w:sz w:val="20"/>
+                <w:szCs w:val="20"/>
+              </w:rPr>
+              <w:t>坚持每月100公里长跑17个月</w:t>
+            </w:r>
           </w:p>
         </w:tc>
         <w:tc>
@@ -1228,8 +1397,6 @@
               </w:rPr>
               <w:t xml:space="preserve">———         </w:t>
             </w:r>
-            <w:bookmarkStart w:id="0" w:name="_GoBack"/>
-            <w:bookmarkEnd w:id="0"/>
             <w:r>
               <w:rPr>
                 <w:rFonts w:ascii="Microsoft YaHei" w:eastAsia="Microsoft YaHei" w:hAnsi="Microsoft YaHei" w:hint="eastAsia"/>
@@ -1276,6 +1443,514 @@
                 <w:szCs w:val="20"/>
               </w:rPr>
             </w:pPr>
+            <w:r>
+              <w:rPr>
+                <w:rFonts w:ascii="Microsoft YaHei" w:eastAsia="Microsoft YaHei" w:hAnsi="Microsoft YaHei" w:hint="eastAsia"/>
+                <w:sz w:val="20"/>
+                <w:szCs w:val="20"/>
+              </w:rPr>
+              <w:t>研究生</w:t>
+            </w:r>
+            <w:r>
+              <w:rPr>
+                <w:rFonts w:ascii="Microsoft YaHei" w:eastAsia="Microsoft YaHei" w:hAnsi="Microsoft YaHei"/>
+                <w:sz w:val="20"/>
+                <w:szCs w:val="20"/>
+              </w:rPr>
+              <w:t>期间</w:t>
+            </w:r>
+            <w:r>
+              <w:rPr>
+                <w:rFonts w:ascii="Microsoft YaHei" w:eastAsia="Microsoft YaHei" w:hAnsi="Microsoft YaHei"/>
+                <w:sz w:val="20"/>
+                <w:szCs w:val="20"/>
+              </w:rPr>
+              <w:t>：</w:t>
+            </w:r>
+          </w:p>
+          <w:p>
+            <w:pPr>
+              <w:pStyle w:val="a8"/>
+              <w:widowControl/>
+              <w:numPr>
+                <w:ilvl w:val="0"/>
+                <w:numId w:val="5"/>
+              </w:numPr>
+              <w:tabs>
+                <w:tab w:val="right" w:pos="6696"/>
+              </w:tabs>
+              <w:spacing w:beforeLines="50" w:before="163" w:line="400" w:lineRule="exact"/>
+              <w:ind w:rightChars="144" w:right="346" w:firstLineChars="0"/>
+              <w:jc w:val="left"/>
+              <w:rPr>
+                <w:rFonts w:ascii="Microsoft YaHei" w:eastAsia="Microsoft YaHei" w:hAnsi="Microsoft YaHei" w:hint="eastAsia"/>
+                <w:sz w:val="16"/>
+                <w:szCs w:val="20"/>
+              </w:rPr>
+            </w:pPr>
+            <w:r>
+              <w:rPr>
+                <w:rFonts w:ascii="Microsoft YaHei" w:eastAsia="Microsoft YaHei" w:hAnsi="Microsoft YaHei"/>
+                <w:sz w:val="16"/>
+                <w:szCs w:val="20"/>
+              </w:rPr>
+              <w:t>零基础独立完成</w:t>
+            </w:r>
+            <w:proofErr w:type="spellStart"/>
+            <w:r>
+              <w:rPr>
+                <w:rFonts w:ascii="Microsoft YaHei" w:eastAsia="Microsoft YaHei" w:hAnsi="Microsoft YaHei"/>
+                <w:sz w:val="16"/>
+                <w:szCs w:val="20"/>
+              </w:rPr>
+              <w:t>Udacity</w:t>
+            </w:r>
+            <w:proofErr w:type="spellEnd"/>
+            <w:r>
+              <w:rPr>
+                <w:rFonts w:ascii="Microsoft YaHei" w:eastAsia="Microsoft YaHei" w:hAnsi="Microsoft YaHei"/>
+                <w:sz w:val="16"/>
+                <w:szCs w:val="20"/>
+              </w:rPr>
+              <w:t>机器学习纳米学位全部项目（5/5），上传学习资料至</w:t>
+            </w:r>
+            <w:proofErr w:type="spellStart"/>
+            <w:r>
+              <w:rPr>
+                <w:rFonts w:ascii="Microsoft YaHei" w:eastAsia="Microsoft YaHei" w:hAnsi="Microsoft YaHei"/>
+                <w:sz w:val="16"/>
+                <w:szCs w:val="20"/>
+              </w:rPr>
+              <w:t>Github</w:t>
+            </w:r>
+            <w:proofErr w:type="spellEnd"/>
+          </w:p>
+          <w:p>
+            <w:pPr>
+              <w:pStyle w:val="a8"/>
+              <w:widowControl/>
+              <w:numPr>
+                <w:ilvl w:val="0"/>
+                <w:numId w:val="5"/>
+              </w:numPr>
+              <w:tabs>
+                <w:tab w:val="right" w:pos="6696"/>
+              </w:tabs>
+              <w:spacing w:beforeLines="50" w:before="163" w:line="400" w:lineRule="exact"/>
+              <w:ind w:rightChars="144" w:right="346" w:firstLineChars="0"/>
+              <w:jc w:val="left"/>
+              <w:rPr>
+                <w:rFonts w:ascii="Microsoft YaHei" w:eastAsia="Microsoft YaHei" w:hAnsi="Microsoft YaHei" w:hint="eastAsia"/>
+                <w:sz w:val="16"/>
+                <w:szCs w:val="20"/>
+              </w:rPr>
+            </w:pPr>
+            <w:r>
+              <w:rPr>
+                <w:rFonts w:ascii="Microsoft YaHei" w:eastAsia="Microsoft YaHei" w:hAnsi="Microsoft YaHei"/>
+                <w:sz w:val="16"/>
+                <w:szCs w:val="20"/>
+              </w:rPr>
+              <w:t>学习</w:t>
+            </w:r>
+            <w:proofErr w:type="spellStart"/>
+            <w:r>
+              <w:rPr>
+                <w:rFonts w:ascii="Microsoft YaHei" w:eastAsia="Microsoft YaHei" w:hAnsi="Microsoft YaHei"/>
+                <w:sz w:val="16"/>
+                <w:szCs w:val="20"/>
+              </w:rPr>
+              <w:t>Udacity</w:t>
+            </w:r>
+            <w:proofErr w:type="spellEnd"/>
+            <w:r>
+              <w:rPr>
+                <w:rFonts w:ascii="Microsoft YaHei" w:eastAsia="Microsoft YaHei" w:hAnsi="Microsoft YaHei"/>
+                <w:sz w:val="16"/>
+                <w:szCs w:val="20"/>
+              </w:rPr>
+              <w:t>数据分析师纳米学位并完成部分项目（3/7）</w:t>
+            </w:r>
+          </w:p>
+          <w:p>
+            <w:pPr>
+              <w:pStyle w:val="a8"/>
+              <w:widowControl/>
+              <w:numPr>
+                <w:ilvl w:val="0"/>
+                <w:numId w:val="5"/>
+              </w:numPr>
+              <w:tabs>
+                <w:tab w:val="right" w:pos="6696"/>
+              </w:tabs>
+              <w:spacing w:beforeLines="50" w:before="163" w:line="400" w:lineRule="exact"/>
+              <w:ind w:rightChars="144" w:right="346" w:firstLineChars="0"/>
+              <w:jc w:val="left"/>
+              <w:rPr>
+                <w:rFonts w:ascii="Microsoft YaHei" w:eastAsia="Microsoft YaHei" w:hAnsi="Microsoft YaHei" w:hint="eastAsia"/>
+                <w:sz w:val="16"/>
+                <w:szCs w:val="20"/>
+              </w:rPr>
+            </w:pPr>
+            <w:r>
+              <w:rPr>
+                <w:rFonts w:ascii="Microsoft YaHei" w:eastAsia="Microsoft YaHei" w:hAnsi="Microsoft YaHei"/>
+                <w:sz w:val="16"/>
+                <w:szCs w:val="20"/>
+              </w:rPr>
+              <w:t>学习北大计算机专项课程C++部分3门课程（3/6），算法与数据结构待完成</w:t>
+            </w:r>
+          </w:p>
+          <w:p>
+            <w:pPr>
+              <w:pStyle w:val="a8"/>
+              <w:widowControl/>
+              <w:numPr>
+                <w:ilvl w:val="0"/>
+                <w:numId w:val="5"/>
+              </w:numPr>
+              <w:tabs>
+                <w:tab w:val="right" w:pos="6696"/>
+              </w:tabs>
+              <w:spacing w:beforeLines="50" w:before="163" w:line="400" w:lineRule="exact"/>
+              <w:ind w:rightChars="144" w:right="346" w:firstLineChars="0"/>
+              <w:jc w:val="left"/>
+              <w:rPr>
+                <w:rFonts w:ascii="Microsoft YaHei" w:eastAsia="Microsoft YaHei" w:hAnsi="Microsoft YaHei" w:hint="eastAsia"/>
+                <w:sz w:val="16"/>
+                <w:szCs w:val="20"/>
+              </w:rPr>
+            </w:pPr>
+            <w:r>
+              <w:rPr>
+                <w:rFonts w:ascii="Microsoft YaHei" w:eastAsia="Microsoft YaHei" w:hAnsi="Microsoft YaHei"/>
+                <w:sz w:val="16"/>
+                <w:szCs w:val="20"/>
+              </w:rPr>
+              <w:t>制作学术海报，分别参与1609、1709上海和武汉国际农业基因组学大会</w:t>
+            </w:r>
+          </w:p>
+          <w:p>
+            <w:pPr>
+              <w:pStyle w:val="a8"/>
+              <w:widowControl/>
+              <w:numPr>
+                <w:ilvl w:val="0"/>
+                <w:numId w:val="5"/>
+              </w:numPr>
+              <w:tabs>
+                <w:tab w:val="right" w:pos="6696"/>
+              </w:tabs>
+              <w:spacing w:beforeLines="50" w:before="163" w:line="400" w:lineRule="exact"/>
+              <w:ind w:rightChars="144" w:right="346" w:firstLineChars="0"/>
+              <w:jc w:val="left"/>
+              <w:rPr>
+                <w:rFonts w:ascii="Microsoft YaHei" w:eastAsia="Microsoft YaHei" w:hAnsi="Microsoft YaHei" w:hint="eastAsia"/>
+                <w:sz w:val="16"/>
+                <w:szCs w:val="20"/>
+              </w:rPr>
+            </w:pPr>
+            <w:r>
+              <w:rPr>
+                <w:rFonts w:ascii="Microsoft YaHei" w:eastAsia="Microsoft YaHei" w:hAnsi="Microsoft YaHei"/>
+                <w:sz w:val="16"/>
+                <w:szCs w:val="20"/>
+              </w:rPr>
+              <w:t>持续学习并在</w:t>
+            </w:r>
+            <w:proofErr w:type="spellStart"/>
+            <w:r>
+              <w:rPr>
+                <w:rFonts w:ascii="Microsoft YaHei" w:eastAsia="Microsoft YaHei" w:hAnsi="Microsoft YaHei"/>
+                <w:sz w:val="16"/>
+                <w:szCs w:val="20"/>
+              </w:rPr>
+              <w:t>Github</w:t>
+            </w:r>
+            <w:proofErr w:type="spellEnd"/>
+            <w:r>
+              <w:rPr>
+                <w:rFonts w:ascii="Microsoft YaHei" w:eastAsia="Microsoft YaHei" w:hAnsi="Microsoft YaHei"/>
+                <w:sz w:val="16"/>
+                <w:szCs w:val="20"/>
+              </w:rPr>
+              <w:t>分享学习笔记已经超过200天，部分内容更新在微信公众号“韩悠阳持续学习”中，将来将会在微信公众号持续更新原创内容</w:t>
+            </w:r>
+          </w:p>
+          <w:p>
+            <w:pPr>
+              <w:widowControl/>
+              <w:tabs>
+                <w:tab w:val="right" w:pos="6696"/>
+              </w:tabs>
+              <w:spacing w:beforeLines="50" w:before="163" w:line="400" w:lineRule="exact"/>
+              <w:ind w:rightChars="144" w:right="346"/>
+              <w:jc w:val="left"/>
+              <w:rPr>
+                <w:rFonts w:ascii="Microsoft YaHei" w:eastAsia="Microsoft YaHei" w:hAnsi="Microsoft YaHei" w:hint="eastAsia"/>
+                <w:sz w:val="16"/>
+                <w:szCs w:val="20"/>
+              </w:rPr>
+            </w:pPr>
+            <w:r>
+              <w:rPr>
+                <w:rFonts w:ascii="Microsoft YaHei" w:eastAsia="Microsoft YaHei" w:hAnsi="Microsoft YaHei" w:hint="eastAsia"/>
+                <w:sz w:val="16"/>
+                <w:szCs w:val="20"/>
+              </w:rPr>
+              <w:t xml:space="preserve"> </w:t>
+            </w:r>
+            <w:r>
+              <w:rPr>
+                <w:rFonts w:ascii="Microsoft YaHei" w:eastAsia="Microsoft YaHei" w:hAnsi="Microsoft YaHei" w:hint="eastAsia"/>
+                <w:sz w:val="20"/>
+                <w:szCs w:val="20"/>
+              </w:rPr>
+              <w:t>本科期间：</w:t>
+            </w:r>
+          </w:p>
+          <w:p>
+            <w:pPr>
+              <w:pStyle w:val="a8"/>
+              <w:widowControl/>
+              <w:numPr>
+                <w:ilvl w:val="0"/>
+                <w:numId w:val="6"/>
+              </w:numPr>
+              <w:tabs>
+                <w:tab w:val="right" w:pos="6696"/>
+              </w:tabs>
+              <w:spacing w:beforeLines="50" w:before="163" w:line="400" w:lineRule="exact"/>
+              <w:ind w:rightChars="144" w:right="346" w:firstLineChars="0"/>
+              <w:jc w:val="left"/>
+              <w:rPr>
+                <w:rFonts w:ascii="Microsoft YaHei" w:eastAsia="Microsoft YaHei" w:hAnsi="Microsoft YaHei" w:hint="eastAsia"/>
+                <w:sz w:val="16"/>
+                <w:szCs w:val="20"/>
+              </w:rPr>
+            </w:pPr>
+            <w:r>
+              <w:rPr>
+                <w:rFonts w:ascii="Microsoft YaHei" w:eastAsia="Microsoft YaHei" w:hAnsi="Microsoft YaHei"/>
+                <w:sz w:val="16"/>
+                <w:szCs w:val="20"/>
+              </w:rPr>
+              <w:t>201207参与暑期社会调查队，协助队伍完成下乡问卷调查和电影播放，独立完成“三下乡”社会实践调查报告《杨凌周边农村农民当前主流意识形态调查》，代表学院参与学校评比获校级二等奖</w:t>
+            </w:r>
+          </w:p>
+          <w:p>
+            <w:pPr>
+              <w:pStyle w:val="a8"/>
+              <w:widowControl/>
+              <w:numPr>
+                <w:ilvl w:val="0"/>
+                <w:numId w:val="6"/>
+              </w:numPr>
+              <w:tabs>
+                <w:tab w:val="right" w:pos="6696"/>
+              </w:tabs>
+              <w:spacing w:beforeLines="50" w:before="163" w:line="400" w:lineRule="exact"/>
+              <w:ind w:rightChars="144" w:right="346" w:firstLineChars="0"/>
+              <w:jc w:val="left"/>
+              <w:rPr>
+                <w:rFonts w:ascii="Microsoft YaHei" w:eastAsia="Microsoft YaHei" w:hAnsi="Microsoft YaHei" w:hint="eastAsia"/>
+                <w:sz w:val="16"/>
+                <w:szCs w:val="20"/>
+              </w:rPr>
+            </w:pPr>
+            <w:r>
+              <w:rPr>
+                <w:rFonts w:ascii="Microsoft YaHei" w:eastAsia="Microsoft YaHei" w:hAnsi="Microsoft YaHei"/>
+                <w:sz w:val="16"/>
+                <w:szCs w:val="20"/>
+              </w:rPr>
+              <w:t>201309在温哥华参与UBC暑期访学，完成两门课程考核并获得证书。</w:t>
+            </w:r>
+          </w:p>
+          <w:p>
+            <w:pPr>
+              <w:pStyle w:val="a8"/>
+              <w:widowControl/>
+              <w:numPr>
+                <w:ilvl w:val="0"/>
+                <w:numId w:val="6"/>
+              </w:numPr>
+              <w:tabs>
+                <w:tab w:val="right" w:pos="6696"/>
+              </w:tabs>
+              <w:spacing w:beforeLines="50" w:before="163" w:line="400" w:lineRule="exact"/>
+              <w:ind w:rightChars="144" w:right="346" w:firstLineChars="0"/>
+              <w:jc w:val="left"/>
+              <w:rPr>
+                <w:rFonts w:ascii="Microsoft YaHei" w:eastAsia="Microsoft YaHei" w:hAnsi="Microsoft YaHei" w:hint="eastAsia"/>
+                <w:sz w:val="16"/>
+                <w:szCs w:val="20"/>
+              </w:rPr>
+            </w:pPr>
+            <w:r>
+              <w:rPr>
+                <w:rFonts w:ascii="Microsoft YaHei" w:eastAsia="Microsoft YaHei" w:hAnsi="Microsoft YaHei"/>
+                <w:sz w:val="16"/>
+                <w:szCs w:val="20"/>
+              </w:rPr>
+              <w:t>201410参与三原县安乐镇社会实践规划，带领小组了解乡镇基本情况并完成种植业方向设计，代表班级汇报评比获得调研二等奖并被评为先进个人。</w:t>
+            </w:r>
+          </w:p>
+          <w:p>
+            <w:pPr>
+              <w:pStyle w:val="a8"/>
+              <w:widowControl/>
+              <w:numPr>
+                <w:ilvl w:val="0"/>
+                <w:numId w:val="6"/>
+              </w:numPr>
+              <w:tabs>
+                <w:tab w:val="right" w:pos="6696"/>
+              </w:tabs>
+              <w:spacing w:beforeLines="50" w:before="163" w:line="400" w:lineRule="exact"/>
+              <w:ind w:rightChars="144" w:right="346" w:firstLineChars="0"/>
+              <w:jc w:val="left"/>
+              <w:rPr>
+                <w:rFonts w:ascii="Microsoft YaHei" w:eastAsia="Microsoft YaHei" w:hAnsi="Microsoft YaHei" w:hint="eastAsia"/>
+                <w:sz w:val="20"/>
+                <w:szCs w:val="20"/>
+              </w:rPr>
+            </w:pPr>
+            <w:r>
+              <w:rPr>
+                <w:rFonts w:ascii="Microsoft YaHei" w:eastAsia="Microsoft YaHei" w:hAnsi="Microsoft YaHei"/>
+                <w:sz w:val="16"/>
+                <w:szCs w:val="20"/>
+              </w:rPr>
+              <w:t>2014年参与设计创意农业学科竞赛中以</w:t>
+            </w:r>
+            <w:bookmarkStart w:id="0" w:name="_GoBack"/>
+            <w:bookmarkEnd w:id="0"/>
+            <w:r>
+              <w:rPr>
+                <w:rFonts w:ascii="Microsoft YaHei" w:eastAsia="Microsoft YaHei" w:hAnsi="Microsoft YaHei"/>
+                <w:sz w:val="16"/>
+                <w:szCs w:val="20"/>
+              </w:rPr>
+              <w:t>“会呼吸的灯”参与汇报评比获得校级优秀奖</w:t>
+            </w:r>
+            <w:r>
+              <w:rPr>
+                <w:rFonts w:ascii="Microsoft YaHei" w:eastAsia="Microsoft YaHei" w:hAnsi="Microsoft YaHei" w:hint="eastAsia"/>
+                <w:sz w:val="16"/>
+                <w:szCs w:val="20"/>
+              </w:rPr>
+              <w:t>；</w:t>
+            </w:r>
+            <w:r>
+              <w:rPr>
+                <w:rFonts w:ascii="Microsoft YaHei" w:eastAsia="Microsoft YaHei" w:hAnsi="Microsoft YaHei"/>
+                <w:sz w:val="16"/>
+                <w:szCs w:val="20"/>
+              </w:rPr>
+              <w:t>2011年设计“12.4法制宣传报设计大赛”获得校级优秀奖</w:t>
+            </w:r>
+            <w:r>
+              <w:rPr>
+                <w:rFonts w:ascii="Microsoft YaHei" w:eastAsia="Microsoft YaHei" w:hAnsi="Microsoft YaHei" w:hint="eastAsia"/>
+                <w:sz w:val="16"/>
+                <w:szCs w:val="20"/>
+              </w:rPr>
+              <w:t>；</w:t>
+            </w:r>
+            <w:r>
+              <w:rPr>
+                <w:rFonts w:ascii="Microsoft YaHei" w:eastAsia="Microsoft YaHei" w:hAnsi="Microsoft YaHei"/>
+                <w:sz w:val="16"/>
+                <w:szCs w:val="20"/>
+              </w:rPr>
+              <w:t>2013学年担任生活部副部长，组织联络活动并被评为优秀学生干部</w:t>
+            </w:r>
+            <w:r>
+              <w:rPr>
+                <w:rFonts w:ascii="Microsoft YaHei" w:eastAsia="Microsoft YaHei" w:hAnsi="Microsoft YaHei" w:hint="eastAsia"/>
+                <w:sz w:val="16"/>
+                <w:szCs w:val="20"/>
+              </w:rPr>
+              <w:t>；</w:t>
+            </w:r>
+            <w:r>
+              <w:rPr>
+                <w:rFonts w:ascii="Microsoft YaHei" w:eastAsia="Microsoft YaHei" w:hAnsi="Microsoft YaHei"/>
+                <w:sz w:val="16"/>
+                <w:szCs w:val="20"/>
+              </w:rPr>
+              <w:t>连续3年被评为校级三好学生</w:t>
+            </w:r>
+            <w:r>
+              <w:rPr>
+                <w:rFonts w:ascii="Microsoft YaHei" w:eastAsia="Microsoft YaHei" w:hAnsi="Microsoft YaHei" w:hint="eastAsia"/>
+                <w:sz w:val="16"/>
+                <w:szCs w:val="20"/>
+              </w:rPr>
+              <w:t>。</w:t>
+            </w:r>
+          </w:p>
+          <w:p>
+            <w:pPr>
+              <w:pStyle w:val="a8"/>
+              <w:widowControl/>
+              <w:numPr>
+                <w:ilvl w:val="0"/>
+                <w:numId w:val="6"/>
+              </w:numPr>
+              <w:tabs>
+                <w:tab w:val="right" w:pos="6696"/>
+              </w:tabs>
+              <w:spacing w:beforeLines="50" w:before="163" w:line="400" w:lineRule="exact"/>
+              <w:ind w:rightChars="144" w:right="346" w:firstLineChars="0"/>
+              <w:jc w:val="left"/>
+              <w:rPr>
+                <w:rFonts w:ascii="Microsoft YaHei" w:eastAsia="Microsoft YaHei" w:hAnsi="Microsoft YaHei" w:hint="eastAsia"/>
+                <w:sz w:val="20"/>
+                <w:szCs w:val="20"/>
+              </w:rPr>
+            </w:pPr>
+            <w:r>
+              <w:rPr>
+                <w:rFonts w:ascii="Microsoft YaHei" w:eastAsia="Microsoft YaHei" w:hAnsi="Microsoft YaHei"/>
+                <w:sz w:val="16"/>
+                <w:szCs w:val="20"/>
+              </w:rPr>
+              <w:t>2012年CET6通过，2013年IETS6.0</w:t>
+            </w:r>
+            <w:r>
+              <w:rPr>
+                <w:rFonts w:ascii="Microsoft YaHei" w:eastAsia="Microsoft YaHei" w:hAnsi="Microsoft YaHei" w:hint="eastAsia"/>
+                <w:sz w:val="16"/>
+                <w:szCs w:val="20"/>
+              </w:rPr>
+              <w:t>；</w:t>
+            </w:r>
+            <w:r>
+              <w:rPr>
+                <w:rFonts w:ascii="Microsoft YaHei" w:eastAsia="Microsoft YaHei" w:hAnsi="Microsoft YaHei"/>
+                <w:sz w:val="16"/>
+                <w:szCs w:val="20"/>
+              </w:rPr>
+              <w:t>2014年获得校外推免资格保送至韩斌院士实验室</w:t>
+            </w:r>
+            <w:r>
+              <w:rPr>
+                <w:rFonts w:ascii="Microsoft YaHei" w:eastAsia="Microsoft YaHei" w:hAnsi="Microsoft YaHei" w:hint="eastAsia"/>
+                <w:sz w:val="16"/>
+                <w:szCs w:val="20"/>
+              </w:rPr>
+              <w:t>；</w:t>
+            </w:r>
+            <w:r>
+              <w:rPr>
+                <w:rFonts w:ascii="Microsoft YaHei" w:eastAsia="Microsoft YaHei" w:hAnsi="Microsoft YaHei"/>
+                <w:sz w:val="16"/>
+                <w:szCs w:val="20"/>
+              </w:rPr>
+              <w:t>2015年完成毕业论文并被评为院级优秀毕业论文</w:t>
+            </w:r>
           </w:p>
         </w:tc>
       </w:tr>
@@ -1389,6 +2064,95 @@
     </w:lvl>
   </w:abstractNum>
   <w:abstractNum w:abstractNumId="1">
+    <w:nsid w:val="1C6C082E"/>
+    <w:multiLevelType w:val="hybridMultilevel"/>
+    <w:tmpl w:val="52E80632"/>
+    <w:lvl w:ilvl="0" w:tplc="E6C469FC">
+      <w:start w:val="1"/>
+      <w:numFmt w:val="decimal"/>
+      <w:lvlText w:val="%1."/>
+      <w:lvlJc w:val="left"/>
+      <w:pPr>
+        <w:ind w:left="533" w:hanging="360"/>
+      </w:pPr>
+      <w:rPr>
+        <w:rFonts w:hint="eastAsia"/>
+      </w:rPr>
+    </w:lvl>
+    <w:lvl w:ilvl="1" w:tplc="04090019" w:tentative="1">
+      <w:start w:val="1"/>
+      <w:numFmt w:val="lowerLetter"/>
+      <w:lvlText w:val="%2)"/>
+      <w:lvlJc w:val="left"/>
+      <w:pPr>
+        <w:ind w:left="1133" w:hanging="480"/>
+      </w:pPr>
+    </w:lvl>
+    <w:lvl w:ilvl="2" w:tplc="0409001B" w:tentative="1">
+      <w:start w:val="1"/>
+      <w:numFmt w:val="lowerRoman"/>
+      <w:lvlText w:val="%3."/>
+      <w:lvlJc w:val="right"/>
+      <w:pPr>
+        <w:ind w:left="1613" w:hanging="480"/>
+      </w:pPr>
+    </w:lvl>
+    <w:lvl w:ilvl="3" w:tplc="0409000F" w:tentative="1">
+      <w:start w:val="1"/>
+      <w:numFmt w:val="decimal"/>
+      <w:lvlText w:val="%4."/>
+      <w:lvlJc w:val="left"/>
+      <w:pPr>
+        <w:ind w:left="2093" w:hanging="480"/>
+      </w:pPr>
+    </w:lvl>
+    <w:lvl w:ilvl="4" w:tplc="04090019" w:tentative="1">
+      <w:start w:val="1"/>
+      <w:numFmt w:val="lowerLetter"/>
+      <w:lvlText w:val="%5)"/>
+      <w:lvlJc w:val="left"/>
+      <w:pPr>
+        <w:ind w:left="2573" w:hanging="480"/>
+      </w:pPr>
+    </w:lvl>
+    <w:lvl w:ilvl="5" w:tplc="0409001B" w:tentative="1">
+      <w:start w:val="1"/>
+      <w:numFmt w:val="lowerRoman"/>
+      <w:lvlText w:val="%6."/>
+      <w:lvlJc w:val="right"/>
+      <w:pPr>
+        <w:ind w:left="3053" w:hanging="480"/>
+      </w:pPr>
+    </w:lvl>
+    <w:lvl w:ilvl="6" w:tplc="0409000F" w:tentative="1">
+      <w:start w:val="1"/>
+      <w:numFmt w:val="decimal"/>
+      <w:lvlText w:val="%7."/>
+      <w:lvlJc w:val="left"/>
+      <w:pPr>
+        <w:ind w:left="3533" w:hanging="480"/>
+      </w:pPr>
+    </w:lvl>
+    <w:lvl w:ilvl="7" w:tplc="04090019" w:tentative="1">
+      <w:start w:val="1"/>
+      <w:numFmt w:val="lowerLetter"/>
+      <w:lvlText w:val="%8)"/>
+      <w:lvlJc w:val="left"/>
+      <w:pPr>
+        <w:ind w:left="4013" w:hanging="480"/>
+      </w:pPr>
+    </w:lvl>
+    <w:lvl w:ilvl="8" w:tplc="0409001B" w:tentative="1">
+      <w:start w:val="1"/>
+      <w:numFmt w:val="lowerRoman"/>
+      <w:lvlText w:val="%9."/>
+      <w:lvlJc w:val="right"/>
+      <w:pPr>
+        <w:ind w:left="4493" w:hanging="480"/>
+      </w:pPr>
+    </w:lvl>
+  </w:abstractNum>
+  <w:abstractNum w:abstractNumId="2">
     <w:nsid w:val="31BA682B"/>
     <w:multiLevelType w:val="hybridMultilevel"/>
     <w:tmpl w:val="28688EB0"/>
@@ -1474,7 +2238,96 @@
       </w:pPr>
     </w:lvl>
   </w:abstractNum>
-  <w:abstractNum w:abstractNumId="2">
+  <w:abstractNum w:abstractNumId="3">
+    <w:nsid w:val="3ABB6A0B"/>
+    <w:multiLevelType w:val="hybridMultilevel"/>
+    <w:tmpl w:val="4EDE0F32"/>
+    <w:lvl w:ilvl="0" w:tplc="D25A51D8">
+      <w:start w:val="1"/>
+      <w:numFmt w:val="decimal"/>
+      <w:lvlText w:val="%1."/>
+      <w:lvlJc w:val="left"/>
+      <w:pPr>
+        <w:ind w:left="643" w:hanging="360"/>
+      </w:pPr>
+      <w:rPr>
+        <w:rFonts w:hint="eastAsia"/>
+      </w:rPr>
+    </w:lvl>
+    <w:lvl w:ilvl="1" w:tplc="04090019" w:tentative="1">
+      <w:start w:val="1"/>
+      <w:numFmt w:val="lowerLetter"/>
+      <w:lvlText w:val="%2)"/>
+      <w:lvlJc w:val="left"/>
+      <w:pPr>
+        <w:ind w:left="1243" w:hanging="480"/>
+      </w:pPr>
+    </w:lvl>
+    <w:lvl w:ilvl="2" w:tplc="0409001B" w:tentative="1">
+      <w:start w:val="1"/>
+      <w:numFmt w:val="lowerRoman"/>
+      <w:lvlText w:val="%3."/>
+      <w:lvlJc w:val="right"/>
+      <w:pPr>
+        <w:ind w:left="1723" w:hanging="480"/>
+      </w:pPr>
+    </w:lvl>
+    <w:lvl w:ilvl="3" w:tplc="0409000F" w:tentative="1">
+      <w:start w:val="1"/>
+      <w:numFmt w:val="decimal"/>
+      <w:lvlText w:val="%4."/>
+      <w:lvlJc w:val="left"/>
+      <w:pPr>
+        <w:ind w:left="2203" w:hanging="480"/>
+      </w:pPr>
+    </w:lvl>
+    <w:lvl w:ilvl="4" w:tplc="04090019" w:tentative="1">
+      <w:start w:val="1"/>
+      <w:numFmt w:val="lowerLetter"/>
+      <w:lvlText w:val="%5)"/>
+      <w:lvlJc w:val="left"/>
+      <w:pPr>
+        <w:ind w:left="2683" w:hanging="480"/>
+      </w:pPr>
+    </w:lvl>
+    <w:lvl w:ilvl="5" w:tplc="0409001B" w:tentative="1">
+      <w:start w:val="1"/>
+      <w:numFmt w:val="lowerRoman"/>
+      <w:lvlText w:val="%6."/>
+      <w:lvlJc w:val="right"/>
+      <w:pPr>
+        <w:ind w:left="3163" w:hanging="480"/>
+      </w:pPr>
+    </w:lvl>
+    <w:lvl w:ilvl="6" w:tplc="0409000F" w:tentative="1">
+      <w:start w:val="1"/>
+      <w:numFmt w:val="decimal"/>
+      <w:lvlText w:val="%7."/>
+      <w:lvlJc w:val="left"/>
+      <w:pPr>
+        <w:ind w:left="3643" w:hanging="480"/>
+      </w:pPr>
+    </w:lvl>
+    <w:lvl w:ilvl="7" w:tplc="04090019" w:tentative="1">
+      <w:start w:val="1"/>
+      <w:numFmt w:val="lowerLetter"/>
+      <w:lvlText w:val="%8)"/>
+      <w:lvlJc w:val="left"/>
+      <w:pPr>
+        <w:ind w:left="4123" w:hanging="480"/>
+      </w:pPr>
+    </w:lvl>
+    <w:lvl w:ilvl="8" w:tplc="0409001B" w:tentative="1">
+      <w:start w:val="1"/>
+      <w:numFmt w:val="lowerRoman"/>
+      <w:lvlText w:val="%9."/>
+      <w:lvlJc w:val="right"/>
+      <w:pPr>
+        <w:ind w:left="4603" w:hanging="480"/>
+      </w:pPr>
+    </w:lvl>
+  </w:abstractNum>
+  <w:abstractNum w:abstractNumId="4">
     <w:nsid w:val="65DF5DF8"/>
     <w:multiLevelType w:val="hybridMultilevel"/>
     <w:tmpl w:val="28688EB0"/>
@@ -1560,7 +2413,7 @@
       </w:pPr>
     </w:lvl>
   </w:abstractNum>
-  <w:abstractNum w:abstractNumId="3">
+  <w:abstractNum w:abstractNumId="5">
     <w:nsid w:val="71E119D4"/>
     <w:multiLevelType w:val="hybridMultilevel"/>
     <w:tmpl w:val="28688EB0"/>
@@ -1650,13 +2503,19 @@
     <w:abstractNumId w:val="0"/>
   </w:num>
   <w:num w:numId="2">
-    <w:abstractNumId w:val="3"/>
+    <w:abstractNumId w:val="5"/>
   </w:num>
   <w:num w:numId="3">
+    <w:abstractNumId w:val="4"/>
+  </w:num>
+  <w:num w:numId="4">
     <w:abstractNumId w:val="2"/>
   </w:num>
-  <w:num w:numId="4">
+  <w:num w:numId="5">
     <w:abstractNumId w:val="1"/>
+  </w:num>
+  <w:num w:numId="6">
+    <w:abstractNumId w:val="3"/>
   </w:num>
 </w:numbering>
 </file>
@@ -2267,6 +3126,16 @@
       <w:u w:val="single"/>
     </w:rPr>
   </w:style>
+  <w:style w:type="paragraph" w:styleId="a8">
+    <w:name w:val="List Paragraph"/>
+    <w:basedOn w:val="a"/>
+    <w:uiPriority w:val="34"/>
+    <w:qFormat/>
+    <w:rsid w:val="00E37500"/>
+    <w:pPr>
+      <w:ind w:firstLineChars="200" w:firstLine="420"/>
+    </w:pPr>
+  </w:style>
 </w:styles>
 </file>
 
@@ -2536,7 +3405,7 @@
 </file>
 
 <file path=customXml/itemProps1.xml><?xml version="1.0" encoding="utf-8"?>
-<ds:datastoreItem xmlns:ds="http://schemas.openxmlformats.org/officeDocument/2006/customXml" ds:itemID="{BD4DC52A-C680-CD47-A95E-00B173FE3DF3}">
+<ds:datastoreItem xmlns:ds="http://schemas.openxmlformats.org/officeDocument/2006/customXml" ds:itemID="{BFEF7521-AFB7-CD46-B2DF-C6606B180EBD}">
   <ds:schemaRefs>
     <ds:schemaRef ds:uri="http://schemas.openxmlformats.org/officeDocument/2006/bibliography"/>
   </ds:schemaRefs>

--- a/现金流/简历/编辑版本1.docx
+++ b/现金流/简历/编辑版本1.docx
@@ -182,47 +182,6 @@
           </w:p>
           <w:p>
             <w:pPr>
-              <w:widowControl/>
-              <w:spacing w:line="500" w:lineRule="exact"/>
-              <w:ind w:leftChars="-90" w:left="-216" w:rightChars="73" w:right="175"/>
-              <w:jc w:val="center"/>
-              <w:rPr>
-                <w:rFonts w:ascii="Microsoft YaHei" w:eastAsia="Microsoft YaHei" w:hAnsi="Microsoft YaHei"/>
-                <w:color w:val="000000" w:themeColor="text1"/>
-                <w:sz w:val="22"/>
-                <w:szCs w:val="22"/>
-              </w:rPr>
-            </w:pPr>
-            <w:r>
-              <w:rPr>
-                <w:rFonts w:ascii="Microsoft YaHei" w:eastAsia="Microsoft YaHei" w:hAnsi="Microsoft YaHei" w:hint="eastAsia"/>
-                <w:color w:val="000000" w:themeColor="text1"/>
-                <w:sz w:val="22"/>
-                <w:szCs w:val="22"/>
-              </w:rPr>
-              <w:t>应聘</w:t>
-            </w:r>
-            <w:r>
-              <w:rPr>
-                <w:rFonts w:ascii="Microsoft YaHei" w:eastAsia="Microsoft YaHei" w:hAnsi="Microsoft YaHei" w:hint="eastAsia"/>
-                <w:color w:val="000000" w:themeColor="text1"/>
-                <w:sz w:val="22"/>
-                <w:szCs w:val="22"/>
-              </w:rPr>
-              <w:t xml:space="preserve"> </w:t>
-            </w:r>
-            <w:r>
-              <w:rPr>
-                <w:rFonts w:ascii="Microsoft YaHei" w:eastAsia="Microsoft YaHei" w:hAnsi="Microsoft YaHei" w:hint="eastAsia"/>
-                <w:color w:val="000000" w:themeColor="text1"/>
-                <w:sz w:val="22"/>
-                <w:szCs w:val="22"/>
-              </w:rPr>
-              <w:t>普华永道</w:t>
-            </w:r>
-          </w:p>
-          <w:p>
-            <w:pPr>
               <w:spacing w:beforeLines="100" w:before="326"/>
               <w:ind w:leftChars="85" w:left="204" w:rightChars="73" w:right="175"/>
               <w:rPr>
@@ -419,7 +378,7 @@
               <w:spacing w:line="600" w:lineRule="exact"/>
               <w:ind w:leftChars="85" w:left="204" w:rightChars="73" w:right="175"/>
               <w:rPr>
-                <w:rFonts w:ascii="Microsoft YaHei" w:eastAsia="Microsoft YaHei" w:hAnsi="Microsoft YaHei"/>
+                <w:rFonts w:ascii="Microsoft YaHei" w:eastAsia="Microsoft YaHei" w:hAnsi="Microsoft YaHei" w:hint="eastAsia"/>
                 <w:color w:val="7F7F7F" w:themeColor="text1" w:themeTint="80"/>
                 <w:sz w:val="20"/>
                 <w:szCs w:val="20"/>
@@ -514,59 +473,6 @@
                 <w:szCs w:val="20"/>
               </w:rPr>
               <w:t>1993.04.02</w:t>
-            </w:r>
-          </w:p>
-          <w:p>
-            <w:pPr>
-              <w:spacing w:beforeLines="150" w:before="489"/>
-              <w:ind w:leftChars="85" w:left="204" w:rightChars="73" w:right="175"/>
-              <w:rPr>
-                <w:rFonts w:ascii="Microsoft YaHei" w:eastAsia="Microsoft YaHei" w:hAnsi="Microsoft YaHei"/>
-                <w:b/>
-                <w:color w:val="404040" w:themeColor="text1" w:themeTint="BF"/>
-                <w:sz w:val="22"/>
-                <w:szCs w:val="22"/>
-              </w:rPr>
-            </w:pPr>
-            <w:r>
-              <w:rPr>
-                <w:rFonts w:ascii="Microsoft YaHei" w:eastAsia="Microsoft YaHei" w:hAnsi="Microsoft YaHei"/>
-                <w:b/>
-                <w:color w:val="404040" w:themeColor="text1" w:themeTint="BF"/>
-                <w:sz w:val="22"/>
-                <w:szCs w:val="22"/>
-              </w:rPr>
-              <w:t xml:space="preserve">———    </w:t>
-            </w:r>
-            <w:r>
-              <w:rPr>
-                <w:rFonts w:ascii="Microsoft YaHei" w:eastAsia="Microsoft YaHei" w:hAnsi="Microsoft YaHei" w:hint="eastAsia"/>
-                <w:b/>
-                <w:color w:val="404040" w:themeColor="text1" w:themeTint="BF"/>
-                <w:sz w:val="28"/>
-                <w:szCs w:val="22"/>
-              </w:rPr>
-              <w:t>联系方式</w:t>
-            </w:r>
-            <w:r>
-              <w:rPr>
-                <w:rFonts w:ascii="Microsoft YaHei" w:eastAsia="Microsoft YaHei" w:hAnsi="Microsoft YaHei"/>
-                <w:b/>
-                <w:color w:val="404040" w:themeColor="text1" w:themeTint="BF"/>
-                <w:sz w:val="28"/>
-                <w:szCs w:val="22"/>
-              </w:rPr>
-              <w:t xml:space="preserve"> </w:t>
-            </w:r>
-            <w:r>
-              <w:rPr>
-                <w:rFonts w:ascii="Microsoft YaHei" w:eastAsia="Microsoft YaHei" w:hAnsi="Microsoft YaHei"/>
-                <w:b/>
-                <w:color w:val="404040" w:themeColor="text1" w:themeTint="BF"/>
-                <w:sz w:val="22"/>
-                <w:szCs w:val="22"/>
-              </w:rPr>
-              <w:t xml:space="preserve">   ———</w:t>
             </w:r>
           </w:p>
           <w:p>
@@ -577,7 +483,7 @@
               <w:spacing w:line="600" w:lineRule="exact"/>
               <w:ind w:leftChars="85" w:left="204" w:rightChars="73" w:right="175"/>
               <w:rPr>
-                <w:rFonts w:ascii="Microsoft YaHei" w:eastAsia="Microsoft YaHei" w:hAnsi="Microsoft YaHei"/>
+                <w:rFonts w:ascii="Microsoft YaHei" w:eastAsia="Microsoft YaHei" w:hAnsi="Microsoft YaHei" w:hint="eastAsia"/>
                 <w:color w:val="7F7F7F" w:themeColor="text1" w:themeTint="80"/>
                 <w:sz w:val="20"/>
                 <w:szCs w:val="20"/>
@@ -590,16 +496,135 @@
                 <w:sz w:val="20"/>
                 <w:szCs w:val="20"/>
               </w:rPr>
-              <w:t>电话：</w:t>
-            </w:r>
-            <w:r>
-              <w:rPr>
-                <w:rFonts w:ascii="Microsoft YaHei" w:eastAsia="Microsoft YaHei" w:hAnsi="Microsoft YaHei" w:hint="eastAsia"/>
-                <w:color w:val="7F7F7F" w:themeColor="text1" w:themeTint="80"/>
-                <w:sz w:val="20"/>
-                <w:szCs w:val="20"/>
-              </w:rPr>
-              <w:t>18792805328（西安）</w:t>
+              <w:t>CET6</w:t>
+            </w:r>
+            <w:r>
+              <w:rPr>
+                <w:rFonts w:ascii="Microsoft YaHei" w:eastAsia="Microsoft YaHei" w:hAnsi="Microsoft YaHei"/>
+                <w:color w:val="7F7F7F" w:themeColor="text1" w:themeTint="80"/>
+                <w:sz w:val="20"/>
+                <w:szCs w:val="20"/>
+              </w:rPr>
+              <w:t>（</w:t>
+            </w:r>
+            <w:r>
+              <w:rPr>
+                <w:rFonts w:ascii="Microsoft YaHei" w:eastAsia="Microsoft YaHei" w:hAnsi="Microsoft YaHei" w:hint="eastAsia"/>
+                <w:color w:val="7F7F7F" w:themeColor="text1" w:themeTint="80"/>
+                <w:sz w:val="20"/>
+                <w:szCs w:val="20"/>
+              </w:rPr>
+              <w:t>201206</w:t>
+            </w:r>
+            <w:r>
+              <w:rPr>
+                <w:rFonts w:ascii="Microsoft YaHei" w:eastAsia="Microsoft YaHei" w:hAnsi="Microsoft YaHei"/>
+                <w:color w:val="7F7F7F" w:themeColor="text1" w:themeTint="80"/>
+                <w:sz w:val="20"/>
+                <w:szCs w:val="20"/>
+              </w:rPr>
+              <w:t xml:space="preserve">） </w:t>
+            </w:r>
+            <w:r>
+              <w:rPr>
+                <w:rFonts w:ascii="Microsoft YaHei" w:eastAsia="Microsoft YaHei" w:hAnsi="Microsoft YaHei" w:hint="eastAsia"/>
+                <w:color w:val="7F7F7F" w:themeColor="text1" w:themeTint="80"/>
+                <w:sz w:val="20"/>
+                <w:szCs w:val="20"/>
+              </w:rPr>
+              <w:t xml:space="preserve"> </w:t>
+            </w:r>
+            <w:r>
+              <w:rPr>
+                <w:rFonts w:ascii="Microsoft YaHei" w:eastAsia="Microsoft YaHei" w:hAnsi="Microsoft YaHei"/>
+                <w:color w:val="7F7F7F" w:themeColor="text1" w:themeTint="80"/>
+                <w:sz w:val="20"/>
+                <w:szCs w:val="20"/>
+              </w:rPr>
+              <w:t xml:space="preserve"> </w:t>
+            </w:r>
+            <w:r>
+              <w:rPr>
+                <w:rFonts w:ascii="Microsoft YaHei" w:eastAsia="Microsoft YaHei" w:hAnsi="Microsoft YaHei"/>
+                <w:color w:val="7F7F7F" w:themeColor="text1" w:themeTint="80"/>
+                <w:sz w:val="20"/>
+                <w:szCs w:val="20"/>
+              </w:rPr>
+              <w:t>IETS6.0</w:t>
+            </w:r>
+            <w:r>
+              <w:rPr>
+                <w:rFonts w:ascii="Microsoft YaHei" w:eastAsia="Microsoft YaHei" w:hAnsi="Microsoft YaHei" w:hint="eastAsia"/>
+                <w:color w:val="7F7F7F" w:themeColor="text1" w:themeTint="80"/>
+                <w:sz w:val="20"/>
+                <w:szCs w:val="20"/>
+              </w:rPr>
+              <w:t>（201305）</w:t>
+            </w:r>
+          </w:p>
+          <w:p>
+            <w:pPr>
+              <w:spacing w:beforeLines="150" w:before="489"/>
+              <w:ind w:leftChars="85" w:left="204" w:rightChars="73" w:right="175"/>
+              <w:rPr>
+                <w:rFonts w:ascii="Microsoft YaHei" w:eastAsia="Microsoft YaHei" w:hAnsi="Microsoft YaHei"/>
+                <w:b/>
+                <w:color w:val="404040" w:themeColor="text1" w:themeTint="BF"/>
+                <w:sz w:val="22"/>
+                <w:szCs w:val="22"/>
+              </w:rPr>
+            </w:pPr>
+            <w:r>
+              <w:rPr>
+                <w:rFonts w:ascii="Microsoft YaHei" w:eastAsia="Microsoft YaHei" w:hAnsi="Microsoft YaHei"/>
+                <w:b/>
+                <w:color w:val="404040" w:themeColor="text1" w:themeTint="BF"/>
+                <w:sz w:val="22"/>
+                <w:szCs w:val="22"/>
+              </w:rPr>
+              <w:t xml:space="preserve">———    </w:t>
+            </w:r>
+            <w:r>
+              <w:rPr>
+                <w:rFonts w:ascii="Microsoft YaHei" w:eastAsia="Microsoft YaHei" w:hAnsi="Microsoft YaHei" w:hint="eastAsia"/>
+                <w:b/>
+                <w:color w:val="404040" w:themeColor="text1" w:themeTint="BF"/>
+                <w:sz w:val="28"/>
+                <w:szCs w:val="22"/>
+              </w:rPr>
+              <w:t>联系方式</w:t>
+            </w:r>
+            <w:r>
+              <w:rPr>
+                <w:rFonts w:ascii="Microsoft YaHei" w:eastAsia="Microsoft YaHei" w:hAnsi="Microsoft YaHei"/>
+                <w:b/>
+                <w:color w:val="404040" w:themeColor="text1" w:themeTint="BF"/>
+                <w:sz w:val="28"/>
+                <w:szCs w:val="22"/>
+              </w:rPr>
+              <w:t xml:space="preserve"> </w:t>
+            </w:r>
+            <w:r>
+              <w:rPr>
+                <w:rFonts w:ascii="Microsoft YaHei" w:eastAsia="Microsoft YaHei" w:hAnsi="Microsoft YaHei"/>
+                <w:b/>
+                <w:color w:val="404040" w:themeColor="text1" w:themeTint="BF"/>
+                <w:sz w:val="22"/>
+                <w:szCs w:val="22"/>
+              </w:rPr>
+              <w:t xml:space="preserve">  </w:t>
+            </w:r>
+            <w:bookmarkStart w:id="0" w:name="_GoBack"/>
+            <w:bookmarkEnd w:id="0"/>
+            <w:r>
+              <w:rPr>
+                <w:rFonts w:ascii="Microsoft YaHei" w:eastAsia="Microsoft YaHei" w:hAnsi="Microsoft YaHei"/>
+                <w:b/>
+                <w:color w:val="404040" w:themeColor="text1" w:themeTint="BF"/>
+                <w:sz w:val="22"/>
+                <w:szCs w:val="22"/>
+              </w:rPr>
+              <w:t xml:space="preserve"> ———</w:t>
             </w:r>
           </w:p>
           <w:p>
@@ -623,6 +648,39 @@
                 <w:sz w:val="20"/>
                 <w:szCs w:val="20"/>
               </w:rPr>
+              <w:t>电话：</w:t>
+            </w:r>
+            <w:r>
+              <w:rPr>
+                <w:rFonts w:ascii="Microsoft YaHei" w:eastAsia="Microsoft YaHei" w:hAnsi="Microsoft YaHei" w:hint="eastAsia"/>
+                <w:color w:val="7F7F7F" w:themeColor="text1" w:themeTint="80"/>
+                <w:sz w:val="20"/>
+                <w:szCs w:val="20"/>
+              </w:rPr>
+              <w:t>18792805328（西安）</w:t>
+            </w:r>
+          </w:p>
+          <w:p>
+            <w:pPr>
+              <w:tabs>
+                <w:tab w:val="right" w:pos="3181"/>
+              </w:tabs>
+              <w:spacing w:line="600" w:lineRule="exact"/>
+              <w:ind w:leftChars="85" w:left="204" w:rightChars="73" w:right="175"/>
+              <w:rPr>
+                <w:rFonts w:ascii="Microsoft YaHei" w:eastAsia="Microsoft YaHei" w:hAnsi="Microsoft YaHei"/>
+                <w:color w:val="7F7F7F" w:themeColor="text1" w:themeTint="80"/>
+                <w:sz w:val="20"/>
+                <w:szCs w:val="20"/>
+              </w:rPr>
+            </w:pPr>
+            <w:r>
+              <w:rPr>
+                <w:rFonts w:ascii="Microsoft YaHei" w:eastAsia="Microsoft YaHei" w:hAnsi="Microsoft YaHei"/>
+                <w:color w:val="7F7F7F" w:themeColor="text1" w:themeTint="80"/>
+                <w:sz w:val="20"/>
+                <w:szCs w:val="20"/>
+              </w:rPr>
               <w:t>邮箱：</w:t>
             </w:r>
             <w:r>
@@ -771,6 +829,7 @@
                 <w:szCs w:val="20"/>
               </w:rPr>
             </w:pPr>
+            <w:proofErr w:type="spellStart"/>
             <w:r>
               <w:rPr>
                 <w:rFonts w:ascii="Microsoft YaHei" w:eastAsia="Microsoft YaHei" w:hAnsi="Microsoft YaHei" w:hint="eastAsia"/>
@@ -780,6 +839,7 @@
               </w:rPr>
               <w:t>Github</w:t>
             </w:r>
+            <w:proofErr w:type="spellEnd"/>
             <w:r>
               <w:rPr>
                 <w:rFonts w:ascii="Microsoft YaHei" w:eastAsia="Microsoft YaHei" w:hAnsi="Microsoft YaHei"/>
@@ -789,6 +849,7 @@
               </w:rPr>
               <w:t>：</w:t>
             </w:r>
+            <w:proofErr w:type="spellStart"/>
             <w:r>
               <w:rPr>
                 <w:rFonts w:ascii="Microsoft YaHei" w:eastAsia="Microsoft YaHei" w:hAnsi="Microsoft YaHei" w:hint="eastAsia"/>
@@ -798,6 +859,7 @@
               </w:rPr>
               <w:t>HanYouyang</w:t>
             </w:r>
+            <w:proofErr w:type="spellEnd"/>
           </w:p>
           <w:p>
             <w:pPr>
@@ -1264,7 +1326,7 @@
               <w:ind w:leftChars="72" w:left="173" w:rightChars="144" w:right="346"/>
               <w:jc w:val="left"/>
               <w:rPr>
-                <w:rFonts w:ascii="Microsoft YaHei" w:eastAsia="Microsoft YaHei" w:hAnsi="Microsoft YaHei"/>
+                <w:rFonts w:ascii="Microsoft YaHei" w:eastAsia="Microsoft YaHei" w:hAnsi="Microsoft YaHei" w:hint="eastAsia"/>
                 <w:sz w:val="22"/>
               </w:rPr>
             </w:pPr>
@@ -1350,24 +1412,6 @@
               </w:rPr>
               <w:t>10/106</w:t>
             </w:r>
-          </w:p>
-          <w:p>
-            <w:pPr>
-              <w:widowControl/>
-              <w:tabs>
-                <w:tab w:val="right" w:pos="6696"/>
-              </w:tabs>
-              <w:spacing w:beforeLines="100" w:before="326" w:line="200" w:lineRule="exact"/>
-              <w:ind w:leftChars="72" w:left="173" w:rightChars="144" w:right="346"/>
-              <w:jc w:val="center"/>
-              <w:rPr>
-                <w:rFonts w:ascii="Microsoft YaHei" w:eastAsia="Microsoft YaHei" w:hAnsi="Microsoft YaHei"/>
-                <w:b/>
-                <w:color w:val="404040" w:themeColor="text1" w:themeTint="BF"/>
-                <w:sz w:val="22"/>
-                <w:szCs w:val="22"/>
-              </w:rPr>
-            </w:pPr>
           </w:p>
           <w:p>
             <w:pPr>
@@ -1480,17 +1524,87 @@
               <w:jc w:val="left"/>
               <w:rPr>
                 <w:rFonts w:ascii="Microsoft YaHei" w:eastAsia="Microsoft YaHei" w:hAnsi="Microsoft YaHei"/>
-                <w:sz w:val="16"/>
+                <w:sz w:val="20"/>
                 <w:szCs w:val="20"/>
               </w:rPr>
             </w:pPr>
             <w:r>
               <w:rPr>
                 <w:rFonts w:ascii="Microsoft YaHei" w:eastAsia="Microsoft YaHei" w:hAnsi="Microsoft YaHei"/>
-                <w:sz w:val="16"/>
-                <w:szCs w:val="20"/>
-              </w:rPr>
-              <w:t>零基础独立完成Udacity机器学习纳米学位全部项目（5/5），上传学习资料至Github</w:t>
+                <w:sz w:val="20"/>
+                <w:szCs w:val="20"/>
+              </w:rPr>
+              <w:t>零基础独立完成</w:t>
+            </w:r>
+            <w:proofErr w:type="spellStart"/>
+            <w:r>
+              <w:rPr>
+                <w:rFonts w:ascii="Microsoft YaHei" w:eastAsia="Microsoft YaHei" w:hAnsi="Microsoft YaHei"/>
+                <w:sz w:val="20"/>
+                <w:szCs w:val="20"/>
+              </w:rPr>
+              <w:t>Udacity</w:t>
+            </w:r>
+            <w:proofErr w:type="spellEnd"/>
+            <w:r>
+              <w:rPr>
+                <w:rFonts w:ascii="Microsoft YaHei" w:eastAsia="Microsoft YaHei" w:hAnsi="Microsoft YaHei"/>
+                <w:sz w:val="20"/>
+                <w:szCs w:val="20"/>
+              </w:rPr>
+              <w:t>机器学习纳米学位全部项目（5/5），上传学习资料至</w:t>
+            </w:r>
+            <w:proofErr w:type="spellStart"/>
+            <w:r>
+              <w:rPr>
+                <w:rFonts w:ascii="Microsoft YaHei" w:eastAsia="Microsoft YaHei" w:hAnsi="Microsoft YaHei"/>
+                <w:sz w:val="20"/>
+                <w:szCs w:val="20"/>
+              </w:rPr>
+              <w:t>Github</w:t>
+            </w:r>
+            <w:proofErr w:type="spellEnd"/>
+            <w:r>
+              <w:rPr>
+                <w:rFonts w:ascii="Microsoft YaHei" w:eastAsia="Microsoft YaHei" w:hAnsi="Microsoft YaHei" w:hint="eastAsia"/>
+                <w:sz w:val="20"/>
+                <w:szCs w:val="20"/>
+              </w:rPr>
+              <w:t>；自学</w:t>
+            </w:r>
+            <w:proofErr w:type="spellStart"/>
+            <w:r>
+              <w:rPr>
+                <w:rFonts w:ascii="Microsoft YaHei" w:eastAsia="Microsoft YaHei" w:hAnsi="Microsoft YaHei"/>
+                <w:sz w:val="20"/>
+                <w:szCs w:val="20"/>
+              </w:rPr>
+              <w:t>Udacity</w:t>
+            </w:r>
+            <w:proofErr w:type="spellEnd"/>
+            <w:r>
+              <w:rPr>
+                <w:rFonts w:ascii="Microsoft YaHei" w:eastAsia="Microsoft YaHei" w:hAnsi="Microsoft YaHei"/>
+                <w:sz w:val="20"/>
+                <w:szCs w:val="20"/>
+              </w:rPr>
+              <w:t>数据分析师纳米学位并完成部分项目（3/7）</w:t>
+            </w:r>
+            <w:r>
+              <w:rPr>
+                <w:rFonts w:ascii="Microsoft YaHei" w:eastAsia="Microsoft YaHei" w:hAnsi="Microsoft YaHei" w:hint="eastAsia"/>
+                <w:sz w:val="20"/>
+                <w:szCs w:val="20"/>
+              </w:rPr>
+              <w:t>；自学</w:t>
+            </w:r>
+            <w:r>
+              <w:rPr>
+                <w:rFonts w:ascii="Microsoft YaHei" w:eastAsia="Microsoft YaHei" w:hAnsi="Microsoft YaHei"/>
+                <w:sz w:val="20"/>
+                <w:szCs w:val="20"/>
+              </w:rPr>
+              <w:t>北大计算机专项课程C++部分3门课程（3/6），算法与数据结构待完成</w:t>
             </w:r>
           </w:p>
           <w:p>
@@ -1509,104 +1623,107 @@
               <w:jc w:val="left"/>
               <w:rPr>
                 <w:rFonts w:ascii="Microsoft YaHei" w:eastAsia="Microsoft YaHei" w:hAnsi="Microsoft YaHei"/>
-                <w:sz w:val="16"/>
+                <w:sz w:val="20"/>
                 <w:szCs w:val="20"/>
               </w:rPr>
             </w:pPr>
             <w:r>
               <w:rPr>
                 <w:rFonts w:ascii="Microsoft YaHei" w:eastAsia="Microsoft YaHei" w:hAnsi="Microsoft YaHei"/>
-                <w:sz w:val="16"/>
-                <w:szCs w:val="20"/>
-              </w:rPr>
-              <w:t>学习Udacity数据分析师纳米学位并完成部分项目（3/7）</w:t>
-            </w:r>
-          </w:p>
-          <w:p>
-            <w:pPr>
-              <w:pStyle w:val="a8"/>
-              <w:widowControl/>
-              <w:numPr>
-                <w:ilvl w:val="0"/>
-                <w:numId w:val="5"/>
-              </w:numPr>
-              <w:tabs>
-                <w:tab w:val="right" w:pos="6696"/>
-              </w:tabs>
-              <w:spacing w:beforeLines="50" w:before="163" w:line="400" w:lineRule="exact"/>
-              <w:ind w:rightChars="144" w:right="346" w:firstLineChars="0"/>
-              <w:jc w:val="left"/>
-              <w:rPr>
-                <w:rFonts w:ascii="Microsoft YaHei" w:eastAsia="Microsoft YaHei" w:hAnsi="Microsoft YaHei"/>
-                <w:sz w:val="16"/>
-                <w:szCs w:val="20"/>
-              </w:rPr>
-            </w:pPr>
-            <w:r>
-              <w:rPr>
-                <w:rFonts w:ascii="Microsoft YaHei" w:eastAsia="Microsoft YaHei" w:hAnsi="Microsoft YaHei"/>
-                <w:sz w:val="16"/>
-                <w:szCs w:val="20"/>
-              </w:rPr>
-              <w:t>学习北大计算机专项课程C++部分3门课程（3/6），算法与数据结构待完成</w:t>
-            </w:r>
-          </w:p>
-          <w:p>
-            <w:pPr>
-              <w:pStyle w:val="a8"/>
-              <w:widowControl/>
-              <w:numPr>
-                <w:ilvl w:val="0"/>
-                <w:numId w:val="5"/>
-              </w:numPr>
-              <w:tabs>
-                <w:tab w:val="right" w:pos="6696"/>
-              </w:tabs>
-              <w:spacing w:beforeLines="50" w:before="163" w:line="400" w:lineRule="exact"/>
-              <w:ind w:rightChars="144" w:right="346" w:firstLineChars="0"/>
-              <w:jc w:val="left"/>
-              <w:rPr>
-                <w:rFonts w:ascii="Microsoft YaHei" w:eastAsia="Microsoft YaHei" w:hAnsi="Microsoft YaHei"/>
-                <w:sz w:val="16"/>
-                <w:szCs w:val="20"/>
-              </w:rPr>
-            </w:pPr>
-            <w:r>
-              <w:rPr>
-                <w:rFonts w:ascii="Microsoft YaHei" w:eastAsia="Microsoft YaHei" w:hAnsi="Microsoft YaHei"/>
-                <w:sz w:val="16"/>
-                <w:szCs w:val="20"/>
-              </w:rPr>
-              <w:t>制作学术海报，分别参与1609、1709上海和武汉国际农业基因组学大会</w:t>
-            </w:r>
-          </w:p>
-          <w:p>
-            <w:pPr>
-              <w:pStyle w:val="a8"/>
-              <w:widowControl/>
-              <w:numPr>
-                <w:ilvl w:val="0"/>
-                <w:numId w:val="5"/>
-              </w:numPr>
-              <w:tabs>
-                <w:tab w:val="right" w:pos="6696"/>
-              </w:tabs>
-              <w:spacing w:beforeLines="50" w:before="163" w:line="400" w:lineRule="exact"/>
-              <w:ind w:rightChars="144" w:right="346" w:firstLineChars="0"/>
-              <w:jc w:val="left"/>
-              <w:rPr>
-                <w:rFonts w:ascii="Microsoft YaHei" w:eastAsia="Microsoft YaHei" w:hAnsi="Microsoft YaHei"/>
-                <w:sz w:val="16"/>
-                <w:szCs w:val="20"/>
-              </w:rPr>
-            </w:pPr>
-            <w:r>
-              <w:rPr>
-                <w:rFonts w:ascii="Microsoft YaHei" w:eastAsia="Microsoft YaHei" w:hAnsi="Microsoft YaHei"/>
-                <w:sz w:val="16"/>
-                <w:szCs w:val="20"/>
-              </w:rPr>
-              <w:t>持续学习并在Github分享学习笔记已经超过200天，部分内容更新在微信公众号“韩悠阳持续学习”中，将来将会在微信公众号持续更新原创内容</w:t>
+                <w:sz w:val="20"/>
+                <w:szCs w:val="20"/>
+              </w:rPr>
+              <w:t>持续学习</w:t>
+            </w:r>
+            <w:r>
+              <w:rPr>
+                <w:rFonts w:ascii="Microsoft YaHei" w:eastAsia="Microsoft YaHei" w:hAnsi="Microsoft YaHei" w:hint="eastAsia"/>
+                <w:sz w:val="20"/>
+                <w:szCs w:val="20"/>
+              </w:rPr>
+              <w:t>各类</w:t>
+            </w:r>
+            <w:r>
+              <w:rPr>
+                <w:rFonts w:ascii="Microsoft YaHei" w:eastAsia="Microsoft YaHei" w:hAnsi="Microsoft YaHei" w:hint="eastAsia"/>
+                <w:sz w:val="20"/>
+                <w:szCs w:val="20"/>
+              </w:rPr>
+              <w:t>MOOC</w:t>
+            </w:r>
+            <w:r>
+              <w:rPr>
+                <w:rFonts w:ascii="Microsoft YaHei" w:eastAsia="Microsoft YaHei" w:hAnsi="Microsoft YaHei"/>
+                <w:sz w:val="20"/>
+                <w:szCs w:val="20"/>
+              </w:rPr>
+              <w:t>并在</w:t>
+            </w:r>
+            <w:proofErr w:type="spellStart"/>
+            <w:r>
+              <w:rPr>
+                <w:rFonts w:ascii="Microsoft YaHei" w:eastAsia="Microsoft YaHei" w:hAnsi="Microsoft YaHei"/>
+                <w:sz w:val="20"/>
+                <w:szCs w:val="20"/>
+              </w:rPr>
+              <w:t>Github</w:t>
+            </w:r>
+            <w:proofErr w:type="spellEnd"/>
+            <w:r>
+              <w:rPr>
+                <w:rFonts w:ascii="Microsoft YaHei" w:eastAsia="Microsoft YaHei" w:hAnsi="Microsoft YaHei"/>
+                <w:sz w:val="20"/>
+                <w:szCs w:val="20"/>
+              </w:rPr>
+              <w:t>分享学习笔记已经超过200天，部分内容更新在微信公众号“韩悠阳持续学习”中，</w:t>
+            </w:r>
+            <w:r>
+              <w:rPr>
+                <w:rFonts w:ascii="Microsoft YaHei" w:eastAsia="Microsoft YaHei" w:hAnsi="Microsoft YaHei" w:hint="eastAsia"/>
+                <w:sz w:val="20"/>
+                <w:szCs w:val="20"/>
+              </w:rPr>
+              <w:t>后续</w:t>
+            </w:r>
+            <w:r>
+              <w:rPr>
+                <w:rFonts w:ascii="Microsoft YaHei" w:eastAsia="Microsoft YaHei" w:hAnsi="Microsoft YaHei"/>
+                <w:sz w:val="20"/>
+                <w:szCs w:val="20"/>
+              </w:rPr>
+              <w:t>将会在微信公众号持续更新</w:t>
+            </w:r>
+            <w:r>
+              <w:rPr>
+                <w:rFonts w:ascii="Microsoft YaHei" w:eastAsia="Microsoft YaHei" w:hAnsi="Microsoft YaHei" w:hint="eastAsia"/>
+                <w:sz w:val="20"/>
+                <w:szCs w:val="20"/>
+              </w:rPr>
+              <w:t>基于个人</w:t>
+            </w:r>
+            <w:r>
+              <w:rPr>
+                <w:rFonts w:ascii="Microsoft YaHei" w:eastAsia="Microsoft YaHei" w:hAnsi="Microsoft YaHei" w:hint="eastAsia"/>
+                <w:sz w:val="20"/>
+                <w:szCs w:val="20"/>
+              </w:rPr>
+              <w:t>零基础学习新领域</w:t>
+            </w:r>
+            <w:r>
+              <w:rPr>
+                <w:rFonts w:ascii="Microsoft YaHei" w:eastAsia="Microsoft YaHei" w:hAnsi="Microsoft YaHei" w:hint="eastAsia"/>
+                <w:sz w:val="20"/>
+                <w:szCs w:val="20"/>
+              </w:rPr>
+              <w:t>的</w:t>
+            </w:r>
+            <w:r>
+              <w:rPr>
+                <w:rFonts w:ascii="Microsoft YaHei" w:eastAsia="Microsoft YaHei" w:hAnsi="Microsoft YaHei"/>
+                <w:sz w:val="20"/>
+                <w:szCs w:val="20"/>
+              </w:rPr>
+              <w:t>原创内容</w:t>
             </w:r>
           </w:p>
           <w:p>
@@ -1657,14 +1774,14 @@
               <w:jc w:val="left"/>
               <w:rPr>
                 <w:rFonts w:ascii="Microsoft YaHei" w:eastAsia="Microsoft YaHei" w:hAnsi="Microsoft YaHei"/>
-                <w:sz w:val="16"/>
+                <w:sz w:val="20"/>
                 <w:szCs w:val="20"/>
               </w:rPr>
             </w:pPr>
             <w:r>
               <w:rPr>
                 <w:rFonts w:ascii="Microsoft YaHei" w:eastAsia="Microsoft YaHei" w:hAnsi="Microsoft YaHei"/>
-                <w:sz w:val="16"/>
+                <w:sz w:val="20"/>
                 <w:szCs w:val="20"/>
               </w:rPr>
               <w:t>201207参与暑期社会调查队，协助队伍完成下乡问卷调查和电影播放，独立完成“三下乡”社会实践调查报告《杨凌周边农村农民当前主流意识形态调查》，代表学院参与学校评比获校级二等奖</w:t>
@@ -1686,14 +1803,14 @@
               <w:jc w:val="left"/>
               <w:rPr>
                 <w:rFonts w:ascii="Microsoft YaHei" w:eastAsia="Microsoft YaHei" w:hAnsi="Microsoft YaHei"/>
-                <w:sz w:val="16"/>
+                <w:sz w:val="20"/>
                 <w:szCs w:val="20"/>
               </w:rPr>
             </w:pPr>
             <w:r>
               <w:rPr>
                 <w:rFonts w:ascii="Microsoft YaHei" w:eastAsia="Microsoft YaHei" w:hAnsi="Microsoft YaHei"/>
-                <w:sz w:val="16"/>
+                <w:sz w:val="20"/>
                 <w:szCs w:val="20"/>
               </w:rPr>
               <w:t>201309在温哥华参与UBC暑期访学，完成两门课程考核并获得证书。</w:t>
@@ -1715,14 +1832,14 @@
               <w:jc w:val="left"/>
               <w:rPr>
                 <w:rFonts w:ascii="Microsoft YaHei" w:eastAsia="Microsoft YaHei" w:hAnsi="Microsoft YaHei"/>
-                <w:sz w:val="16"/>
+                <w:sz w:val="20"/>
                 <w:szCs w:val="20"/>
               </w:rPr>
             </w:pPr>
             <w:r>
               <w:rPr>
                 <w:rFonts w:ascii="Microsoft YaHei" w:eastAsia="Microsoft YaHei" w:hAnsi="Microsoft YaHei"/>
-                <w:sz w:val="16"/>
+                <w:sz w:val="20"/>
                 <w:szCs w:val="20"/>
               </w:rPr>
               <w:t>201410参与三原县安乐镇社会实践规划，带领小组了解乡镇基本情况并完成种植业方向设计，代表班级汇报评比获得调研二等奖并被评为先进个人。</w:t>
@@ -1744,14 +1861,14 @@
               <w:jc w:val="left"/>
               <w:rPr>
                 <w:rFonts w:ascii="Microsoft YaHei" w:eastAsia="Microsoft YaHei" w:hAnsi="Microsoft YaHei"/>
-                <w:sz w:val="20"/>
+                <w:sz w:val="22"/>
                 <w:szCs w:val="20"/>
               </w:rPr>
             </w:pPr>
             <w:r>
               <w:rPr>
                 <w:rFonts w:ascii="Microsoft YaHei" w:eastAsia="Microsoft YaHei" w:hAnsi="Microsoft YaHei"/>
-                <w:sz w:val="16"/>
+                <w:sz w:val="20"/>
                 <w:szCs w:val="20"/>
               </w:rPr>
               <w:t>2014年参与设计创意农业学科竞赛中以“会呼吸的灯”参与汇报评比获得校级优秀奖</w:t>
@@ -1759,7 +1876,7 @@
             <w:r>
               <w:rPr>
                 <w:rFonts w:ascii="Microsoft YaHei" w:eastAsia="Microsoft YaHei" w:hAnsi="Microsoft YaHei" w:hint="eastAsia"/>
-                <w:sz w:val="16"/>
+                <w:sz w:val="20"/>
                 <w:szCs w:val="20"/>
               </w:rPr>
               <w:t>；</w:t>
@@ -1767,7 +1884,7 @@
             <w:r>
               <w:rPr>
                 <w:rFonts w:ascii="Microsoft YaHei" w:eastAsia="Microsoft YaHei" w:hAnsi="Microsoft YaHei"/>
-                <w:sz w:val="16"/>
+                <w:sz w:val="20"/>
                 <w:szCs w:val="20"/>
               </w:rPr>
               <w:t>2011年设计“12.4法制宣传报设计大赛”获得校级优秀奖</w:t>
@@ -1775,7 +1892,7 @@
             <w:r>
               <w:rPr>
                 <w:rFonts w:ascii="Microsoft YaHei" w:eastAsia="Microsoft YaHei" w:hAnsi="Microsoft YaHei" w:hint="eastAsia"/>
-                <w:sz w:val="16"/>
+                <w:sz w:val="20"/>
                 <w:szCs w:val="20"/>
               </w:rPr>
               <w:t>；</w:t>
@@ -1783,7 +1900,7 @@
             <w:r>
               <w:rPr>
                 <w:rFonts w:ascii="Microsoft YaHei" w:eastAsia="Microsoft YaHei" w:hAnsi="Microsoft YaHei"/>
-                <w:sz w:val="16"/>
+                <w:sz w:val="20"/>
                 <w:szCs w:val="20"/>
               </w:rPr>
               <w:t>2013学年担任生活部副部长，组织联络活动并被评为优秀学生干部</w:t>
@@ -1791,7 +1908,7 @@
             <w:r>
               <w:rPr>
                 <w:rFonts w:ascii="Microsoft YaHei" w:eastAsia="Microsoft YaHei" w:hAnsi="Microsoft YaHei" w:hint="eastAsia"/>
-                <w:sz w:val="16"/>
+                <w:sz w:val="20"/>
                 <w:szCs w:val="20"/>
               </w:rPr>
               <w:t>；</w:t>
@@ -1799,7 +1916,7 @@
             <w:r>
               <w:rPr>
                 <w:rFonts w:ascii="Microsoft YaHei" w:eastAsia="Microsoft YaHei" w:hAnsi="Microsoft YaHei"/>
-                <w:sz w:val="16"/>
+                <w:sz w:val="20"/>
                 <w:szCs w:val="20"/>
               </w:rPr>
               <w:t>连续3年被评为校级三好学生</w:t>
@@ -1807,7 +1924,7 @@
             <w:r>
               <w:rPr>
                 <w:rFonts w:ascii="Microsoft YaHei" w:eastAsia="Microsoft YaHei" w:hAnsi="Microsoft YaHei" w:hint="eastAsia"/>
-                <w:sz w:val="16"/>
+                <w:sz w:val="20"/>
                 <w:szCs w:val="20"/>
               </w:rPr>
               <w:t>。</w:t>
@@ -1828,23 +1945,23 @@
               <w:ind w:rightChars="144" w:right="346" w:firstLineChars="0"/>
               <w:jc w:val="left"/>
               <w:rPr>
-                <w:rFonts w:ascii="Microsoft YaHei" w:eastAsia="Microsoft YaHei" w:hAnsi="Microsoft YaHei" w:hint="eastAsia"/>
-                <w:sz w:val="20"/>
+                <w:rFonts w:ascii="Microsoft YaHei" w:eastAsia="Microsoft YaHei" w:hAnsi="Microsoft YaHei"/>
+                <w:sz w:val="22"/>
                 <w:szCs w:val="20"/>
               </w:rPr>
             </w:pPr>
             <w:r>
               <w:rPr>
                 <w:rFonts w:ascii="Microsoft YaHei" w:eastAsia="Microsoft YaHei" w:hAnsi="Microsoft YaHei"/>
-                <w:sz w:val="16"/>
-                <w:szCs w:val="20"/>
-              </w:rPr>
-              <w:t>2012年CET6通过，2013年IETS6.0</w:t>
-            </w:r>
-            <w:r>
-              <w:rPr>
-                <w:rFonts w:ascii="Microsoft YaHei" w:eastAsia="Microsoft YaHei" w:hAnsi="Microsoft YaHei" w:hint="eastAsia"/>
-                <w:sz w:val="16"/>
+                <w:sz w:val="20"/>
+                <w:szCs w:val="20"/>
+              </w:rPr>
+              <w:t>2014年获得校外推免资格保送至韩斌院士实验室</w:t>
+            </w:r>
+            <w:r>
+              <w:rPr>
+                <w:rFonts w:ascii="Microsoft YaHei" w:eastAsia="Microsoft YaHei" w:hAnsi="Microsoft YaHei" w:hint="eastAsia"/>
+                <w:sz w:val="20"/>
                 <w:szCs w:val="20"/>
               </w:rPr>
               <w:t>；</w:t>
@@ -1852,58 +1969,27 @@
             <w:r>
               <w:rPr>
                 <w:rFonts w:ascii="Microsoft YaHei" w:eastAsia="Microsoft YaHei" w:hAnsi="Microsoft YaHei"/>
-                <w:sz w:val="16"/>
-                <w:szCs w:val="20"/>
-              </w:rPr>
-              <w:t>2014年获得校外推免资格保送至韩斌院士实验室</w:t>
-            </w:r>
-            <w:r>
-              <w:rPr>
-                <w:rFonts w:ascii="Microsoft YaHei" w:eastAsia="Microsoft YaHei" w:hAnsi="Microsoft YaHei" w:hint="eastAsia"/>
-                <w:sz w:val="16"/>
+                <w:sz w:val="20"/>
+                <w:szCs w:val="20"/>
+              </w:rPr>
+              <w:t>2015年完成毕业论文并被评为院级优秀毕业论文</w:t>
+            </w:r>
+            <w:r>
+              <w:rPr>
+                <w:rFonts w:ascii="Microsoft YaHei" w:eastAsia="Microsoft YaHei" w:hAnsi="Microsoft YaHei" w:hint="eastAsia"/>
+                <w:sz w:val="20"/>
                 <w:szCs w:val="20"/>
               </w:rPr>
               <w:t>；</w:t>
             </w:r>
             <w:r>
               <w:rPr>
-                <w:rFonts w:ascii="Microsoft YaHei" w:eastAsia="Microsoft YaHei" w:hAnsi="Microsoft YaHei"/>
-                <w:sz w:val="16"/>
-                <w:szCs w:val="20"/>
-              </w:rPr>
-              <w:t>2015年完成毕业论文并被评为院级优秀毕业论文</w:t>
-            </w:r>
-          </w:p>
-          <w:p>
-            <w:pPr>
-              <w:pStyle w:val="a8"/>
-              <w:widowControl/>
-              <w:numPr>
-                <w:ilvl w:val="0"/>
-                <w:numId w:val="6"/>
-              </w:numPr>
-              <w:tabs>
-                <w:tab w:val="right" w:pos="6696"/>
-              </w:tabs>
-              <w:spacing w:beforeLines="50" w:before="163" w:line="400" w:lineRule="exact"/>
-              <w:ind w:rightChars="144" w:right="346" w:firstLineChars="0"/>
-              <w:jc w:val="left"/>
-              <w:rPr>
-                <w:rFonts w:ascii="Microsoft YaHei" w:eastAsia="Microsoft YaHei" w:hAnsi="Microsoft YaHei"/>
-                <w:sz w:val="20"/>
-                <w:szCs w:val="20"/>
-              </w:rPr>
-            </w:pPr>
-            <w:r>
-              <w:rPr>
-                <w:rFonts w:ascii="Microsoft YaHei" w:eastAsia="Microsoft YaHei" w:hAnsi="Microsoft YaHei" w:hint="eastAsia"/>
-                <w:sz w:val="16"/>
+                <w:rFonts w:ascii="Microsoft YaHei" w:eastAsia="Microsoft YaHei" w:hAnsi="Microsoft YaHei" w:hint="eastAsia"/>
+                <w:sz w:val="20"/>
                 <w:szCs w:val="20"/>
               </w:rPr>
               <w:t>连续3年获专业一等奖学金，201206获得拜耳作物科学奖学金，201306获得登海种业一等奖学金</w:t>
             </w:r>
-            <w:bookmarkStart w:id="0" w:name="_GoBack"/>
-            <w:bookmarkEnd w:id="0"/>
           </w:p>
         </w:tc>
       </w:tr>
@@ -3361,7 +3447,7 @@
 </file>
 
 <file path=customXml/itemProps1.xml><?xml version="1.0" encoding="utf-8"?>
-<ds:datastoreItem xmlns:ds="http://schemas.openxmlformats.org/officeDocument/2006/customXml" ds:itemID="{CEE1D4AD-9A35-924A-B1D7-0E055D4A1DC9}">
+<ds:datastoreItem xmlns:ds="http://schemas.openxmlformats.org/officeDocument/2006/customXml" ds:itemID="{8C7D1A8C-6DF6-AE4E-A388-CA32BB5A7FEA}">
   <ds:schemaRefs>
     <ds:schemaRef ds:uri="http://schemas.openxmlformats.org/officeDocument/2006/bibliography"/>
   </ds:schemaRefs>

--- a/现金流/简历/编辑版本1.docx
+++ b/现金流/简历/编辑版本1.docx
@@ -612,19 +612,7 @@
                 <w:sz w:val="22"/>
                 <w:szCs w:val="22"/>
               </w:rPr>
-              <w:t xml:space="preserve">  </w:t>
-            </w:r>
-            <w:bookmarkStart w:id="0" w:name="_GoBack"/>
-            <w:bookmarkEnd w:id="0"/>
-            <w:r>
-              <w:rPr>
-                <w:rFonts w:ascii="Microsoft YaHei" w:eastAsia="Microsoft YaHei" w:hAnsi="Microsoft YaHei"/>
-                <w:b/>
-                <w:color w:val="404040" w:themeColor="text1" w:themeTint="BF"/>
-                <w:sz w:val="22"/>
-                <w:szCs w:val="22"/>
-              </w:rPr>
-              <w:t xml:space="preserve"> ———</w:t>
+              <w:t xml:space="preserve">   ———</w:t>
             </w:r>
           </w:p>
           <w:p>
@@ -1813,7 +1801,41 @@
                 <w:sz w:val="20"/>
                 <w:szCs w:val="20"/>
               </w:rPr>
-              <w:t>201309在温哥华参与UBC暑期访学，完成两门课程考核并获得证书。</w:t>
+              <w:t>201309在</w:t>
+            </w:r>
+            <w:r>
+              <w:rPr>
+                <w:rFonts w:ascii="Microsoft YaHei" w:eastAsia="Microsoft YaHei" w:hAnsi="Microsoft YaHei" w:hint="eastAsia"/>
+                <w:sz w:val="20"/>
+                <w:szCs w:val="20"/>
+              </w:rPr>
+              <w:t>加拿大温哥华</w:t>
+            </w:r>
+            <w:r>
+              <w:rPr>
+                <w:rFonts w:ascii="Microsoft YaHei" w:eastAsia="Microsoft YaHei" w:hAnsi="Microsoft YaHei"/>
+                <w:sz w:val="20"/>
+                <w:szCs w:val="20"/>
+              </w:rPr>
+              <w:t>参与</w:t>
+            </w:r>
+            <w:r>
+              <w:rPr>
+                <w:rFonts w:ascii="Microsoft YaHei" w:eastAsia="Microsoft YaHei" w:hAnsi="Microsoft YaHei" w:hint="eastAsia"/>
+                <w:sz w:val="20"/>
+                <w:szCs w:val="20"/>
+              </w:rPr>
+              <w:t>不列颠哥伦比亚大学</w:t>
+            </w:r>
+            <w:bookmarkStart w:id="0" w:name="_GoBack"/>
+            <w:bookmarkEnd w:id="0"/>
+            <w:r>
+              <w:rPr>
+                <w:rFonts w:ascii="Microsoft YaHei" w:eastAsia="Microsoft YaHei" w:hAnsi="Microsoft YaHei"/>
+                <w:sz w:val="20"/>
+                <w:szCs w:val="20"/>
+              </w:rPr>
+              <w:t>暑期访学，完成两门课程考核并获得证书。</w:t>
             </w:r>
           </w:p>
           <w:p>
@@ -3447,7 +3469,7 @@
 </file>
 
 <file path=customXml/itemProps1.xml><?xml version="1.0" encoding="utf-8"?>
-<ds:datastoreItem xmlns:ds="http://schemas.openxmlformats.org/officeDocument/2006/customXml" ds:itemID="{8C7D1A8C-6DF6-AE4E-A388-CA32BB5A7FEA}">
+<ds:datastoreItem xmlns:ds="http://schemas.openxmlformats.org/officeDocument/2006/customXml" ds:itemID="{27393D57-86CA-654F-84E3-3A47D950B152}">
   <ds:schemaRefs>
     <ds:schemaRef ds:uri="http://schemas.openxmlformats.org/officeDocument/2006/bibliography"/>
   </ds:schemaRefs>

--- a/现金流/简历/编辑版本1.docx
+++ b/现金流/简历/编辑版本1.docx
@@ -292,7 +292,7 @@
               <w:ind w:leftChars="85" w:left="204" w:rightChars="73" w:right="175"/>
               <w:rPr>
                 <w:rFonts w:ascii="Microsoft YaHei" w:eastAsia="Microsoft YaHei" w:hAnsi="Microsoft YaHei"/>
-                <w:color w:val="7F7F7F" w:themeColor="text1" w:themeTint="80"/>
+                <w:color w:val="000000" w:themeColor="text1"/>
                 <w:sz w:val="20"/>
                 <w:szCs w:val="20"/>
               </w:rPr>
@@ -300,7 +300,7 @@
             <w:r>
               <w:rPr>
                 <w:rFonts w:ascii="Microsoft YaHei" w:eastAsia="Microsoft YaHei" w:hAnsi="Microsoft YaHei" w:hint="eastAsia"/>
-                <w:color w:val="7F7F7F" w:themeColor="text1" w:themeTint="80"/>
+                <w:color w:val="000000" w:themeColor="text1"/>
                 <w:sz w:val="20"/>
                 <w:szCs w:val="20"/>
               </w:rPr>
@@ -309,7 +309,7 @@
             <w:r>
               <w:rPr>
                 <w:rFonts w:ascii="Microsoft YaHei" w:eastAsia="Microsoft YaHei" w:hAnsi="Microsoft YaHei"/>
-                <w:color w:val="7F7F7F" w:themeColor="text1" w:themeTint="80"/>
+                <w:color w:val="000000" w:themeColor="text1"/>
                 <w:sz w:val="20"/>
                 <w:szCs w:val="20"/>
               </w:rPr>
@@ -318,7 +318,7 @@
             <w:r>
               <w:rPr>
                 <w:rFonts w:ascii="Microsoft YaHei" w:eastAsia="Microsoft YaHei" w:hAnsi="Microsoft YaHei" w:hint="eastAsia"/>
-                <w:color w:val="7F7F7F" w:themeColor="text1" w:themeTint="80"/>
+                <w:color w:val="000000" w:themeColor="text1"/>
                 <w:sz w:val="20"/>
                 <w:szCs w:val="20"/>
               </w:rPr>
@@ -327,7 +327,7 @@
             <w:r>
               <w:rPr>
                 <w:rFonts w:ascii="Microsoft YaHei" w:eastAsia="Microsoft YaHei" w:hAnsi="Microsoft YaHei"/>
-                <w:color w:val="7F7F7F" w:themeColor="text1" w:themeTint="80"/>
+                <w:color w:val="000000" w:themeColor="text1"/>
                 <w:sz w:val="20"/>
                 <w:szCs w:val="20"/>
               </w:rPr>
@@ -336,7 +336,7 @@
             <w:r>
               <w:rPr>
                 <w:rFonts w:ascii="Microsoft YaHei" w:eastAsia="Microsoft YaHei" w:hAnsi="Microsoft YaHei"/>
-                <w:color w:val="7F7F7F" w:themeColor="text1" w:themeTint="80"/>
+                <w:color w:val="000000" w:themeColor="text1"/>
                 <w:sz w:val="20"/>
                 <w:szCs w:val="20"/>
               </w:rPr>
@@ -345,7 +345,7 @@
             <w:r>
               <w:rPr>
                 <w:rFonts w:ascii="Microsoft YaHei" w:eastAsia="Microsoft YaHei" w:hAnsi="Microsoft YaHei"/>
-                <w:color w:val="7F7F7F" w:themeColor="text1" w:themeTint="80"/>
+                <w:color w:val="000000" w:themeColor="text1"/>
                 <w:sz w:val="20"/>
                 <w:szCs w:val="20"/>
               </w:rPr>
@@ -354,7 +354,7 @@
             <w:r>
               <w:rPr>
                 <w:rFonts w:ascii="Microsoft YaHei" w:eastAsia="Microsoft YaHei" w:hAnsi="Microsoft YaHei"/>
-                <w:color w:val="7F7F7F" w:themeColor="text1" w:themeTint="80"/>
+                <w:color w:val="000000" w:themeColor="text1"/>
                 <w:sz w:val="20"/>
                 <w:szCs w:val="20"/>
               </w:rPr>
@@ -363,7 +363,7 @@
             <w:r>
               <w:rPr>
                 <w:rFonts w:ascii="Microsoft YaHei" w:eastAsia="Microsoft YaHei" w:hAnsi="Microsoft YaHei" w:hint="eastAsia"/>
-                <w:color w:val="7F7F7F" w:themeColor="text1" w:themeTint="80"/>
+                <w:color w:val="000000" w:themeColor="text1"/>
                 <w:sz w:val="20"/>
                 <w:szCs w:val="20"/>
               </w:rPr>
@@ -378,8 +378,8 @@
               <w:spacing w:line="600" w:lineRule="exact"/>
               <w:ind w:leftChars="85" w:left="204" w:rightChars="73" w:right="175"/>
               <w:rPr>
-                <w:rFonts w:ascii="Microsoft YaHei" w:eastAsia="Microsoft YaHei" w:hAnsi="Microsoft YaHei" w:hint="eastAsia"/>
-                <w:color w:val="7F7F7F" w:themeColor="text1" w:themeTint="80"/>
+                <w:rFonts w:ascii="Microsoft YaHei" w:eastAsia="Microsoft YaHei" w:hAnsi="Microsoft YaHei"/>
+                <w:color w:val="000000" w:themeColor="text1"/>
                 <w:sz w:val="20"/>
                 <w:szCs w:val="20"/>
               </w:rPr>
@@ -387,7 +387,7 @@
             <w:r>
               <w:rPr>
                 <w:rFonts w:ascii="Microsoft YaHei" w:eastAsia="Microsoft YaHei" w:hAnsi="Microsoft YaHei"/>
-                <w:color w:val="7F7F7F" w:themeColor="text1" w:themeTint="80"/>
+                <w:color w:val="000000" w:themeColor="text1"/>
                 <w:sz w:val="20"/>
                 <w:szCs w:val="20"/>
               </w:rPr>
@@ -396,7 +396,7 @@
             <w:r>
               <w:rPr>
                 <w:rFonts w:ascii="Microsoft YaHei" w:eastAsia="Microsoft YaHei" w:hAnsi="Microsoft YaHei" w:hint="eastAsia"/>
-                <w:color w:val="7F7F7F" w:themeColor="text1" w:themeTint="80"/>
+                <w:color w:val="000000" w:themeColor="text1"/>
                 <w:sz w:val="20"/>
                 <w:szCs w:val="20"/>
               </w:rPr>
@@ -405,7 +405,7 @@
             <w:r>
               <w:rPr>
                 <w:rFonts w:ascii="Microsoft YaHei" w:eastAsia="Microsoft YaHei" w:hAnsi="Microsoft YaHei" w:hint="eastAsia"/>
-                <w:color w:val="7F7F7F" w:themeColor="text1" w:themeTint="80"/>
+                <w:color w:val="000000" w:themeColor="text1"/>
                 <w:sz w:val="20"/>
                 <w:szCs w:val="20"/>
               </w:rPr>
@@ -414,7 +414,7 @@
             <w:r>
               <w:rPr>
                 <w:rFonts w:ascii="Microsoft YaHei" w:eastAsia="Microsoft YaHei" w:hAnsi="Microsoft YaHei" w:hint="eastAsia"/>
-                <w:color w:val="7F7F7F" w:themeColor="text1" w:themeTint="80"/>
+                <w:color w:val="000000" w:themeColor="text1"/>
                 <w:sz w:val="20"/>
                 <w:szCs w:val="20"/>
               </w:rPr>
@@ -423,7 +423,7 @@
             <w:r>
               <w:rPr>
                 <w:rFonts w:ascii="Microsoft YaHei" w:eastAsia="Microsoft YaHei" w:hAnsi="Microsoft YaHei"/>
-                <w:color w:val="7F7F7F" w:themeColor="text1" w:themeTint="80"/>
+                <w:color w:val="000000" w:themeColor="text1"/>
                 <w:sz w:val="20"/>
                 <w:szCs w:val="20"/>
               </w:rPr>
@@ -432,7 +432,7 @@
             <w:r>
               <w:rPr>
                 <w:rFonts w:ascii="Microsoft YaHei" w:eastAsia="Microsoft YaHei" w:hAnsi="Microsoft YaHei" w:hint="eastAsia"/>
-                <w:color w:val="7F7F7F" w:themeColor="text1" w:themeTint="80"/>
+                <w:color w:val="000000" w:themeColor="text1"/>
                 <w:sz w:val="20"/>
                 <w:szCs w:val="20"/>
               </w:rPr>
@@ -441,7 +441,7 @@
             <w:r>
               <w:rPr>
                 <w:rFonts w:ascii="Microsoft YaHei" w:eastAsia="Microsoft YaHei" w:hAnsi="Microsoft YaHei" w:hint="eastAsia"/>
-                <w:color w:val="7F7F7F" w:themeColor="text1" w:themeTint="80"/>
+                <w:color w:val="000000" w:themeColor="text1"/>
                 <w:sz w:val="20"/>
                 <w:szCs w:val="20"/>
               </w:rPr>
@@ -450,7 +450,7 @@
             <w:r>
               <w:rPr>
                 <w:rFonts w:ascii="Microsoft YaHei" w:eastAsia="Microsoft YaHei" w:hAnsi="Microsoft YaHei" w:hint="eastAsia"/>
-                <w:color w:val="7F7F7F" w:themeColor="text1" w:themeTint="80"/>
+                <w:color w:val="000000" w:themeColor="text1"/>
                 <w:sz w:val="20"/>
                 <w:szCs w:val="20"/>
               </w:rPr>
@@ -459,7 +459,7 @@
             <w:r>
               <w:rPr>
                 <w:rFonts w:ascii="Microsoft YaHei" w:eastAsia="Microsoft YaHei" w:hAnsi="Microsoft YaHei"/>
-                <w:color w:val="7F7F7F" w:themeColor="text1" w:themeTint="80"/>
+                <w:color w:val="000000" w:themeColor="text1"/>
                 <w:sz w:val="20"/>
                 <w:szCs w:val="20"/>
               </w:rPr>
@@ -468,7 +468,7 @@
             <w:r>
               <w:rPr>
                 <w:rFonts w:ascii="Microsoft YaHei" w:eastAsia="Microsoft YaHei" w:hAnsi="Microsoft YaHei" w:hint="eastAsia"/>
-                <w:color w:val="7F7F7F" w:themeColor="text1" w:themeTint="80"/>
+                <w:color w:val="000000" w:themeColor="text1"/>
                 <w:sz w:val="20"/>
                 <w:szCs w:val="20"/>
               </w:rPr>
@@ -483,8 +483,8 @@
               <w:spacing w:line="600" w:lineRule="exact"/>
               <w:ind w:leftChars="85" w:left="204" w:rightChars="73" w:right="175"/>
               <w:rPr>
-                <w:rFonts w:ascii="Microsoft YaHei" w:eastAsia="Microsoft YaHei" w:hAnsi="Microsoft YaHei" w:hint="eastAsia"/>
-                <w:color w:val="7F7F7F" w:themeColor="text1" w:themeTint="80"/>
+                <w:rFonts w:ascii="Microsoft YaHei" w:eastAsia="Microsoft YaHei" w:hAnsi="Microsoft YaHei"/>
+                <w:color w:val="000000" w:themeColor="text1"/>
                 <w:sz w:val="20"/>
                 <w:szCs w:val="20"/>
               </w:rPr>
@@ -492,25 +492,16 @@
             <w:r>
               <w:rPr>
                 <w:rFonts w:ascii="Microsoft YaHei" w:eastAsia="Microsoft YaHei" w:hAnsi="Microsoft YaHei"/>
-                <w:color w:val="7F7F7F" w:themeColor="text1" w:themeTint="80"/>
-                <w:sz w:val="20"/>
-                <w:szCs w:val="20"/>
-              </w:rPr>
-              <w:t>CET6</w:t>
-            </w:r>
-            <w:r>
-              <w:rPr>
-                <w:rFonts w:ascii="Microsoft YaHei" w:eastAsia="Microsoft YaHei" w:hAnsi="Microsoft YaHei"/>
-                <w:color w:val="7F7F7F" w:themeColor="text1" w:themeTint="80"/>
-                <w:sz w:val="20"/>
-                <w:szCs w:val="20"/>
-              </w:rPr>
-              <w:t>（</w:t>
-            </w:r>
-            <w:r>
-              <w:rPr>
-                <w:rFonts w:ascii="Microsoft YaHei" w:eastAsia="Microsoft YaHei" w:hAnsi="Microsoft YaHei" w:hint="eastAsia"/>
-                <w:color w:val="7F7F7F" w:themeColor="text1" w:themeTint="80"/>
+                <w:color w:val="000000" w:themeColor="text1"/>
+                <w:sz w:val="20"/>
+                <w:szCs w:val="20"/>
+              </w:rPr>
+              <w:t>CET6（</w:t>
+            </w:r>
+            <w:r>
+              <w:rPr>
+                <w:rFonts w:ascii="Microsoft YaHei" w:eastAsia="Microsoft YaHei" w:hAnsi="Microsoft YaHei" w:hint="eastAsia"/>
+                <w:color w:val="000000" w:themeColor="text1"/>
                 <w:sz w:val="20"/>
                 <w:szCs w:val="20"/>
               </w:rPr>
@@ -519,7 +510,7 @@
             <w:r>
               <w:rPr>
                 <w:rFonts w:ascii="Microsoft YaHei" w:eastAsia="Microsoft YaHei" w:hAnsi="Microsoft YaHei"/>
-                <w:color w:val="7F7F7F" w:themeColor="text1" w:themeTint="80"/>
+                <w:color w:val="000000" w:themeColor="text1"/>
                 <w:sz w:val="20"/>
                 <w:szCs w:val="20"/>
               </w:rPr>
@@ -528,7 +519,7 @@
             <w:r>
               <w:rPr>
                 <w:rFonts w:ascii="Microsoft YaHei" w:eastAsia="Microsoft YaHei" w:hAnsi="Microsoft YaHei" w:hint="eastAsia"/>
-                <w:color w:val="7F7F7F" w:themeColor="text1" w:themeTint="80"/>
+                <w:color w:val="000000" w:themeColor="text1"/>
                 <w:sz w:val="20"/>
                 <w:szCs w:val="20"/>
               </w:rPr>
@@ -537,25 +528,16 @@
             <w:r>
               <w:rPr>
                 <w:rFonts w:ascii="Microsoft YaHei" w:eastAsia="Microsoft YaHei" w:hAnsi="Microsoft YaHei"/>
-                <w:color w:val="7F7F7F" w:themeColor="text1" w:themeTint="80"/>
-                <w:sz w:val="20"/>
-                <w:szCs w:val="20"/>
-              </w:rPr>
-              <w:t xml:space="preserve"> </w:t>
-            </w:r>
-            <w:r>
-              <w:rPr>
-                <w:rFonts w:ascii="Microsoft YaHei" w:eastAsia="Microsoft YaHei" w:hAnsi="Microsoft YaHei"/>
-                <w:color w:val="7F7F7F" w:themeColor="text1" w:themeTint="80"/>
-                <w:sz w:val="20"/>
-                <w:szCs w:val="20"/>
-              </w:rPr>
-              <w:t>IETS6.0</w:t>
-            </w:r>
-            <w:r>
-              <w:rPr>
-                <w:rFonts w:ascii="Microsoft YaHei" w:eastAsia="Microsoft YaHei" w:hAnsi="Microsoft YaHei" w:hint="eastAsia"/>
-                <w:color w:val="7F7F7F" w:themeColor="text1" w:themeTint="80"/>
+                <w:color w:val="000000" w:themeColor="text1"/>
+                <w:sz w:val="20"/>
+                <w:szCs w:val="20"/>
+              </w:rPr>
+              <w:t xml:space="preserve"> IETS6.0</w:t>
+            </w:r>
+            <w:r>
+              <w:rPr>
+                <w:rFonts w:ascii="Microsoft YaHei" w:eastAsia="Microsoft YaHei" w:hAnsi="Microsoft YaHei" w:hint="eastAsia"/>
+                <w:color w:val="000000" w:themeColor="text1"/>
                 <w:sz w:val="20"/>
                 <w:szCs w:val="20"/>
               </w:rPr>
@@ -624,7 +606,7 @@
               <w:ind w:leftChars="85" w:left="204" w:rightChars="73" w:right="175"/>
               <w:rPr>
                 <w:rFonts w:ascii="Microsoft YaHei" w:eastAsia="Microsoft YaHei" w:hAnsi="Microsoft YaHei"/>
-                <w:color w:val="7F7F7F" w:themeColor="text1" w:themeTint="80"/>
+                <w:color w:val="000000" w:themeColor="text1"/>
                 <w:sz w:val="20"/>
                 <w:szCs w:val="20"/>
               </w:rPr>
@@ -632,7 +614,7 @@
             <w:r>
               <w:rPr>
                 <w:rFonts w:ascii="Microsoft YaHei" w:eastAsia="Microsoft YaHei" w:hAnsi="Microsoft YaHei"/>
-                <w:color w:val="7F7F7F" w:themeColor="text1" w:themeTint="80"/>
+                <w:color w:val="000000" w:themeColor="text1"/>
                 <w:sz w:val="20"/>
                 <w:szCs w:val="20"/>
               </w:rPr>
@@ -641,7 +623,7 @@
             <w:r>
               <w:rPr>
                 <w:rFonts w:ascii="Microsoft YaHei" w:eastAsia="Microsoft YaHei" w:hAnsi="Microsoft YaHei" w:hint="eastAsia"/>
-                <w:color w:val="7F7F7F" w:themeColor="text1" w:themeTint="80"/>
+                <w:color w:val="000000" w:themeColor="text1"/>
                 <w:sz w:val="20"/>
                 <w:szCs w:val="20"/>
               </w:rPr>
@@ -657,7 +639,7 @@
               <w:ind w:leftChars="85" w:left="204" w:rightChars="73" w:right="175"/>
               <w:rPr>
                 <w:rFonts w:ascii="Microsoft YaHei" w:eastAsia="Microsoft YaHei" w:hAnsi="Microsoft YaHei"/>
-                <w:color w:val="7F7F7F" w:themeColor="text1" w:themeTint="80"/>
+                <w:color w:val="000000" w:themeColor="text1"/>
                 <w:sz w:val="20"/>
                 <w:szCs w:val="20"/>
               </w:rPr>
@@ -665,7 +647,7 @@
             <w:r>
               <w:rPr>
                 <w:rFonts w:ascii="Microsoft YaHei" w:eastAsia="Microsoft YaHei" w:hAnsi="Microsoft YaHei"/>
-                <w:color w:val="7F7F7F" w:themeColor="text1" w:themeTint="80"/>
+                <w:color w:val="000000" w:themeColor="text1"/>
                 <w:sz w:val="20"/>
                 <w:szCs w:val="20"/>
               </w:rPr>
@@ -674,7 +656,7 @@
             <w:r>
               <w:rPr>
                 <w:rFonts w:ascii="Microsoft YaHei" w:eastAsia="Microsoft YaHei" w:hAnsi="Microsoft YaHei" w:hint="eastAsia"/>
-                <w:color w:val="7F7F7F" w:themeColor="text1" w:themeTint="80"/>
+                <w:color w:val="000000" w:themeColor="text1"/>
                 <w:sz w:val="20"/>
                 <w:szCs w:val="20"/>
               </w:rPr>
@@ -683,7 +665,7 @@
             <w:r>
               <w:rPr>
                 <w:rFonts w:ascii="Microsoft YaHei" w:eastAsia="Microsoft YaHei" w:hAnsi="Microsoft YaHei"/>
-                <w:color w:val="7F7F7F" w:themeColor="text1" w:themeTint="80"/>
+                <w:color w:val="000000" w:themeColor="text1"/>
                 <w:sz w:val="20"/>
                 <w:szCs w:val="20"/>
               </w:rPr>
@@ -692,7 +674,7 @@
             <w:r>
               <w:rPr>
                 <w:rFonts w:ascii="Microsoft YaHei" w:eastAsia="Microsoft YaHei" w:hAnsi="Microsoft YaHei" w:hint="eastAsia"/>
-                <w:color w:val="7F7F7F" w:themeColor="text1" w:themeTint="80"/>
+                <w:color w:val="000000" w:themeColor="text1"/>
                 <w:sz w:val="20"/>
                 <w:szCs w:val="20"/>
               </w:rPr>
@@ -701,7 +683,7 @@
             <w:r>
               <w:rPr>
                 <w:rFonts w:ascii="Microsoft YaHei" w:eastAsia="Microsoft YaHei" w:hAnsi="Microsoft YaHei"/>
-                <w:color w:val="7F7F7F" w:themeColor="text1" w:themeTint="80"/>
+                <w:color w:val="000000" w:themeColor="text1"/>
                 <w:sz w:val="20"/>
                 <w:szCs w:val="20"/>
               </w:rPr>
@@ -710,7 +692,7 @@
             <w:r>
               <w:rPr>
                 <w:rFonts w:ascii="Microsoft YaHei" w:eastAsia="Microsoft YaHei" w:hAnsi="Microsoft YaHei" w:hint="eastAsia"/>
-                <w:color w:val="7F7F7F" w:themeColor="text1" w:themeTint="80"/>
+                <w:color w:val="000000" w:themeColor="text1"/>
                 <w:sz w:val="20"/>
                 <w:szCs w:val="20"/>
               </w:rPr>
@@ -726,7 +708,7 @@
               <w:ind w:leftChars="85" w:left="204" w:rightChars="132" w:right="317"/>
               <w:rPr>
                 <w:rFonts w:ascii="Microsoft YaHei" w:eastAsia="Microsoft YaHei" w:hAnsi="Microsoft YaHei"/>
-                <w:color w:val="7F7F7F" w:themeColor="text1" w:themeTint="80"/>
+                <w:color w:val="000000" w:themeColor="text1"/>
                 <w:sz w:val="20"/>
                 <w:szCs w:val="20"/>
               </w:rPr>
@@ -734,7 +716,7 @@
             <w:r>
               <w:rPr>
                 <w:rFonts w:ascii="Microsoft YaHei" w:eastAsia="Microsoft YaHei" w:hAnsi="Microsoft YaHei"/>
-                <w:color w:val="7F7F7F" w:themeColor="text1" w:themeTint="80"/>
+                <w:color w:val="000000" w:themeColor="text1"/>
                 <w:sz w:val="20"/>
                 <w:szCs w:val="20"/>
               </w:rPr>
@@ -743,7 +725,7 @@
             <w:r>
               <w:rPr>
                 <w:rFonts w:ascii="Microsoft YaHei" w:eastAsia="Microsoft YaHei" w:hAnsi="Microsoft YaHei" w:hint="eastAsia"/>
-                <w:color w:val="7F7F7F" w:themeColor="text1" w:themeTint="80"/>
+                <w:color w:val="000000" w:themeColor="text1"/>
                 <w:sz w:val="20"/>
                 <w:szCs w:val="20"/>
               </w:rPr>
@@ -812,16 +794,17 @@
               <w:ind w:leftChars="85" w:left="204" w:rightChars="73" w:right="175"/>
               <w:rPr>
                 <w:rFonts w:ascii="Microsoft YaHei" w:eastAsia="Microsoft YaHei" w:hAnsi="Microsoft YaHei"/>
-                <w:color w:val="7F7F7F" w:themeColor="text1" w:themeTint="80"/>
+                <w:color w:val="000000" w:themeColor="text1"/>
                 <w:sz w:val="20"/>
                 <w:szCs w:val="20"/>
               </w:rPr>
             </w:pPr>
+            <w:bookmarkStart w:id="0" w:name="_GoBack"/>
             <w:proofErr w:type="spellStart"/>
             <w:r>
               <w:rPr>
                 <w:rFonts w:ascii="Microsoft YaHei" w:eastAsia="Microsoft YaHei" w:hAnsi="Microsoft YaHei" w:hint="eastAsia"/>
-                <w:color w:val="7F7F7F" w:themeColor="text1" w:themeTint="80"/>
+                <w:color w:val="000000" w:themeColor="text1"/>
                 <w:sz w:val="20"/>
                 <w:szCs w:val="20"/>
               </w:rPr>
@@ -831,7 +814,7 @@
             <w:r>
               <w:rPr>
                 <w:rFonts w:ascii="Microsoft YaHei" w:eastAsia="Microsoft YaHei" w:hAnsi="Microsoft YaHei"/>
-                <w:color w:val="7F7F7F" w:themeColor="text1" w:themeTint="80"/>
+                <w:color w:val="000000" w:themeColor="text1"/>
                 <w:sz w:val="20"/>
                 <w:szCs w:val="20"/>
               </w:rPr>
@@ -841,7 +824,7 @@
             <w:r>
               <w:rPr>
                 <w:rFonts w:ascii="Microsoft YaHei" w:eastAsia="Microsoft YaHei" w:hAnsi="Microsoft YaHei" w:hint="eastAsia"/>
-                <w:color w:val="7F7F7F" w:themeColor="text1" w:themeTint="80"/>
+                <w:color w:val="000000" w:themeColor="text1"/>
                 <w:sz w:val="20"/>
                 <w:szCs w:val="20"/>
               </w:rPr>
@@ -858,7 +841,7 @@
               <w:ind w:leftChars="85" w:left="204" w:rightChars="73" w:right="175"/>
               <w:rPr>
                 <w:rFonts w:ascii="Microsoft YaHei" w:eastAsia="Microsoft YaHei" w:hAnsi="Microsoft YaHei"/>
-                <w:color w:val="7F7F7F" w:themeColor="text1" w:themeTint="80"/>
+                <w:color w:val="000000" w:themeColor="text1"/>
                 <w:sz w:val="20"/>
                 <w:szCs w:val="20"/>
               </w:rPr>
@@ -866,7 +849,7 @@
             <w:r>
               <w:rPr>
                 <w:rFonts w:ascii="Microsoft YaHei" w:eastAsia="Microsoft YaHei" w:hAnsi="Microsoft YaHei" w:hint="eastAsia"/>
-                <w:color w:val="7F7F7F" w:themeColor="text1" w:themeTint="80"/>
+                <w:color w:val="000000" w:themeColor="text1"/>
                 <w:sz w:val="20"/>
                 <w:szCs w:val="20"/>
               </w:rPr>
@@ -875,7 +858,7 @@
             <w:r>
               <w:rPr>
                 <w:rFonts w:ascii="Microsoft YaHei" w:eastAsia="Microsoft YaHei" w:hAnsi="Microsoft YaHei" w:hint="eastAsia"/>
-                <w:color w:val="7F7F7F" w:themeColor="text1" w:themeTint="80"/>
+                <w:color w:val="000000" w:themeColor="text1"/>
                 <w:sz w:val="20"/>
                 <w:szCs w:val="20"/>
               </w:rPr>
@@ -891,7 +874,7 @@
               <w:ind w:leftChars="85" w:left="204" w:rightChars="73" w:right="175"/>
               <w:rPr>
                 <w:rFonts w:ascii="Microsoft YaHei" w:eastAsia="Microsoft YaHei" w:hAnsi="Microsoft YaHei"/>
-                <w:color w:val="7F7F7F" w:themeColor="text1" w:themeTint="80"/>
+                <w:color w:val="000000" w:themeColor="text1"/>
                 <w:sz w:val="20"/>
                 <w:szCs w:val="20"/>
               </w:rPr>
@@ -899,7 +882,7 @@
             <w:r>
               <w:rPr>
                 <w:rFonts w:ascii="Microsoft YaHei" w:eastAsia="Microsoft YaHei" w:hAnsi="Microsoft YaHei"/>
-                <w:color w:val="7F7F7F" w:themeColor="text1" w:themeTint="80"/>
+                <w:color w:val="000000" w:themeColor="text1"/>
                 <w:sz w:val="20"/>
                 <w:szCs w:val="20"/>
               </w:rPr>
@@ -908,7 +891,7 @@
             <w:r>
               <w:rPr>
                 <w:rFonts w:ascii="Microsoft YaHei" w:eastAsia="Microsoft YaHei" w:hAnsi="Microsoft YaHei" w:hint="eastAsia"/>
-                <w:color w:val="7F7F7F" w:themeColor="text1" w:themeTint="80"/>
+                <w:color w:val="000000" w:themeColor="text1"/>
                 <w:sz w:val="20"/>
                 <w:szCs w:val="20"/>
               </w:rPr>
@@ -917,7 +900,7 @@
             <w:r>
               <w:rPr>
                 <w:rFonts w:ascii="Microsoft YaHei" w:eastAsia="Microsoft YaHei" w:hAnsi="Microsoft YaHei"/>
-                <w:color w:val="7F7F7F" w:themeColor="text1" w:themeTint="80"/>
+                <w:color w:val="000000" w:themeColor="text1"/>
                 <w:sz w:val="20"/>
                 <w:szCs w:val="20"/>
               </w:rPr>
@@ -926,7 +909,7 @@
             <w:r>
               <w:rPr>
                 <w:rFonts w:ascii="Microsoft YaHei" w:eastAsia="Microsoft YaHei" w:hAnsi="Microsoft YaHei" w:hint="eastAsia"/>
-                <w:color w:val="7F7F7F" w:themeColor="text1" w:themeTint="80"/>
+                <w:color w:val="000000" w:themeColor="text1"/>
                 <w:sz w:val="20"/>
                 <w:szCs w:val="20"/>
               </w:rPr>
@@ -942,7 +925,7 @@
               <w:ind w:leftChars="85" w:left="204" w:rightChars="73" w:right="175"/>
               <w:rPr>
                 <w:rFonts w:ascii="Microsoft YaHei" w:eastAsia="Microsoft YaHei" w:hAnsi="Microsoft YaHei"/>
-                <w:color w:val="7F7F7F" w:themeColor="text1" w:themeTint="80"/>
+                <w:color w:val="000000" w:themeColor="text1"/>
                 <w:sz w:val="20"/>
                 <w:szCs w:val="20"/>
               </w:rPr>
@@ -950,7 +933,7 @@
             <w:r>
               <w:rPr>
                 <w:rFonts w:ascii="Microsoft YaHei" w:eastAsia="Microsoft YaHei" w:hAnsi="Microsoft YaHei"/>
-                <w:color w:val="7F7F7F" w:themeColor="text1" w:themeTint="80"/>
+                <w:color w:val="000000" w:themeColor="text1"/>
                 <w:sz w:val="20"/>
                 <w:szCs w:val="20"/>
               </w:rPr>
@@ -959,7 +942,7 @@
             <w:r>
               <w:rPr>
                 <w:rFonts w:ascii="Microsoft YaHei" w:eastAsia="Microsoft YaHei" w:hAnsi="Microsoft YaHei" w:hint="eastAsia"/>
-                <w:color w:val="7F7F7F" w:themeColor="text1" w:themeTint="80"/>
+                <w:color w:val="000000" w:themeColor="text1"/>
                 <w:sz w:val="20"/>
                 <w:szCs w:val="20"/>
               </w:rPr>
@@ -968,7 +951,7 @@
             <w:r>
               <w:rPr>
                 <w:rFonts w:ascii="Microsoft YaHei" w:eastAsia="Microsoft YaHei" w:hAnsi="Microsoft YaHei"/>
-                <w:color w:val="7F7F7F" w:themeColor="text1" w:themeTint="80"/>
+                <w:color w:val="000000" w:themeColor="text1"/>
                 <w:sz w:val="20"/>
                 <w:szCs w:val="20"/>
               </w:rPr>
@@ -977,7 +960,7 @@
             <w:r>
               <w:rPr>
                 <w:rFonts w:ascii="Microsoft YaHei" w:eastAsia="Microsoft YaHei" w:hAnsi="Microsoft YaHei" w:hint="eastAsia"/>
-                <w:color w:val="7F7F7F" w:themeColor="text1" w:themeTint="80"/>
+                <w:color w:val="000000" w:themeColor="text1"/>
                 <w:sz w:val="20"/>
                 <w:szCs w:val="20"/>
               </w:rPr>
@@ -993,7 +976,7 @@
               <w:ind w:leftChars="85" w:left="204" w:rightChars="73" w:right="175"/>
               <w:rPr>
                 <w:rFonts w:ascii="Microsoft YaHei" w:eastAsia="Microsoft YaHei" w:hAnsi="Microsoft YaHei"/>
-                <w:color w:val="7F7F7F" w:themeColor="text1" w:themeTint="80"/>
+                <w:color w:val="000000" w:themeColor="text1"/>
                 <w:sz w:val="20"/>
                 <w:szCs w:val="20"/>
               </w:rPr>
@@ -1001,7 +984,7 @@
             <w:r>
               <w:rPr>
                 <w:rFonts w:ascii="Microsoft YaHei" w:eastAsia="Microsoft YaHei" w:hAnsi="Microsoft YaHei" w:hint="eastAsia"/>
-                <w:color w:val="7F7F7F" w:themeColor="text1" w:themeTint="80"/>
+                <w:color w:val="000000" w:themeColor="text1"/>
                 <w:sz w:val="20"/>
                 <w:szCs w:val="20"/>
               </w:rPr>
@@ -1010,7 +993,7 @@
             <w:r>
               <w:rPr>
                 <w:rFonts w:ascii="Microsoft YaHei" w:eastAsia="Microsoft YaHei" w:hAnsi="Microsoft YaHei" w:hint="eastAsia"/>
-                <w:color w:val="7F7F7F" w:themeColor="text1" w:themeTint="80"/>
+                <w:color w:val="000000" w:themeColor="text1"/>
                 <w:sz w:val="20"/>
                 <w:szCs w:val="20"/>
               </w:rPr>
@@ -1019,7 +1002,7 @@
             <w:r>
               <w:rPr>
                 <w:rFonts w:ascii="Microsoft YaHei" w:eastAsia="Microsoft YaHei" w:hAnsi="Microsoft YaHei" w:hint="eastAsia"/>
-                <w:color w:val="7F7F7F" w:themeColor="text1" w:themeTint="80"/>
+                <w:color w:val="000000" w:themeColor="text1"/>
                 <w:sz w:val="20"/>
                 <w:szCs w:val="20"/>
               </w:rPr>
@@ -1028,7 +1011,7 @@
             <w:r>
               <w:rPr>
                 <w:rFonts w:ascii="Microsoft YaHei" w:eastAsia="Microsoft YaHei" w:hAnsi="Microsoft YaHei" w:hint="eastAsia"/>
-                <w:color w:val="7F7F7F" w:themeColor="text1" w:themeTint="80"/>
+                <w:color w:val="000000" w:themeColor="text1"/>
                 <w:sz w:val="20"/>
                 <w:szCs w:val="20"/>
               </w:rPr>
@@ -1037,7 +1020,7 @@
             <w:r>
               <w:rPr>
                 <w:rFonts w:ascii="Microsoft YaHei" w:eastAsia="Microsoft YaHei" w:hAnsi="Microsoft YaHei" w:hint="eastAsia"/>
-                <w:color w:val="7F7F7F" w:themeColor="text1" w:themeTint="80"/>
+                <w:color w:val="000000" w:themeColor="text1"/>
                 <w:sz w:val="20"/>
                 <w:szCs w:val="20"/>
               </w:rPr>
@@ -1046,7 +1029,7 @@
             <w:r>
               <w:rPr>
                 <w:rFonts w:ascii="Microsoft YaHei" w:eastAsia="Microsoft YaHei" w:hAnsi="Microsoft YaHei" w:hint="eastAsia"/>
-                <w:color w:val="7F7F7F" w:themeColor="text1" w:themeTint="80"/>
+                <w:color w:val="000000" w:themeColor="text1"/>
                 <w:sz w:val="20"/>
                 <w:szCs w:val="20"/>
               </w:rPr>
@@ -1055,7 +1038,7 @@
             <w:r>
               <w:rPr>
                 <w:rFonts w:ascii="Microsoft YaHei" w:eastAsia="Microsoft YaHei" w:hAnsi="Microsoft YaHei" w:hint="eastAsia"/>
-                <w:color w:val="7F7F7F" w:themeColor="text1" w:themeTint="80"/>
+                <w:color w:val="000000" w:themeColor="text1"/>
                 <w:sz w:val="20"/>
                 <w:szCs w:val="20"/>
               </w:rPr>
@@ -1079,7 +1062,7 @@
             <w:r>
               <w:rPr>
                 <w:rFonts w:ascii="Microsoft YaHei" w:eastAsia="Microsoft YaHei" w:hAnsi="Microsoft YaHei"/>
-                <w:color w:val="7F7F7F" w:themeColor="text1" w:themeTint="80"/>
+                <w:color w:val="000000" w:themeColor="text1"/>
                 <w:sz w:val="20"/>
                 <w:szCs w:val="20"/>
               </w:rPr>
@@ -1088,7 +1071,7 @@
             <w:r>
               <w:rPr>
                 <w:rFonts w:ascii="Microsoft YaHei" w:eastAsia="Microsoft YaHei" w:hAnsi="Microsoft YaHei" w:hint="eastAsia"/>
-                <w:color w:val="7F7F7F" w:themeColor="text1" w:themeTint="80"/>
+                <w:color w:val="000000" w:themeColor="text1"/>
                 <w:sz w:val="20"/>
                 <w:szCs w:val="20"/>
               </w:rPr>
@@ -1097,12 +1080,13 @@
             <w:r>
               <w:rPr>
                 <w:rFonts w:ascii="Microsoft YaHei" w:eastAsia="Microsoft YaHei" w:hAnsi="Microsoft YaHei"/>
-                <w:color w:val="7F7F7F" w:themeColor="text1" w:themeTint="80"/>
+                <w:color w:val="000000" w:themeColor="text1"/>
                 <w:sz w:val="20"/>
                 <w:szCs w:val="20"/>
               </w:rPr>
               <w:t>坚持每月100公里长跑17个月</w:t>
             </w:r>
+            <w:bookmarkEnd w:id="0"/>
           </w:p>
         </w:tc>
         <w:tc>
@@ -1314,7 +1298,7 @@
               <w:ind w:leftChars="72" w:left="173" w:rightChars="144" w:right="346"/>
               <w:jc w:val="left"/>
               <w:rPr>
-                <w:rFonts w:ascii="Microsoft YaHei" w:eastAsia="Microsoft YaHei" w:hAnsi="Microsoft YaHei" w:hint="eastAsia"/>
+                <w:rFonts w:ascii="Microsoft YaHei" w:eastAsia="Microsoft YaHei" w:hAnsi="Microsoft YaHei"/>
                 <w:sz w:val="22"/>
               </w:rPr>
             </w:pPr>
@@ -1827,8 +1811,6 @@
               </w:rPr>
               <w:t>不列颠哥伦比亚大学</w:t>
             </w:r>
-            <w:bookmarkStart w:id="0" w:name="_GoBack"/>
-            <w:bookmarkEnd w:id="0"/>
             <w:r>
               <w:rPr>
                 <w:rFonts w:ascii="Microsoft YaHei" w:eastAsia="Microsoft YaHei" w:hAnsi="Microsoft YaHei"/>
@@ -3469,7 +3451,7 @@
 </file>
 
 <file path=customXml/itemProps1.xml><?xml version="1.0" encoding="utf-8"?>
-<ds:datastoreItem xmlns:ds="http://schemas.openxmlformats.org/officeDocument/2006/customXml" ds:itemID="{27393D57-86CA-654F-84E3-3A47D950B152}">
+<ds:datastoreItem xmlns:ds="http://schemas.openxmlformats.org/officeDocument/2006/customXml" ds:itemID="{3197A40E-6EAB-FC4F-AB1A-5D318E18D157}">
   <ds:schemaRefs>
     <ds:schemaRef ds:uri="http://schemas.openxmlformats.org/officeDocument/2006/bibliography"/>
   </ds:schemaRefs>

--- a/现金流/简历/编辑版本1.docx
+++ b/现金流/简历/编辑版本1.docx
@@ -772,7 +772,17 @@
                 <w:sz w:val="28"/>
                 <w:szCs w:val="22"/>
               </w:rPr>
-              <w:t>社交媒体</w:t>
+              <w:t>社交</w:t>
+            </w:r>
+            <w:r>
+              <w:rPr>
+                <w:rFonts w:ascii="Microsoft YaHei" w:eastAsia="Microsoft YaHei" w:hAnsi="Microsoft YaHei" w:hint="eastAsia"/>
+                <w:b/>
+                <w:color w:val="404040" w:themeColor="text1" w:themeTint="BF"/>
+                <w:sz w:val="28"/>
+                <w:szCs w:val="22"/>
+              </w:rPr>
+              <w:t>兴趣</w:t>
             </w:r>
             <w:r>
               <w:rPr>
@@ -799,7 +809,6 @@
                 <w:szCs w:val="20"/>
               </w:rPr>
             </w:pPr>
-            <w:bookmarkStart w:id="0" w:name="_GoBack"/>
             <w:proofErr w:type="spellStart"/>
             <w:r>
               <w:rPr>
@@ -1086,7 +1095,6 @@
               </w:rPr>
               <w:t>坚持每月100公里长跑17个月</w:t>
             </w:r>
-            <w:bookmarkEnd w:id="0"/>
           </w:p>
         </w:tc>
         <w:tc>
@@ -1095,7 +1103,7 @@
           </w:tcPr>
           <w:p>
             <w:pPr>
-              <w:spacing w:beforeLines="300" w:before="978"/>
+              <w:spacing w:beforeLines="300" w:before="978" w:line="240" w:lineRule="exact"/>
               <w:ind w:rightChars="144" w:right="346"/>
               <w:jc w:val="center"/>
               <w:rPr>
@@ -1163,7 +1171,7 @@
               <w:tabs>
                 <w:tab w:val="right" w:pos="6696"/>
               </w:tabs>
-              <w:spacing w:beforeLines="100" w:before="326" w:line="200" w:lineRule="exact"/>
+              <w:spacing w:beforeLines="100" w:before="326" w:line="240" w:lineRule="exact"/>
               <w:ind w:leftChars="72" w:left="173" w:rightChars="144" w:right="346"/>
               <w:jc w:val="left"/>
               <w:rPr>
@@ -1230,7 +1238,7 @@
               <w:tabs>
                 <w:tab w:val="right" w:pos="6696"/>
               </w:tabs>
-              <w:spacing w:beforeLines="100" w:before="326" w:line="200" w:lineRule="exact"/>
+              <w:spacing w:beforeLines="100" w:before="326" w:line="240" w:lineRule="exact"/>
               <w:ind w:leftChars="72" w:left="173" w:rightChars="144" w:right="346"/>
               <w:jc w:val="left"/>
               <w:rPr>
@@ -1254,7 +1262,7 @@
               <w:tabs>
                 <w:tab w:val="right" w:pos="6696"/>
               </w:tabs>
-              <w:spacing w:beforeLines="100" w:before="326" w:line="200" w:lineRule="exact"/>
+              <w:spacing w:beforeLines="100" w:before="326" w:line="240" w:lineRule="exact"/>
               <w:ind w:leftChars="72" w:left="173" w:rightChars="144" w:right="346"/>
               <w:jc w:val="left"/>
               <w:rPr>
@@ -1294,11 +1302,11 @@
               <w:tabs>
                 <w:tab w:val="right" w:pos="6696"/>
               </w:tabs>
-              <w:spacing w:beforeLines="100" w:before="326" w:line="200" w:lineRule="exact"/>
+              <w:spacing w:beforeLines="100" w:before="326" w:line="240" w:lineRule="exact"/>
               <w:ind w:leftChars="72" w:left="173" w:rightChars="144" w:right="346"/>
               <w:jc w:val="left"/>
               <w:rPr>
-                <w:rFonts w:ascii="Microsoft YaHei" w:eastAsia="Microsoft YaHei" w:hAnsi="Microsoft YaHei"/>
+                <w:rFonts w:ascii="Microsoft YaHei" w:eastAsia="Microsoft YaHei" w:hAnsi="Microsoft YaHei" w:hint="eastAsia"/>
                 <w:sz w:val="22"/>
               </w:rPr>
             </w:pPr>
@@ -1399,6 +1407,8 @@
                 <w:sz w:val="22"/>
               </w:rPr>
             </w:pPr>
+            <w:bookmarkStart w:id="0" w:name="_GoBack"/>
+            <w:bookmarkEnd w:id="0"/>
             <w:r>
               <w:rPr>
                 <w:rFonts w:ascii="Microsoft YaHei" w:eastAsia="Microsoft YaHei" w:hAnsi="Microsoft YaHei"/>
@@ -1417,7 +1427,7 @@
                 <w:sz w:val="28"/>
                 <w:szCs w:val="22"/>
               </w:rPr>
-              <w:t>社会实践</w:t>
+              <w:t>项目经历</w:t>
             </w:r>
             <w:r>
               <w:rPr>
@@ -1446,7 +1456,7 @@
               <w:tabs>
                 <w:tab w:val="right" w:pos="6696"/>
               </w:tabs>
-              <w:spacing w:beforeLines="50" w:before="163" w:line="400" w:lineRule="exact"/>
+              <w:spacing w:beforeLines="50" w:before="163" w:line="240" w:lineRule="exact"/>
               <w:ind w:leftChars="72" w:left="173" w:rightChars="144" w:right="346"/>
               <w:jc w:val="left"/>
               <w:rPr>
@@ -1576,7 +1586,7 @@
                 <w:sz w:val="20"/>
                 <w:szCs w:val="20"/>
               </w:rPr>
-              <w:t>北大计算机专项课程C++部分3门课程（3/6），算法与数据结构待完成</w:t>
+              <w:t>北大计算机专项课程C++部分3门课程（3/6）</w:t>
             </w:r>
           </w:p>
           <w:p>
@@ -1594,7 +1604,7 @@
               <w:ind w:rightChars="144" w:right="346" w:firstLineChars="0"/>
               <w:jc w:val="left"/>
               <w:rPr>
-                <w:rFonts w:ascii="Microsoft YaHei" w:eastAsia="Microsoft YaHei" w:hAnsi="Microsoft YaHei"/>
+                <w:rFonts w:ascii="Microsoft YaHei" w:eastAsia="Microsoft YaHei" w:hAnsi="Microsoft YaHei" w:hint="eastAsia"/>
                 <w:sz w:val="20"/>
                 <w:szCs w:val="20"/>
               </w:rPr>
@@ -1696,6 +1706,35 @@
                 <w:szCs w:val="20"/>
               </w:rPr>
               <w:t>原创内容</w:t>
+            </w:r>
+          </w:p>
+          <w:p>
+            <w:pPr>
+              <w:pStyle w:val="a8"/>
+              <w:widowControl/>
+              <w:numPr>
+                <w:ilvl w:val="0"/>
+                <w:numId w:val="5"/>
+              </w:numPr>
+              <w:tabs>
+                <w:tab w:val="right" w:pos="6696"/>
+              </w:tabs>
+              <w:spacing w:beforeLines="50" w:before="163" w:line="400" w:lineRule="exact"/>
+              <w:ind w:rightChars="144" w:right="346" w:firstLineChars="0"/>
+              <w:jc w:val="left"/>
+              <w:rPr>
+                <w:rFonts w:ascii="Microsoft YaHei" w:eastAsia="Microsoft YaHei" w:hAnsi="Microsoft YaHei"/>
+                <w:sz w:val="20"/>
+                <w:szCs w:val="20"/>
+              </w:rPr>
+            </w:pPr>
+            <w:r>
+              <w:rPr>
+                <w:rFonts w:ascii="Microsoft YaHei" w:eastAsia="Microsoft YaHei" w:hAnsi="Microsoft YaHei" w:hint="eastAsia"/>
+                <w:sz w:val="20"/>
+                <w:szCs w:val="20"/>
+              </w:rPr>
+              <w:t>在导师指导下研究《水稻An-1基因启动子功能SNP分析及多个芒基因聚合效应研究》</w:t>
             </w:r>
           </w:p>
           <w:p>
@@ -1704,7 +1743,7 @@
               <w:tabs>
                 <w:tab w:val="right" w:pos="6696"/>
               </w:tabs>
-              <w:spacing w:beforeLines="50" w:before="163" w:line="400" w:lineRule="exact"/>
+              <w:spacing w:beforeLines="50" w:before="163" w:line="240" w:lineRule="exact"/>
               <w:ind w:rightChars="144" w:right="346"/>
               <w:jc w:val="left"/>
               <w:rPr>
@@ -2004,7 +2043,7 @@
           <w:tab w:val="left" w:pos="1664"/>
         </w:tabs>
         <w:rPr>
-          <w:rFonts w:ascii="Microsoft YaHei" w:eastAsia="Microsoft YaHei" w:hAnsi="Microsoft YaHei"/>
+          <w:rFonts w:ascii="Microsoft YaHei" w:eastAsia="Microsoft YaHei" w:hAnsi="Microsoft YaHei" w:hint="eastAsia"/>
         </w:rPr>
       </w:pPr>
     </w:p>
@@ -3451,7 +3490,7 @@
 </file>
 
 <file path=customXml/itemProps1.xml><?xml version="1.0" encoding="utf-8"?>
-<ds:datastoreItem xmlns:ds="http://schemas.openxmlformats.org/officeDocument/2006/customXml" ds:itemID="{3197A40E-6EAB-FC4F-AB1A-5D318E18D157}">
+<ds:datastoreItem xmlns:ds="http://schemas.openxmlformats.org/officeDocument/2006/customXml" ds:itemID="{AC021F85-782B-DF40-AA50-3AA460658F90}">
   <ds:schemaRefs>
     <ds:schemaRef ds:uri="http://schemas.openxmlformats.org/officeDocument/2006/bibliography"/>
   </ds:schemaRefs>

--- a/现金流/简历/编辑版本1.docx
+++ b/现金流/简历/编辑版本1.docx
@@ -895,57 +895,6 @@
                 <w:sz w:val="20"/>
                 <w:szCs w:val="20"/>
               </w:rPr>
-              <w:t>QQ</w:t>
-            </w:r>
-            <w:r>
-              <w:rPr>
-                <w:rFonts w:ascii="Microsoft YaHei" w:eastAsia="Microsoft YaHei" w:hAnsi="Microsoft YaHei" w:hint="eastAsia"/>
-                <w:color w:val="000000" w:themeColor="text1"/>
-                <w:sz w:val="20"/>
-                <w:szCs w:val="20"/>
-              </w:rPr>
-              <w:t>/微信</w:t>
-            </w:r>
-            <w:r>
-              <w:rPr>
-                <w:rFonts w:ascii="Microsoft YaHei" w:eastAsia="Microsoft YaHei" w:hAnsi="Microsoft YaHei"/>
-                <w:color w:val="000000" w:themeColor="text1"/>
-                <w:sz w:val="20"/>
-                <w:szCs w:val="20"/>
-              </w:rPr>
-              <w:t>：</w:t>
-            </w:r>
-            <w:r>
-              <w:rPr>
-                <w:rFonts w:ascii="Microsoft YaHei" w:eastAsia="Microsoft YaHei" w:hAnsi="Microsoft YaHei" w:hint="eastAsia"/>
-                <w:color w:val="000000" w:themeColor="text1"/>
-                <w:sz w:val="20"/>
-                <w:szCs w:val="20"/>
-              </w:rPr>
-              <w:t>491003190/a491003190</w:t>
-            </w:r>
-          </w:p>
-          <w:p>
-            <w:pPr>
-              <w:tabs>
-                <w:tab w:val="right" w:pos="3181"/>
-              </w:tabs>
-              <w:spacing w:line="600" w:lineRule="exact"/>
-              <w:ind w:leftChars="85" w:left="204" w:rightChars="73" w:right="175"/>
-              <w:rPr>
-                <w:rFonts w:ascii="Microsoft YaHei" w:eastAsia="Microsoft YaHei" w:hAnsi="Microsoft YaHei"/>
-                <w:color w:val="000000" w:themeColor="text1"/>
-                <w:sz w:val="20"/>
-                <w:szCs w:val="20"/>
-              </w:rPr>
-            </w:pPr>
-            <w:r>
-              <w:rPr>
-                <w:rFonts w:ascii="Microsoft YaHei" w:eastAsia="Microsoft YaHei" w:hAnsi="Microsoft YaHei"/>
-                <w:color w:val="000000" w:themeColor="text1"/>
-                <w:sz w:val="20"/>
-                <w:szCs w:val="20"/>
-              </w:rPr>
               <w:t>201</w:t>
             </w:r>
             <w:r>
@@ -975,21 +924,15 @@
               </w:rPr>
               <w:t>并做笔记</w:t>
             </w:r>
-          </w:p>
-          <w:p>
-            <w:pPr>
-              <w:tabs>
-                <w:tab w:val="right" w:pos="3181"/>
-              </w:tabs>
-              <w:spacing w:line="600" w:lineRule="exact"/>
-              <w:ind w:leftChars="85" w:left="204" w:rightChars="73" w:right="175"/>
-              <w:rPr>
-                <w:rFonts w:ascii="Microsoft YaHei" w:eastAsia="Microsoft YaHei" w:hAnsi="Microsoft YaHei"/>
-                <w:color w:val="000000" w:themeColor="text1"/>
-                <w:sz w:val="20"/>
-                <w:szCs w:val="20"/>
-              </w:rPr>
-            </w:pPr>
+            <w:r>
+              <w:rPr>
+                <w:rFonts w:ascii="Microsoft YaHei" w:eastAsia="Microsoft YaHei" w:hAnsi="Microsoft YaHei" w:hint="eastAsia"/>
+                <w:color w:val="000000" w:themeColor="text1"/>
+                <w:sz w:val="20"/>
+                <w:szCs w:val="20"/>
+              </w:rPr>
+              <w:t>；</w:t>
+            </w:r>
             <w:r>
               <w:rPr>
                 <w:rFonts w:ascii="Microsoft YaHei" w:eastAsia="Microsoft YaHei" w:hAnsi="Microsoft YaHei" w:hint="eastAsia"/>
@@ -1053,21 +996,15 @@
               </w:rPr>
               <w:t>内容</w:t>
             </w:r>
-          </w:p>
-          <w:p>
-            <w:pPr>
-              <w:tabs>
-                <w:tab w:val="right" w:pos="3181"/>
-              </w:tabs>
-              <w:spacing w:line="600" w:lineRule="exact"/>
-              <w:ind w:leftChars="85" w:left="204" w:rightChars="73" w:right="175"/>
-              <w:rPr>
-                <w:rFonts w:ascii="Microsoft YaHei" w:eastAsia="Microsoft YaHei" w:hAnsi="Microsoft YaHei"/>
-                <w:color w:val="7F7F7F" w:themeColor="text1" w:themeTint="80"/>
-                <w:sz w:val="20"/>
-                <w:szCs w:val="20"/>
-              </w:rPr>
-            </w:pPr>
+            <w:r>
+              <w:rPr>
+                <w:rFonts w:ascii="Microsoft YaHei" w:eastAsia="Microsoft YaHei" w:hAnsi="Microsoft YaHei" w:hint="eastAsia"/>
+                <w:color w:val="000000" w:themeColor="text1"/>
+                <w:sz w:val="20"/>
+                <w:szCs w:val="20"/>
+              </w:rPr>
+              <w:t>；</w:t>
+            </w:r>
             <w:r>
               <w:rPr>
                 <w:rFonts w:ascii="Microsoft YaHei" w:eastAsia="Microsoft YaHei" w:hAnsi="Microsoft YaHei"/>
@@ -1306,7 +1243,7 @@
               <w:ind w:leftChars="72" w:left="173" w:rightChars="144" w:right="346"/>
               <w:jc w:val="left"/>
               <w:rPr>
-                <w:rFonts w:ascii="Microsoft YaHei" w:eastAsia="Microsoft YaHei" w:hAnsi="Microsoft YaHei" w:hint="eastAsia"/>
+                <w:rFonts w:ascii="Microsoft YaHei" w:eastAsia="Microsoft YaHei" w:hAnsi="Microsoft YaHei"/>
                 <w:sz w:val="22"/>
               </w:rPr>
             </w:pPr>
@@ -1407,8 +1344,6 @@
                 <w:sz w:val="22"/>
               </w:rPr>
             </w:pPr>
-            <w:bookmarkStart w:id="0" w:name="_GoBack"/>
-            <w:bookmarkEnd w:id="0"/>
             <w:r>
               <w:rPr>
                 <w:rFonts w:ascii="Microsoft YaHei" w:eastAsia="Microsoft YaHei" w:hAnsi="Microsoft YaHei"/>
@@ -1588,6 +1523,14 @@
               </w:rPr>
               <w:t>北大计算机专项课程C++部分3门课程（3/6）</w:t>
             </w:r>
+            <w:r>
+              <w:rPr>
+                <w:rFonts w:ascii="Microsoft YaHei" w:eastAsia="Microsoft YaHei" w:hAnsi="Microsoft YaHei" w:hint="eastAsia"/>
+                <w:sz w:val="20"/>
+                <w:szCs w:val="20"/>
+              </w:rPr>
+              <w:t>。</w:t>
+            </w:r>
           </w:p>
           <w:p>
             <w:pPr>
@@ -1707,6 +1650,14 @@
               </w:rPr>
               <w:t>原创内容</w:t>
             </w:r>
+            <w:r>
+              <w:rPr>
+                <w:rFonts w:ascii="Microsoft YaHei" w:eastAsia="Microsoft YaHei" w:hAnsi="Microsoft YaHei" w:hint="eastAsia"/>
+                <w:sz w:val="20"/>
+                <w:szCs w:val="20"/>
+              </w:rPr>
+              <w:t>。</w:t>
+            </w:r>
           </w:p>
           <w:p>
             <w:pPr>
@@ -1723,11 +1674,13 @@
               <w:ind w:rightChars="144" w:right="346" w:firstLineChars="0"/>
               <w:jc w:val="left"/>
               <w:rPr>
-                <w:rFonts w:ascii="Microsoft YaHei" w:eastAsia="Microsoft YaHei" w:hAnsi="Microsoft YaHei"/>
+                <w:rFonts w:ascii="Microsoft YaHei" w:eastAsia="Microsoft YaHei" w:hAnsi="Microsoft YaHei" w:hint="eastAsia"/>
                 <w:sz w:val="20"/>
                 <w:szCs w:val="20"/>
               </w:rPr>
             </w:pPr>
+            <w:bookmarkStart w:id="0" w:name="_GoBack"/>
+            <w:bookmarkEnd w:id="0"/>
             <w:r>
               <w:rPr>
                 <w:rFonts w:ascii="Microsoft YaHei" w:eastAsia="Microsoft YaHei" w:hAnsi="Microsoft YaHei" w:hint="eastAsia"/>
@@ -1735,6 +1688,14 @@
                 <w:szCs w:val="20"/>
               </w:rPr>
               <w:t>在导师指导下研究《水稻An-1基因启动子功能SNP分析及多个芒基因聚合效应研究》</w:t>
+            </w:r>
+            <w:r>
+              <w:rPr>
+                <w:rFonts w:ascii="Microsoft YaHei" w:eastAsia="Microsoft YaHei" w:hAnsi="Microsoft YaHei" w:hint="eastAsia"/>
+                <w:sz w:val="20"/>
+                <w:szCs w:val="20"/>
+              </w:rPr>
+              <w:t>。</w:t>
             </w:r>
           </w:p>
           <w:p>
@@ -1752,14 +1713,6 @@
                 <w:szCs w:val="20"/>
               </w:rPr>
             </w:pPr>
-            <w:r>
-              <w:rPr>
-                <w:rFonts w:ascii="Microsoft YaHei" w:eastAsia="Microsoft YaHei" w:hAnsi="Microsoft YaHei" w:hint="eastAsia"/>
-                <w:sz w:val="16"/>
-                <w:szCs w:val="20"/>
-              </w:rPr>
-              <w:t xml:space="preserve"> </w:t>
-            </w:r>
             <w:r>
               <w:rPr>
                 <w:rFonts w:ascii="Microsoft YaHei" w:eastAsia="Microsoft YaHei" w:hAnsi="Microsoft YaHei" w:hint="eastAsia"/>
@@ -1784,7 +1737,7 @@
               <w:ind w:rightChars="144" w:right="346" w:firstLineChars="0"/>
               <w:jc w:val="left"/>
               <w:rPr>
-                <w:rFonts w:ascii="Microsoft YaHei" w:eastAsia="Microsoft YaHei" w:hAnsi="Microsoft YaHei"/>
+                <w:rFonts w:ascii="Microsoft YaHei" w:eastAsia="Microsoft YaHei" w:hAnsi="Microsoft YaHei" w:hint="eastAsia"/>
                 <w:sz w:val="20"/>
                 <w:szCs w:val="20"/>
               </w:rPr>
@@ -1796,6 +1749,14 @@
                 <w:szCs w:val="20"/>
               </w:rPr>
               <w:t>201207参与暑期社会调查队，协助队伍完成下乡问卷调查和电影播放，独立完成“三下乡”社会实践调查报告《杨凌周边农村农民当前主流意识形态调查》，代表学院参与学校评比获校级二等奖</w:t>
+            </w:r>
+            <w:r>
+              <w:rPr>
+                <w:rFonts w:ascii="Microsoft YaHei" w:eastAsia="Microsoft YaHei" w:hAnsi="Microsoft YaHei" w:hint="eastAsia"/>
+                <w:sz w:val="20"/>
+                <w:szCs w:val="20"/>
+              </w:rPr>
+              <w:t>。</w:t>
             </w:r>
           </w:p>
           <w:p>
@@ -1813,7 +1774,7 @@
               <w:ind w:rightChars="144" w:right="346" w:firstLineChars="0"/>
               <w:jc w:val="left"/>
               <w:rPr>
-                <w:rFonts w:ascii="Microsoft YaHei" w:eastAsia="Microsoft YaHei" w:hAnsi="Microsoft YaHei"/>
+                <w:rFonts w:ascii="Microsoft YaHei" w:eastAsia="Microsoft YaHei" w:hAnsi="Microsoft YaHei" w:hint="eastAsia"/>
                 <w:sz w:val="20"/>
                 <w:szCs w:val="20"/>
               </w:rPr>
@@ -1824,39 +1785,7 @@
                 <w:sz w:val="20"/>
                 <w:szCs w:val="20"/>
               </w:rPr>
-              <w:t>201309在</w:t>
-            </w:r>
-            <w:r>
-              <w:rPr>
-                <w:rFonts w:ascii="Microsoft YaHei" w:eastAsia="Microsoft YaHei" w:hAnsi="Microsoft YaHei" w:hint="eastAsia"/>
-                <w:sz w:val="20"/>
-                <w:szCs w:val="20"/>
-              </w:rPr>
-              <w:t>加拿大温哥华</w:t>
-            </w:r>
-            <w:r>
-              <w:rPr>
-                <w:rFonts w:ascii="Microsoft YaHei" w:eastAsia="Microsoft YaHei" w:hAnsi="Microsoft YaHei"/>
-                <w:sz w:val="20"/>
-                <w:szCs w:val="20"/>
-              </w:rPr>
-              <w:t>参与</w:t>
-            </w:r>
-            <w:r>
-              <w:rPr>
-                <w:rFonts w:ascii="Microsoft YaHei" w:eastAsia="Microsoft YaHei" w:hAnsi="Microsoft YaHei" w:hint="eastAsia"/>
-                <w:sz w:val="20"/>
-                <w:szCs w:val="20"/>
-              </w:rPr>
-              <w:t>不列颠哥伦比亚大学</w:t>
-            </w:r>
-            <w:r>
-              <w:rPr>
-                <w:rFonts w:ascii="Microsoft YaHei" w:eastAsia="Microsoft YaHei" w:hAnsi="Microsoft YaHei"/>
-                <w:sz w:val="20"/>
-                <w:szCs w:val="20"/>
-              </w:rPr>
-              <w:t>暑期访学，完成两门课程考核并获得证书。</w:t>
+              <w:t>201410参与三原县安乐镇社会实践规划，带领小组了解乡镇基本情况并完成种植业方向设计，代表班级汇报评比获得调研二等奖并被评为先进个人。</w:t>
             </w:r>
           </w:p>
           <w:p>
@@ -1881,11 +1810,27 @@
             </w:pPr>
             <w:r>
               <w:rPr>
-                <w:rFonts w:ascii="Microsoft YaHei" w:eastAsia="Microsoft YaHei" w:hAnsi="Microsoft YaHei"/>
-                <w:sz w:val="20"/>
-                <w:szCs w:val="20"/>
-              </w:rPr>
-              <w:t>201410参与三原县安乐镇社会实践规划，带领小组了解乡镇基本情况并完成种植业方向设计，代表班级汇报评比获得调研二等奖并被评为先进个人。</w:t>
+                <w:rFonts w:ascii="Microsoft YaHei" w:eastAsia="Microsoft YaHei" w:hAnsi="Microsoft YaHei" w:hint="eastAsia"/>
+                <w:sz w:val="20"/>
+                <w:szCs w:val="20"/>
+              </w:rPr>
+              <w:t>201411参与国家林业局西北规划所为期三个月的冬季青海省海南州无人区野生动物调查，在州内各藏族自治县的野外环境实地拍摄野生动物照片并记录生活地点与环境</w:t>
+            </w:r>
+            <w:r>
+              <w:rPr>
+                <w:rFonts w:ascii="Microsoft YaHei" w:eastAsia="Microsoft YaHei" w:hAnsi="Microsoft YaHei" w:hint="eastAsia"/>
+                <w:sz w:val="20"/>
+                <w:szCs w:val="20"/>
+              </w:rPr>
+              <w:t>，编写野外调查记录</w:t>
+            </w:r>
+            <w:r>
+              <w:rPr>
+                <w:rFonts w:ascii="Microsoft YaHei" w:eastAsia="Microsoft YaHei" w:hAnsi="Microsoft YaHei" w:hint="eastAsia"/>
+                <w:sz w:val="20"/>
+                <w:szCs w:val="20"/>
+              </w:rPr>
+              <w:t>。</w:t>
             </w:r>
           </w:p>
           <w:p>
@@ -1914,39 +1859,47 @@
                 <w:sz w:val="20"/>
                 <w:szCs w:val="20"/>
               </w:rPr>
-              <w:t>2014年参与设计创意农业学科竞赛中以“会呼吸的灯”参与汇报评比获得校级优秀奖</w:t>
-            </w:r>
-            <w:r>
-              <w:rPr>
-                <w:rFonts w:ascii="Microsoft YaHei" w:eastAsia="Microsoft YaHei" w:hAnsi="Microsoft YaHei" w:hint="eastAsia"/>
-                <w:sz w:val="20"/>
-                <w:szCs w:val="20"/>
-              </w:rPr>
-              <w:t>；</w:t>
-            </w:r>
-            <w:r>
-              <w:rPr>
-                <w:rFonts w:ascii="Microsoft YaHei" w:eastAsia="Microsoft YaHei" w:hAnsi="Microsoft YaHei"/>
-                <w:sz w:val="20"/>
-                <w:szCs w:val="20"/>
-              </w:rPr>
-              <w:t>2011年设计“12.4法制宣传报设计大赛”获得校级优秀奖</w:t>
-            </w:r>
-            <w:r>
-              <w:rPr>
-                <w:rFonts w:ascii="Microsoft YaHei" w:eastAsia="Microsoft YaHei" w:hAnsi="Microsoft YaHei" w:hint="eastAsia"/>
-                <w:sz w:val="20"/>
-                <w:szCs w:val="20"/>
-              </w:rPr>
-              <w:t>；</w:t>
-            </w:r>
-            <w:r>
-              <w:rPr>
-                <w:rFonts w:ascii="Microsoft YaHei" w:eastAsia="Microsoft YaHei" w:hAnsi="Microsoft YaHei"/>
-                <w:sz w:val="20"/>
-                <w:szCs w:val="20"/>
-              </w:rPr>
-              <w:t>2013学年担任生活部副部长，组织联络活动并被评为优秀学生干部</w:t>
+              <w:t>2013</w:t>
+            </w:r>
+            <w:r>
+              <w:rPr>
+                <w:rFonts w:ascii="Microsoft YaHei" w:eastAsia="Microsoft YaHei" w:hAnsi="Microsoft YaHei"/>
+                <w:sz w:val="20"/>
+                <w:szCs w:val="20"/>
+              </w:rPr>
+              <w:t>学年担任生活部副部长，组织</w:t>
+            </w:r>
+            <w:r>
+              <w:rPr>
+                <w:rFonts w:ascii="Microsoft YaHei" w:eastAsia="Microsoft YaHei" w:hAnsi="Microsoft YaHei" w:hint="eastAsia"/>
+                <w:sz w:val="20"/>
+                <w:szCs w:val="20"/>
+              </w:rPr>
+              <w:t>各类节庆</w:t>
+            </w:r>
+            <w:r>
+              <w:rPr>
+                <w:rFonts w:ascii="Microsoft YaHei" w:eastAsia="Microsoft YaHei" w:hAnsi="Microsoft YaHei"/>
+                <w:sz w:val="20"/>
+                <w:szCs w:val="20"/>
+              </w:rPr>
+              <w:t>活动</w:t>
+            </w:r>
+            <w:r>
+              <w:rPr>
+                <w:rFonts w:ascii="Microsoft YaHei" w:eastAsia="Microsoft YaHei" w:hAnsi="Microsoft YaHei" w:hint="eastAsia"/>
+                <w:sz w:val="20"/>
+                <w:szCs w:val="20"/>
+              </w:rPr>
+              <w:t>的物资采购整理工作</w:t>
+            </w:r>
+            <w:r>
+              <w:rPr>
+                <w:rFonts w:ascii="Microsoft YaHei" w:eastAsia="Microsoft YaHei" w:hAnsi="Microsoft YaHei"/>
+                <w:sz w:val="20"/>
+                <w:szCs w:val="20"/>
+              </w:rPr>
+              <w:t>并被评为优秀学生干部</w:t>
             </w:r>
             <w:r>
               <w:rPr>
@@ -1999,6 +1952,54 @@
                 <w:sz w:val="20"/>
                 <w:szCs w:val="20"/>
               </w:rPr>
+              <w:t>201309在</w:t>
+            </w:r>
+            <w:r>
+              <w:rPr>
+                <w:rFonts w:ascii="Microsoft YaHei" w:eastAsia="Microsoft YaHei" w:hAnsi="Microsoft YaHei" w:hint="eastAsia"/>
+                <w:sz w:val="20"/>
+                <w:szCs w:val="20"/>
+              </w:rPr>
+              <w:t>加拿大温哥华</w:t>
+            </w:r>
+            <w:r>
+              <w:rPr>
+                <w:rFonts w:ascii="Microsoft YaHei" w:eastAsia="Microsoft YaHei" w:hAnsi="Microsoft YaHei"/>
+                <w:sz w:val="20"/>
+                <w:szCs w:val="20"/>
+              </w:rPr>
+              <w:t>参与</w:t>
+            </w:r>
+            <w:r>
+              <w:rPr>
+                <w:rFonts w:ascii="Microsoft YaHei" w:eastAsia="Microsoft YaHei" w:hAnsi="Microsoft YaHei" w:hint="eastAsia"/>
+                <w:sz w:val="20"/>
+                <w:szCs w:val="20"/>
+              </w:rPr>
+              <w:t>不列颠哥伦比亚大学</w:t>
+            </w:r>
+            <w:r>
+              <w:rPr>
+                <w:rFonts w:ascii="Microsoft YaHei" w:eastAsia="Microsoft YaHei" w:hAnsi="Microsoft YaHei"/>
+                <w:sz w:val="20"/>
+                <w:szCs w:val="20"/>
+              </w:rPr>
+              <w:t>暑期访学，完成两门课程考核并获得证书</w:t>
+            </w:r>
+            <w:r>
+              <w:rPr>
+                <w:rFonts w:ascii="Microsoft YaHei" w:eastAsia="Microsoft YaHei" w:hAnsi="Microsoft YaHei" w:hint="eastAsia"/>
+                <w:sz w:val="20"/>
+                <w:szCs w:val="20"/>
+              </w:rPr>
+              <w:t>；</w:t>
+            </w:r>
+            <w:r>
+              <w:rPr>
+                <w:rFonts w:ascii="Microsoft YaHei" w:eastAsia="Microsoft YaHei" w:hAnsi="Microsoft YaHei"/>
+                <w:sz w:val="20"/>
+                <w:szCs w:val="20"/>
+              </w:rPr>
               <w:t>2014年获得校外推免资格保送至韩斌院士实验室</w:t>
             </w:r>
             <w:r>
@@ -2032,6 +2033,14 @@
                 <w:szCs w:val="20"/>
               </w:rPr>
               <w:t>连续3年获专业一等奖学金，201206获得拜耳作物科学奖学金，201306获得登海种业一等奖学金</w:t>
+            </w:r>
+            <w:r>
+              <w:rPr>
+                <w:rFonts w:ascii="Microsoft YaHei" w:eastAsia="Microsoft YaHei" w:hAnsi="Microsoft YaHei" w:hint="eastAsia"/>
+                <w:sz w:val="20"/>
+                <w:szCs w:val="20"/>
+              </w:rPr>
+              <w:t>。</w:t>
             </w:r>
           </w:p>
         </w:tc>
@@ -2043,7 +2052,7 @@
           <w:tab w:val="left" w:pos="1664"/>
         </w:tabs>
         <w:rPr>
-          <w:rFonts w:ascii="Microsoft YaHei" w:eastAsia="Microsoft YaHei" w:hAnsi="Microsoft YaHei" w:hint="eastAsia"/>
+          <w:rFonts w:ascii="Microsoft YaHei" w:eastAsia="Microsoft YaHei" w:hAnsi="Microsoft YaHei"/>
         </w:rPr>
       </w:pPr>
     </w:p>
@@ -3490,7 +3499,7 @@
 </file>
 
 <file path=customXml/itemProps1.xml><?xml version="1.0" encoding="utf-8"?>
-<ds:datastoreItem xmlns:ds="http://schemas.openxmlformats.org/officeDocument/2006/customXml" ds:itemID="{AC021F85-782B-DF40-AA50-3AA460658F90}">
+<ds:datastoreItem xmlns:ds="http://schemas.openxmlformats.org/officeDocument/2006/customXml" ds:itemID="{8F720427-EFFC-F14E-8394-644353026AC5}">
   <ds:schemaRefs>
     <ds:schemaRef ds:uri="http://schemas.openxmlformats.org/officeDocument/2006/bibliography"/>
   </ds:schemaRefs>
